--- a/Week2_PLSQL/Exercise2_Stored_Procedure/Solutions_and_output/Solutions and outputs Exercise 3.docx
+++ b/Week2_PLSQL/Exercise2_Stored_Procedure/Solutions_and_output/Solutions and outputs Exercise 3.docx
@@ -1,6 +1,6 @@
 
 <file path=word/document.xml><?xml version="1.0" encoding="utf-8"?>
-<w:document xmlns:wpc="http://schemas.microsoft.com/office/word/2010/wordprocessingCanvas" xmlns:cx="http://schemas.microsoft.com/office/drawing/2014/chartex" xmlns:cx1="http://schemas.microsoft.com/office/drawing/2015/9/8/chartex" xmlns:cx2="http://schemas.microsoft.com/office/drawing/2015/10/21/chartex" xmlns:cx3="http://schemas.microsoft.com/office/drawing/2016/5/9/chartex" xmlns:cx4="http://schemas.microsoft.com/office/drawing/2016/5/10/chartex" xmlns:cx5="http://schemas.microsoft.com/office/drawing/2016/5/11/chartex" xmlns:cx6="http://schemas.microsoft.com/office/drawing/2016/5/12/chartex" xmlns:cx7="http://schemas.microsoft.com/office/drawing/2016/5/13/chartex" xmlns:cx8="http://schemas.microsoft.com/office/drawing/2016/5/14/chartex" xmlns:mc="http://schemas.openxmlformats.org/markup-compatibility/2006" xmlns:aink="http://schemas.microsoft.com/office/drawing/2016/ink" xmlns:am3d="http://schemas.microsoft.com/office/drawing/2017/model3d" xmlns:o="urn:schemas-microsoft-com:office:office" xmlns:oel="http://schemas.microsoft.com/office/2019/extlst" xmlns:r="http://schemas.openxmlformats.org/officeDocument/2006/relationships" xmlns:m="http://schemas.openxmlformats.org/officeDocument/2006/math" xmlns:v="urn:schemas-microsoft-com:vml" xmlns:wp14="http://schemas.microsoft.com/office/word/2010/wordprocessingDrawing" xmlns:wp="http://schemas.openxmlformats.org/drawingml/2006/wordprocessingDrawing" xmlns:w10="urn:schemas-microsoft-com:office:word" xmlns:w="http://schemas.openxmlformats.org/wordprocessingml/2006/main" xmlns:w14="http://schemas.microsoft.com/office/word/2010/wordml" xmlns:w15="http://schemas.microsoft.com/office/word/2012/wordml" xmlns:w16cex="http://schemas.microsoft.com/office/word/2018/wordml/cex" xmlns:w16cid="http://schemas.microsoft.com/office/word/2016/wordml/cid" xmlns:w16="http://schemas.microsoft.com/office/word/2018/wordml" xmlns:w16du="http://schemas.microsoft.com/office/word/2023/wordml/word16du" xmlns:w16sdtdh="http://schemas.microsoft.com/office/word/2020/wordml/sdtdatahash" xmlns:w16sdtfl="http://schemas.microsoft.com/office/word/2024/wordml/sdtformatlock" xmlns:w16se="http://schemas.microsoft.com/office/word/2015/wordml/symex" xmlns:wpg="http://schemas.microsoft.com/office/word/2010/wordprocessingGroup" xmlns:wpi="http://schemas.microsoft.com/office/word/2010/wordprocessingInk" xmlns:wne="http://schemas.microsoft.com/office/word/2006/wordml" xmlns:wps="http://schemas.microsoft.com/office/word/2010/wordprocessingShape" mc:Ignorable="w14 w15 w16se w16cid w16 w16cex w16sdtdh w16sdtfl w16du wp14">
+<w:document xmlns:wpc="http://schemas.microsoft.com/office/word/2010/wordprocessingCanvas" xmlns:mc="http://schemas.openxmlformats.org/markup-compatibility/2006" xmlns:o="urn:schemas-microsoft-com:office:office" xmlns:r="http://schemas.openxmlformats.org/officeDocument/2006/relationships" xmlns:m="http://schemas.openxmlformats.org/officeDocument/2006/math" xmlns:v="urn:schemas-microsoft-com:vml" xmlns:wp14="http://schemas.microsoft.com/office/word/2010/wordprocessingDrawing" xmlns:wp="http://schemas.openxmlformats.org/drawingml/2006/wordprocessingDrawing" xmlns:w10="urn:schemas-microsoft-com:office:word" xmlns:w="http://schemas.openxmlformats.org/wordprocessingml/2006/main" xmlns:w14="http://schemas.microsoft.com/office/word/2010/wordml" xmlns:w15="http://schemas.microsoft.com/office/word/2012/wordml" xmlns:wpg="http://schemas.microsoft.com/office/word/2010/wordprocessingGroup" xmlns:wpi="http://schemas.microsoft.com/office/word/2010/wordprocessingInk" xmlns:wne="http://schemas.microsoft.com/office/word/2006/wordml" xmlns:wps="http://schemas.microsoft.com/office/word/2010/wordprocessingShape" mc:Ignorable="w14 w15 wp14">
   <w:body>
     <w:p>
       <w:pPr>
@@ -67,35 +67,55 @@
           <w:sz w:val="28"/>
           <w:szCs w:val="22"/>
         </w:rPr>
-        <w:t>Question: Write a stored procedure ProcessMonthlyInterest that calculates and updates the balance of all savings accounts by applying an interest rate of 1% to the current balance.</w:t>
-      </w:r>
-    </w:p>
-    <w:p>
-      <w:pPr>
+        <w:t xml:space="preserve">Question: Write a stored procedure </w:t>
+      </w:r>
+      <w:proofErr w:type="spellStart"/>
+      <w:r>
         <w:rPr>
           <w:b/>
           <w:bCs/>
           <w:sz w:val="28"/>
           <w:szCs w:val="22"/>
         </w:rPr>
-      </w:pPr>
-    </w:p>
-    <w:p>
-      <w:pPr>
+        <w:t>ProcessMonthlyInterest</w:t>
+      </w:r>
+      <w:proofErr w:type="spellEnd"/>
+      <w:r>
         <w:rPr>
           <w:b/>
           <w:bCs/>
           <w:sz w:val="28"/>
           <w:szCs w:val="22"/>
         </w:rPr>
-      </w:pPr>
-      <w:r>
+        <w:t xml:space="preserve"> that calculates and updates the balance of all savings accounts by applying an interest rate of 1% to the current balance.</w:t>
+      </w:r>
+    </w:p>
+    <w:p>
+      <w:pPr>
         <w:rPr>
           <w:b/>
           <w:bCs/>
           <w:sz w:val="28"/>
           <w:szCs w:val="22"/>
         </w:rPr>
+      </w:pPr>
+    </w:p>
+    <w:p>
+      <w:pPr>
+        <w:rPr>
+          <w:b/>
+          <w:bCs/>
+          <w:sz w:val="28"/>
+          <w:szCs w:val="22"/>
+        </w:rPr>
+      </w:pPr>
+      <w:r>
+        <w:rPr>
+          <w:b/>
+          <w:bCs/>
+          <w:sz w:val="28"/>
+          <w:szCs w:val="22"/>
+        </w:rPr>
         <w:t xml:space="preserve">CODE: </w:t>
       </w:r>
     </w:p>
@@ -134,14 +154,25 @@
           <w:szCs w:val="21"/>
         </w:rPr>
       </w:pPr>
-      <w:r>
-        <w:rPr>
-          <w:rFonts w:ascii="Consolas" w:hAnsi="Consolas" w:cs="Courier New"/>
-          <w:color w:val="000000"/>
-          <w:sz w:val="21"/>
-          <w:szCs w:val="21"/>
-        </w:rPr>
-        <w:t xml:space="preserve">create </w:t>
+      <w:proofErr w:type="gramStart"/>
+      <w:r>
+        <w:rPr>
+          <w:rFonts w:ascii="Consolas" w:hAnsi="Consolas" w:cs="Courier New"/>
+          <w:color w:val="000000"/>
+          <w:sz w:val="21"/>
+          <w:szCs w:val="21"/>
+        </w:rPr>
+        <w:t>create</w:t>
+      </w:r>
+      <w:proofErr w:type="gramEnd"/>
+      <w:r>
+        <w:rPr>
+          <w:rFonts w:ascii="Consolas" w:hAnsi="Consolas" w:cs="Courier New"/>
+          <w:color w:val="000000"/>
+          <w:sz w:val="21"/>
+          <w:szCs w:val="21"/>
+        </w:rPr>
+        <w:t xml:space="preserve"> </w:t>
       </w:r>
       <w:r>
         <w:rPr>
@@ -159,7 +190,27 @@
           <w:sz w:val="21"/>
           <w:szCs w:val="21"/>
         </w:rPr>
-        <w:t xml:space="preserve"> replace procedure processmonthlyinterest </w:t>
+        <w:t xml:space="preserve"> replace procedure </w:t>
+      </w:r>
+      <w:proofErr w:type="spellStart"/>
+      <w:r>
+        <w:rPr>
+          <w:rFonts w:ascii="Consolas" w:hAnsi="Consolas" w:cs="Courier New"/>
+          <w:color w:val="000000"/>
+          <w:sz w:val="21"/>
+          <w:szCs w:val="21"/>
+        </w:rPr>
+        <w:t>processmonthlyinterest</w:t>
+      </w:r>
+      <w:proofErr w:type="spellEnd"/>
+      <w:r>
+        <w:rPr>
+          <w:rFonts w:ascii="Consolas" w:hAnsi="Consolas" w:cs="Courier New"/>
+          <w:color w:val="000000"/>
+          <w:sz w:val="21"/>
+          <w:szCs w:val="21"/>
+        </w:rPr>
+        <w:t xml:space="preserve"> </w:t>
       </w:r>
       <w:r>
         <w:rPr>
@@ -213,7 +264,39 @@
           <w:sz w:val="21"/>
           <w:szCs w:val="21"/>
         </w:rPr>
-        <w:t>   bal accounts</w:t>
+        <w:t>   </w:t>
+      </w:r>
+      <w:proofErr w:type="spellStart"/>
+      <w:proofErr w:type="gramStart"/>
+      <w:r>
+        <w:rPr>
+          <w:rFonts w:ascii="Consolas" w:hAnsi="Consolas" w:cs="Courier New"/>
+          <w:color w:val="000000"/>
+          <w:sz w:val="21"/>
+          <w:szCs w:val="21"/>
+        </w:rPr>
+        <w:t>bal</w:t>
+      </w:r>
+      <w:proofErr w:type="spellEnd"/>
+      <w:proofErr w:type="gramEnd"/>
+      <w:r>
+        <w:rPr>
+          <w:rFonts w:ascii="Consolas" w:hAnsi="Consolas" w:cs="Courier New"/>
+          <w:color w:val="000000"/>
+          <w:sz w:val="21"/>
+          <w:szCs w:val="21"/>
+        </w:rPr>
+        <w:t xml:space="preserve"> </w:t>
+      </w:r>
+      <w:proofErr w:type="spellStart"/>
+      <w:r>
+        <w:rPr>
+          <w:rFonts w:ascii="Consolas" w:hAnsi="Consolas" w:cs="Courier New"/>
+          <w:color w:val="000000"/>
+          <w:sz w:val="21"/>
+          <w:szCs w:val="21"/>
+        </w:rPr>
+        <w:t>accounts</w:t>
       </w:r>
       <w:r>
         <w:rPr>
@@ -251,6 +334,7 @@
         </w:rPr>
         <w:t>type</w:t>
       </w:r>
+      <w:proofErr w:type="spellEnd"/>
       <w:r>
         <w:rPr>
           <w:rFonts w:ascii="Consolas" w:hAnsi="Consolas" w:cs="Courier New"/>
@@ -296,6 +380,7 @@
           <w:szCs w:val="21"/>
         </w:rPr>
       </w:pPr>
+      <w:proofErr w:type="gramStart"/>
       <w:r>
         <w:rPr>
           <w:rFonts w:ascii="Consolas" w:hAnsi="Consolas" w:cs="Courier New"/>
@@ -305,6 +390,7 @@
         </w:rPr>
         <w:t>begin</w:t>
       </w:r>
+      <w:proofErr w:type="gramEnd"/>
     </w:p>
     <w:p>
       <w:pPr>
@@ -350,6 +436,7 @@
         </w:rPr>
         <w:t>   </w:t>
       </w:r>
+      <w:proofErr w:type="gramStart"/>
       <w:r>
         <w:rPr>
           <w:rFonts w:ascii="Consolas" w:hAnsi="Consolas" w:cs="Courier New"/>
@@ -359,14 +446,35 @@
         </w:rPr>
         <w:t>for</w:t>
       </w:r>
-      <w:r>
-        <w:rPr>
-          <w:rFonts w:ascii="Consolas" w:hAnsi="Consolas" w:cs="Courier New"/>
-          <w:color w:val="000000"/>
-          <w:sz w:val="21"/>
-          <w:szCs w:val="21"/>
-        </w:rPr>
-        <w:t xml:space="preserve"> acc </w:t>
+      <w:proofErr w:type="gramEnd"/>
+      <w:r>
+        <w:rPr>
+          <w:rFonts w:ascii="Consolas" w:hAnsi="Consolas" w:cs="Courier New"/>
+          <w:color w:val="000000"/>
+          <w:sz w:val="21"/>
+          <w:szCs w:val="21"/>
+        </w:rPr>
+        <w:t xml:space="preserve"> </w:t>
+      </w:r>
+      <w:proofErr w:type="spellStart"/>
+      <w:r>
+        <w:rPr>
+          <w:rFonts w:ascii="Consolas" w:hAnsi="Consolas" w:cs="Courier New"/>
+          <w:color w:val="000000"/>
+          <w:sz w:val="21"/>
+          <w:szCs w:val="21"/>
+        </w:rPr>
+        <w:t>acc</w:t>
+      </w:r>
+      <w:proofErr w:type="spellEnd"/>
+      <w:r>
+        <w:rPr>
+          <w:rFonts w:ascii="Consolas" w:hAnsi="Consolas" w:cs="Courier New"/>
+          <w:color w:val="000000"/>
+          <w:sz w:val="21"/>
+          <w:szCs w:val="21"/>
+        </w:rPr>
+        <w:t xml:space="preserve"> </w:t>
       </w:r>
       <w:r>
         <w:rPr>
@@ -440,6 +548,7 @@
         </w:rPr>
         <w:t xml:space="preserve">      </w:t>
       </w:r>
+      <w:proofErr w:type="gramStart"/>
       <w:r>
         <w:rPr>
           <w:rFonts w:ascii="Consolas" w:hAnsi="Consolas" w:cs="Courier New"/>
@@ -449,15 +558,27 @@
         </w:rPr>
         <w:t>select</w:t>
       </w:r>
-      <w:r>
-        <w:rPr>
-          <w:rFonts w:ascii="Consolas" w:hAnsi="Consolas" w:cs="Courier New"/>
-          <w:color w:val="000000"/>
-          <w:sz w:val="21"/>
-          <w:szCs w:val="21"/>
-        </w:rPr>
-        <w:t xml:space="preserve"> accountid</w:t>
-      </w:r>
+      <w:proofErr w:type="gramEnd"/>
+      <w:r>
+        <w:rPr>
+          <w:rFonts w:ascii="Consolas" w:hAnsi="Consolas" w:cs="Courier New"/>
+          <w:color w:val="000000"/>
+          <w:sz w:val="21"/>
+          <w:szCs w:val="21"/>
+        </w:rPr>
+        <w:t xml:space="preserve"> </w:t>
+      </w:r>
+      <w:proofErr w:type="spellStart"/>
+      <w:r>
+        <w:rPr>
+          <w:rFonts w:ascii="Consolas" w:hAnsi="Consolas" w:cs="Courier New"/>
+          <w:color w:val="000000"/>
+          <w:sz w:val="21"/>
+          <w:szCs w:val="21"/>
+        </w:rPr>
+        <w:t>accountid</w:t>
+      </w:r>
+      <w:proofErr w:type="spellEnd"/>
       <w:r>
         <w:rPr>
           <w:rFonts w:ascii="Consolas" w:hAnsi="Consolas" w:cs="Courier New"/>
@@ -510,8 +631,19 @@
           <w:sz w:val="21"/>
           <w:szCs w:val="21"/>
         </w:rPr>
-        <w:t>             balance</w:t>
-      </w:r>
+        <w:t>             </w:t>
+      </w:r>
+      <w:proofErr w:type="gramStart"/>
+      <w:r>
+        <w:rPr>
+          <w:rFonts w:ascii="Consolas" w:hAnsi="Consolas" w:cs="Courier New"/>
+          <w:color w:val="000000"/>
+          <w:sz w:val="21"/>
+          <w:szCs w:val="21"/>
+        </w:rPr>
+        <w:t>balance</w:t>
+      </w:r>
+      <w:proofErr w:type="gramEnd"/>
     </w:p>
     <w:p>
       <w:pPr>
@@ -557,6 +689,7 @@
         </w:rPr>
         <w:t xml:space="preserve">        </w:t>
       </w:r>
+      <w:proofErr w:type="gramStart"/>
       <w:r>
         <w:rPr>
           <w:rFonts w:ascii="Consolas" w:hAnsi="Consolas" w:cs="Courier New"/>
@@ -566,6 +699,7 @@
         </w:rPr>
         <w:t>from</w:t>
       </w:r>
+      <w:proofErr w:type="gramEnd"/>
       <w:r>
         <w:rPr>
           <w:rFonts w:ascii="Consolas" w:hAnsi="Consolas" w:cs="Courier New"/>
@@ -681,7 +815,29 @@
           <w:sz w:val="21"/>
           <w:szCs w:val="21"/>
         </w:rPr>
-        <w:t xml:space="preserve">      bal </w:t>
+        <w:t xml:space="preserve">      </w:t>
+      </w:r>
+      <w:proofErr w:type="spellStart"/>
+      <w:proofErr w:type="gramStart"/>
+      <w:r>
+        <w:rPr>
+          <w:rFonts w:ascii="Consolas" w:hAnsi="Consolas" w:cs="Courier New"/>
+          <w:color w:val="000000"/>
+          <w:sz w:val="21"/>
+          <w:szCs w:val="21"/>
+        </w:rPr>
+        <w:t>bal</w:t>
+      </w:r>
+      <w:proofErr w:type="spellEnd"/>
+      <w:proofErr w:type="gramEnd"/>
+      <w:r>
+        <w:rPr>
+          <w:rFonts w:ascii="Consolas" w:hAnsi="Consolas" w:cs="Courier New"/>
+          <w:color w:val="000000"/>
+          <w:sz w:val="21"/>
+          <w:szCs w:val="21"/>
+        </w:rPr>
+        <w:t xml:space="preserve"> </w:t>
       </w:r>
       <w:r>
         <w:rPr>
@@ -699,7 +855,17 @@
           <w:sz w:val="21"/>
           <w:szCs w:val="21"/>
         </w:rPr>
-        <w:t xml:space="preserve"> acc</w:t>
+        <w:t xml:space="preserve"> </w:t>
+      </w:r>
+      <w:proofErr w:type="spellStart"/>
+      <w:r>
+        <w:rPr>
+          <w:rFonts w:ascii="Consolas" w:hAnsi="Consolas" w:cs="Courier New"/>
+          <w:color w:val="000000"/>
+          <w:sz w:val="21"/>
+          <w:szCs w:val="21"/>
+        </w:rPr>
+        <w:t>acc</w:t>
       </w:r>
       <w:r>
         <w:rPr>
@@ -719,6 +885,7 @@
         </w:rPr>
         <w:t>balance</w:t>
       </w:r>
+      <w:proofErr w:type="spellEnd"/>
       <w:r>
         <w:rPr>
           <w:rFonts w:ascii="Consolas" w:hAnsi="Consolas" w:cs="Courier New"/>
@@ -771,7 +938,27 @@
           <w:sz w:val="21"/>
           <w:szCs w:val="21"/>
         </w:rPr>
-        <w:t>      update accounts</w:t>
+        <w:t xml:space="preserve">      </w:t>
+      </w:r>
+      <w:proofErr w:type="gramStart"/>
+      <w:r>
+        <w:rPr>
+          <w:rFonts w:ascii="Consolas" w:hAnsi="Consolas" w:cs="Courier New"/>
+          <w:color w:val="000000"/>
+          <w:sz w:val="21"/>
+          <w:szCs w:val="21"/>
+        </w:rPr>
+        <w:t>update</w:t>
+      </w:r>
+      <w:proofErr w:type="gramEnd"/>
+      <w:r>
+        <w:rPr>
+          <w:rFonts w:ascii="Consolas" w:hAnsi="Consolas" w:cs="Courier New"/>
+          <w:color w:val="000000"/>
+          <w:sz w:val="21"/>
+          <w:szCs w:val="21"/>
+        </w:rPr>
+        <w:t xml:space="preserve"> accounts</w:t>
       </w:r>
     </w:p>
     <w:p>
@@ -818,6 +1005,7 @@
         </w:rPr>
         <w:t>         </w:t>
       </w:r>
+      <w:proofErr w:type="gramStart"/>
       <w:r>
         <w:rPr>
           <w:rFonts w:ascii="Consolas" w:hAnsi="Consolas" w:cs="Courier New"/>
@@ -827,6 +1015,7 @@
         </w:rPr>
         <w:t>set</w:t>
       </w:r>
+      <w:proofErr w:type="gramEnd"/>
     </w:p>
     <w:p>
       <w:pPr>
@@ -870,7 +1059,27 @@
           <w:sz w:val="21"/>
           <w:szCs w:val="21"/>
         </w:rPr>
-        <w:t xml:space="preserve">         balance </w:t>
+        <w:t>         </w:t>
+      </w:r>
+      <w:proofErr w:type="gramStart"/>
+      <w:r>
+        <w:rPr>
+          <w:rFonts w:ascii="Consolas" w:hAnsi="Consolas" w:cs="Courier New"/>
+          <w:color w:val="000000"/>
+          <w:sz w:val="21"/>
+          <w:szCs w:val="21"/>
+        </w:rPr>
+        <w:t>balance</w:t>
+      </w:r>
+      <w:proofErr w:type="gramEnd"/>
+      <w:r>
+        <w:rPr>
+          <w:rFonts w:ascii="Consolas" w:hAnsi="Consolas" w:cs="Courier New"/>
+          <w:color w:val="000000"/>
+          <w:sz w:val="21"/>
+          <w:szCs w:val="21"/>
+        </w:rPr>
+        <w:t xml:space="preserve"> </w:t>
       </w:r>
       <w:r>
         <w:rPr>
@@ -888,7 +1097,27 @@
           <w:sz w:val="21"/>
           <w:szCs w:val="21"/>
         </w:rPr>
-        <w:t xml:space="preserve"> bal </w:t>
+        <w:t xml:space="preserve"> </w:t>
+      </w:r>
+      <w:proofErr w:type="spellStart"/>
+      <w:r>
+        <w:rPr>
+          <w:rFonts w:ascii="Consolas" w:hAnsi="Consolas" w:cs="Courier New"/>
+          <w:color w:val="000000"/>
+          <w:sz w:val="21"/>
+          <w:szCs w:val="21"/>
+        </w:rPr>
+        <w:t>bal</w:t>
+      </w:r>
+      <w:proofErr w:type="spellEnd"/>
+      <w:r>
+        <w:rPr>
+          <w:rFonts w:ascii="Consolas" w:hAnsi="Consolas" w:cs="Courier New"/>
+          <w:color w:val="000000"/>
+          <w:sz w:val="21"/>
+          <w:szCs w:val="21"/>
+        </w:rPr>
+        <w:t xml:space="preserve"> </w:t>
       </w:r>
       <w:r>
         <w:rPr>
@@ -962,6 +1191,7 @@
         </w:rPr>
         <w:t>       </w:t>
       </w:r>
+      <w:proofErr w:type="gramStart"/>
       <w:r>
         <w:rPr>
           <w:rFonts w:ascii="Consolas" w:hAnsi="Consolas" w:cs="Courier New"/>
@@ -971,14 +1201,35 @@
         </w:rPr>
         <w:t>where</w:t>
       </w:r>
-      <w:r>
-        <w:rPr>
-          <w:rFonts w:ascii="Consolas" w:hAnsi="Consolas" w:cs="Courier New"/>
-          <w:color w:val="000000"/>
-          <w:sz w:val="21"/>
-          <w:szCs w:val="21"/>
-        </w:rPr>
-        <w:t xml:space="preserve"> accountid </w:t>
+      <w:proofErr w:type="gramEnd"/>
+      <w:r>
+        <w:rPr>
+          <w:rFonts w:ascii="Consolas" w:hAnsi="Consolas" w:cs="Courier New"/>
+          <w:color w:val="000000"/>
+          <w:sz w:val="21"/>
+          <w:szCs w:val="21"/>
+        </w:rPr>
+        <w:t xml:space="preserve"> </w:t>
+      </w:r>
+      <w:proofErr w:type="spellStart"/>
+      <w:r>
+        <w:rPr>
+          <w:rFonts w:ascii="Consolas" w:hAnsi="Consolas" w:cs="Courier New"/>
+          <w:color w:val="000000"/>
+          <w:sz w:val="21"/>
+          <w:szCs w:val="21"/>
+        </w:rPr>
+        <w:t>accountid</w:t>
+      </w:r>
+      <w:proofErr w:type="spellEnd"/>
+      <w:r>
+        <w:rPr>
+          <w:rFonts w:ascii="Consolas" w:hAnsi="Consolas" w:cs="Courier New"/>
+          <w:color w:val="000000"/>
+          <w:sz w:val="21"/>
+          <w:szCs w:val="21"/>
+        </w:rPr>
+        <w:t xml:space="preserve"> </w:t>
       </w:r>
       <w:r>
         <w:rPr>
@@ -996,7 +1247,17 @@
           <w:sz w:val="21"/>
           <w:szCs w:val="21"/>
         </w:rPr>
-        <w:t xml:space="preserve"> acc</w:t>
+        <w:t xml:space="preserve"> </w:t>
+      </w:r>
+      <w:proofErr w:type="spellStart"/>
+      <w:r>
+        <w:rPr>
+          <w:rFonts w:ascii="Consolas" w:hAnsi="Consolas" w:cs="Courier New"/>
+          <w:color w:val="000000"/>
+          <w:sz w:val="21"/>
+          <w:szCs w:val="21"/>
+        </w:rPr>
+        <w:t>acc</w:t>
       </w:r>
       <w:r>
         <w:rPr>
@@ -1016,6 +1277,7 @@
         </w:rPr>
         <w:t>accountid</w:t>
       </w:r>
+      <w:proofErr w:type="spellEnd"/>
       <w:r>
         <w:rPr>
           <w:rFonts w:ascii="Consolas" w:hAnsi="Consolas" w:cs="Courier New"/>
@@ -1113,7 +1375,17 @@
           <w:sz w:val="21"/>
           <w:szCs w:val="21"/>
         </w:rPr>
-        <w:t>      dbms_output</w:t>
+        <w:t xml:space="preserve">      </w:t>
+      </w:r>
+      <w:proofErr w:type="spellStart"/>
+      <w:r>
+        <w:rPr>
+          <w:rFonts w:ascii="Consolas" w:hAnsi="Consolas" w:cs="Courier New"/>
+          <w:color w:val="000000"/>
+          <w:sz w:val="21"/>
+          <w:szCs w:val="21"/>
+        </w:rPr>
+        <w:t>dbms_output</w:t>
       </w:r>
       <w:r>
         <w:rPr>
@@ -1131,8 +1403,19 @@
           <w:sz w:val="21"/>
           <w:szCs w:val="21"/>
         </w:rPr>
-        <w:t>put_line</w:t>
-      </w:r>
+        <w:t>put_</w:t>
+      </w:r>
+      <w:proofErr w:type="gramStart"/>
+      <w:r>
+        <w:rPr>
+          <w:rFonts w:ascii="Consolas" w:hAnsi="Consolas" w:cs="Courier New"/>
+          <w:color w:val="000000"/>
+          <w:sz w:val="21"/>
+          <w:szCs w:val="21"/>
+        </w:rPr>
+        <w:t>line</w:t>
+      </w:r>
+      <w:proofErr w:type="spellEnd"/>
       <w:r>
         <w:rPr>
           <w:rFonts w:ascii="Consolas" w:hAnsi="Consolas" w:cs="Courier New"/>
@@ -1142,6 +1425,7 @@
         </w:rPr>
         <w:t>(</w:t>
       </w:r>
+      <w:proofErr w:type="gramEnd"/>
       <w:r>
         <w:rPr>
           <w:rFonts w:ascii="Consolas" w:hAnsi="Consolas" w:cs="Courier New"/>
@@ -1212,7 +1496,17 @@
           <w:sz w:val="21"/>
           <w:szCs w:val="21"/>
         </w:rPr>
-        <w:t xml:space="preserve"> acc</w:t>
+        <w:t xml:space="preserve"> </w:t>
+      </w:r>
+      <w:proofErr w:type="spellStart"/>
+      <w:r>
+        <w:rPr>
+          <w:rFonts w:ascii="Consolas" w:hAnsi="Consolas" w:cs="Courier New"/>
+          <w:color w:val="000000"/>
+          <w:sz w:val="21"/>
+          <w:szCs w:val="21"/>
+        </w:rPr>
+        <w:t>acc</w:t>
       </w:r>
       <w:r>
         <w:rPr>
@@ -1232,6 +1526,7 @@
         </w:rPr>
         <w:t>accountid</w:t>
       </w:r>
+      <w:proofErr w:type="spellEnd"/>
     </w:p>
     <w:p>
       <w:pPr>
@@ -1302,8 +1597,19 @@
           <w:sz w:val="21"/>
           <w:szCs w:val="21"/>
         </w:rPr>
-        <w:t>', OLD BALANCE: '</w:t>
-      </w:r>
+        <w:t>', OLD BALANCE</w:t>
+      </w:r>
+      <w:proofErr w:type="gramStart"/>
+      <w:r>
+        <w:rPr>
+          <w:rFonts w:ascii="Consolas" w:hAnsi="Consolas" w:cs="Courier New"/>
+          <w:color w:val="008800"/>
+          <w:sz w:val="21"/>
+          <w:szCs w:val="21"/>
+        </w:rPr>
+        <w:t>: '</w:t>
+      </w:r>
+      <w:proofErr w:type="gramEnd"/>
     </w:p>
     <w:p>
       <w:pPr>
@@ -1365,8 +1671,21 @@
           <w:sz w:val="21"/>
           <w:szCs w:val="21"/>
         </w:rPr>
-        <w:t xml:space="preserve"> bal</w:t>
-      </w:r>
+        <w:t xml:space="preserve"> </w:t>
+      </w:r>
+      <w:proofErr w:type="spellStart"/>
+      <w:proofErr w:type="gramStart"/>
+      <w:r>
+        <w:rPr>
+          <w:rFonts w:ascii="Consolas" w:hAnsi="Consolas" w:cs="Courier New"/>
+          <w:color w:val="000000"/>
+          <w:sz w:val="21"/>
+          <w:szCs w:val="21"/>
+        </w:rPr>
+        <w:t>bal</w:t>
+      </w:r>
+      <w:proofErr w:type="spellEnd"/>
+      <w:proofErr w:type="gramEnd"/>
     </w:p>
     <w:p>
       <w:pPr>
@@ -1437,8 +1756,19 @@
           <w:sz w:val="21"/>
           <w:szCs w:val="21"/>
         </w:rPr>
-        <w:t>', NEW BALANCE: '</w:t>
-      </w:r>
+        <w:t>', NEW BALANCE</w:t>
+      </w:r>
+      <w:proofErr w:type="gramStart"/>
+      <w:r>
+        <w:rPr>
+          <w:rFonts w:ascii="Consolas" w:hAnsi="Consolas" w:cs="Courier New"/>
+          <w:color w:val="008800"/>
+          <w:sz w:val="21"/>
+          <w:szCs w:val="21"/>
+        </w:rPr>
+        <w:t>: '</w:t>
+      </w:r>
+      <w:proofErr w:type="gramEnd"/>
     </w:p>
     <w:p>
       <w:pPr>
@@ -1491,16 +1821,38 @@
           <w:sz w:val="21"/>
           <w:szCs w:val="21"/>
         </w:rPr>
-        <w:t>||(</w:t>
-      </w:r>
-      <w:r>
-        <w:rPr>
-          <w:rFonts w:ascii="Consolas" w:hAnsi="Consolas" w:cs="Courier New"/>
-          <w:color w:val="000000"/>
-          <w:sz w:val="21"/>
-          <w:szCs w:val="21"/>
-        </w:rPr>
-        <w:t xml:space="preserve">bal </w:t>
+        <w:t>|</w:t>
+      </w:r>
+      <w:proofErr w:type="gramStart"/>
+      <w:r>
+        <w:rPr>
+          <w:rFonts w:ascii="Consolas" w:hAnsi="Consolas" w:cs="Courier New"/>
+          <w:color w:val="666600"/>
+          <w:sz w:val="21"/>
+          <w:szCs w:val="21"/>
+        </w:rPr>
+        <w:t>|(</w:t>
+      </w:r>
+      <w:proofErr w:type="spellStart"/>
+      <w:proofErr w:type="gramEnd"/>
+      <w:r>
+        <w:rPr>
+          <w:rFonts w:ascii="Consolas" w:hAnsi="Consolas" w:cs="Courier New"/>
+          <w:color w:val="000000"/>
+          <w:sz w:val="21"/>
+          <w:szCs w:val="21"/>
+        </w:rPr>
+        <w:t>bal</w:t>
+      </w:r>
+      <w:proofErr w:type="spellEnd"/>
+      <w:r>
+        <w:rPr>
+          <w:rFonts w:ascii="Consolas" w:hAnsi="Consolas" w:cs="Courier New"/>
+          <w:color w:val="000000"/>
+          <w:sz w:val="21"/>
+          <w:szCs w:val="21"/>
+        </w:rPr>
+        <w:t xml:space="preserve"> </w:t>
       </w:r>
       <w:r>
         <w:rPr>
@@ -1583,6 +1935,7 @@
         </w:rPr>
         <w:t>   </w:t>
       </w:r>
+      <w:proofErr w:type="gramStart"/>
       <w:r>
         <w:rPr>
           <w:rFonts w:ascii="Consolas" w:hAnsi="Consolas" w:cs="Courier New"/>
@@ -1592,6 +1945,7 @@
         </w:rPr>
         <w:t>end</w:t>
       </w:r>
+      <w:proofErr w:type="gramEnd"/>
       <w:r>
         <w:rPr>
           <w:rFonts w:ascii="Consolas" w:hAnsi="Consolas" w:cs="Courier New"/>
@@ -1653,8 +2007,19 @@
           <w:sz w:val="21"/>
           <w:szCs w:val="21"/>
         </w:rPr>
-        <w:t>   commit</w:t>
-      </w:r>
+        <w:t>   </w:t>
+      </w:r>
+      <w:proofErr w:type="gramStart"/>
+      <w:r>
+        <w:rPr>
+          <w:rFonts w:ascii="Consolas" w:hAnsi="Consolas" w:cs="Courier New"/>
+          <w:color w:val="000000"/>
+          <w:sz w:val="21"/>
+          <w:szCs w:val="21"/>
+        </w:rPr>
+        <w:t>commit</w:t>
+      </w:r>
+      <w:proofErr w:type="gramEnd"/>
       <w:r>
         <w:rPr>
           <w:rFonts w:ascii="Consolas" w:hAnsi="Consolas" w:cs="Courier New"/>
@@ -1700,6 +2065,7 @@
           <w:szCs w:val="21"/>
         </w:rPr>
       </w:pPr>
+      <w:proofErr w:type="gramStart"/>
       <w:r>
         <w:rPr>
           <w:rFonts w:ascii="Consolas" w:hAnsi="Consolas" w:cs="Courier New"/>
@@ -1709,6 +2075,7 @@
         </w:rPr>
         <w:t>end</w:t>
       </w:r>
+      <w:proofErr w:type="gramEnd"/>
       <w:r>
         <w:rPr>
           <w:rFonts w:ascii="Consolas" w:hAnsi="Consolas" w:cs="Courier New"/>
@@ -1953,6 +2320,7 @@
           <w:noProof/>
           <w:sz w:val="28"/>
           <w:szCs w:val="22"/>
+          <w:lang w:val="en-IN" w:eastAsia="en-IN" w:bidi="ar-SA"/>
         </w:rPr>
         <w:lastRenderedPageBreak/>
         <w:drawing>
@@ -2021,6 +2389,7 @@
           <w:noProof/>
           <w:sz w:val="28"/>
           <w:szCs w:val="22"/>
+          <w:lang w:val="en-IN" w:eastAsia="en-IN" w:bidi="ar-SA"/>
         </w:rPr>
         <w:drawing>
           <wp:inline distT="0" distB="0" distL="0" distR="0" wp14:anchorId="3E6BFE6D" wp14:editId="3C9515E3">
@@ -2108,6 +2477,7 @@
           <w:noProof/>
           <w:sz w:val="28"/>
           <w:szCs w:val="22"/>
+          <w:lang w:val="en-IN" w:eastAsia="en-IN" w:bidi="ar-SA"/>
         </w:rPr>
         <w:drawing>
           <wp:inline distT="0" distB="0" distL="0" distR="0" wp14:anchorId="77C9DA1D" wp14:editId="42DBCFB9">
@@ -2204,6 +2574,7 @@
           <w:noProof/>
           <w:sz w:val="28"/>
           <w:szCs w:val="22"/>
+          <w:lang w:val="en-IN" w:eastAsia="en-IN" w:bidi="ar-SA"/>
         </w:rPr>
         <w:drawing>
           <wp:inline distT="0" distB="0" distL="0" distR="0" wp14:anchorId="2E526A10" wp14:editId="11442142">
@@ -2310,35 +2681,55 @@
           <w:sz w:val="28"/>
           <w:szCs w:val="22"/>
         </w:rPr>
-        <w:t>Question: Write a stored procedure UpdateEmployeeBonus that updates the salary of employees in a given department by adding a bonus percentage passed as a parameter.</w:t>
-      </w:r>
-    </w:p>
-    <w:p>
-      <w:pPr>
+        <w:t xml:space="preserve">Question: Write a stored procedure </w:t>
+      </w:r>
+      <w:proofErr w:type="spellStart"/>
+      <w:r>
         <w:rPr>
           <w:b/>
           <w:bCs/>
           <w:sz w:val="28"/>
           <w:szCs w:val="22"/>
         </w:rPr>
-      </w:pPr>
-    </w:p>
-    <w:p>
-      <w:pPr>
+        <w:t>UpdateEmployeeBonus</w:t>
+      </w:r>
+      <w:proofErr w:type="spellEnd"/>
+      <w:r>
         <w:rPr>
           <w:b/>
           <w:bCs/>
           <w:sz w:val="28"/>
           <w:szCs w:val="22"/>
         </w:rPr>
-      </w:pPr>
-      <w:r>
+        <w:t xml:space="preserve"> that updates the salary of employees in a given department by adding a bonus percentage passed as a parameter.</w:t>
+      </w:r>
+    </w:p>
+    <w:p>
+      <w:pPr>
         <w:rPr>
           <w:b/>
           <w:bCs/>
           <w:sz w:val="28"/>
           <w:szCs w:val="22"/>
         </w:rPr>
+      </w:pPr>
+    </w:p>
+    <w:p>
+      <w:pPr>
+        <w:rPr>
+          <w:b/>
+          <w:bCs/>
+          <w:sz w:val="28"/>
+          <w:szCs w:val="22"/>
+        </w:rPr>
+      </w:pPr>
+      <w:r>
+        <w:rPr>
+          <w:b/>
+          <w:bCs/>
+          <w:sz w:val="28"/>
+          <w:szCs w:val="22"/>
+        </w:rPr>
         <w:t xml:space="preserve">CODE: </w:t>
       </w:r>
     </w:p>
@@ -2386,6 +2777,7 @@
         </w:rPr>
         <w:t xml:space="preserve"> CREATE OR REPLACE PROCEDURE </w:t>
       </w:r>
+      <w:proofErr w:type="spellStart"/>
       <w:r>
         <w:rPr>
           <w:rFonts w:ascii="Consolas" w:hAnsi="Consolas" w:cs="Courier New"/>
@@ -2395,6 +2787,7 @@
         </w:rPr>
         <w:t>UpdateEmployeeBonus</w:t>
       </w:r>
+      <w:proofErr w:type="spellEnd"/>
       <w:r>
         <w:rPr>
           <w:rFonts w:ascii="Consolas" w:hAnsi="Consolas" w:cs="Courier New"/>
@@ -2456,7 +2849,29 @@
           <w:sz w:val="21"/>
           <w:szCs w:val="21"/>
         </w:rPr>
-        <w:t xml:space="preserve">   bonusPercentage IN NUMBER</w:t>
+        <w:t xml:space="preserve">   </w:t>
+      </w:r>
+      <w:proofErr w:type="spellStart"/>
+      <w:proofErr w:type="gramStart"/>
+      <w:r>
+        <w:rPr>
+          <w:rFonts w:ascii="Consolas" w:hAnsi="Consolas" w:cs="Courier New"/>
+          <w:color w:val="000000"/>
+          <w:sz w:val="21"/>
+          <w:szCs w:val="21"/>
+        </w:rPr>
+        <w:t>bonusPercentage</w:t>
+      </w:r>
+      <w:proofErr w:type="spellEnd"/>
+      <w:proofErr w:type="gramEnd"/>
+      <w:r>
+        <w:rPr>
+          <w:rFonts w:ascii="Consolas" w:hAnsi="Consolas" w:cs="Courier New"/>
+          <w:color w:val="000000"/>
+          <w:sz w:val="21"/>
+          <w:szCs w:val="21"/>
+        </w:rPr>
+        <w:t xml:space="preserve"> IN NUMBER</w:t>
       </w:r>
       <w:r>
         <w:rPr>
@@ -2510,7 +2925,29 @@
           <w:sz w:val="21"/>
           <w:szCs w:val="21"/>
         </w:rPr>
-        <w:t xml:space="preserve">   deptName IN VARCHAR2  </w:t>
+        <w:t xml:space="preserve">   </w:t>
+      </w:r>
+      <w:proofErr w:type="spellStart"/>
+      <w:proofErr w:type="gramStart"/>
+      <w:r>
+        <w:rPr>
+          <w:rFonts w:ascii="Consolas" w:hAnsi="Consolas" w:cs="Courier New"/>
+          <w:color w:val="000000"/>
+          <w:sz w:val="21"/>
+          <w:szCs w:val="21"/>
+        </w:rPr>
+        <w:t>deptName</w:t>
+      </w:r>
+      <w:proofErr w:type="spellEnd"/>
+      <w:proofErr w:type="gramEnd"/>
+      <w:r>
+        <w:rPr>
+          <w:rFonts w:ascii="Consolas" w:hAnsi="Consolas" w:cs="Courier New"/>
+          <w:color w:val="000000"/>
+          <w:sz w:val="21"/>
+          <w:szCs w:val="21"/>
+        </w:rPr>
+        <w:t xml:space="preserve"> IN VARCHAR2  </w:t>
       </w:r>
     </w:p>
     <w:p>
@@ -2609,7 +3046,37 @@
           <w:sz w:val="21"/>
           <w:szCs w:val="21"/>
         </w:rPr>
-        <w:t xml:space="preserve">   bonus employees</w:t>
+        <w:t xml:space="preserve">   </w:t>
+      </w:r>
+      <w:proofErr w:type="gramStart"/>
+      <w:r>
+        <w:rPr>
+          <w:rFonts w:ascii="Consolas" w:hAnsi="Consolas" w:cs="Courier New"/>
+          <w:color w:val="000000"/>
+          <w:sz w:val="21"/>
+          <w:szCs w:val="21"/>
+        </w:rPr>
+        <w:t>bonus</w:t>
+      </w:r>
+      <w:proofErr w:type="gramEnd"/>
+      <w:r>
+        <w:rPr>
+          <w:rFonts w:ascii="Consolas" w:hAnsi="Consolas" w:cs="Courier New"/>
+          <w:color w:val="000000"/>
+          <w:sz w:val="21"/>
+          <w:szCs w:val="21"/>
+        </w:rPr>
+        <w:t xml:space="preserve"> </w:t>
+      </w:r>
+      <w:proofErr w:type="spellStart"/>
+      <w:r>
+        <w:rPr>
+          <w:rFonts w:ascii="Consolas" w:hAnsi="Consolas" w:cs="Courier New"/>
+          <w:color w:val="000000"/>
+          <w:sz w:val="21"/>
+          <w:szCs w:val="21"/>
+        </w:rPr>
+        <w:t>employees</w:t>
       </w:r>
       <w:r>
         <w:rPr>
@@ -2647,6 +3114,7 @@
         </w:rPr>
         <w:t>TYPE</w:t>
       </w:r>
+      <w:proofErr w:type="spellEnd"/>
       <w:r>
         <w:rPr>
           <w:rFonts w:ascii="Consolas" w:hAnsi="Consolas" w:cs="Courier New"/>
@@ -2699,7 +3167,39 @@
           <w:sz w:val="21"/>
           <w:szCs w:val="21"/>
         </w:rPr>
-        <w:t xml:space="preserve">   sal   employees</w:t>
+        <w:t xml:space="preserve">   </w:t>
+      </w:r>
+      <w:proofErr w:type="spellStart"/>
+      <w:proofErr w:type="gramStart"/>
+      <w:r>
+        <w:rPr>
+          <w:rFonts w:ascii="Consolas" w:hAnsi="Consolas" w:cs="Courier New"/>
+          <w:color w:val="000000"/>
+          <w:sz w:val="21"/>
+          <w:szCs w:val="21"/>
+        </w:rPr>
+        <w:t>sal</w:t>
+      </w:r>
+      <w:proofErr w:type="spellEnd"/>
+      <w:proofErr w:type="gramEnd"/>
+      <w:r>
+        <w:rPr>
+          <w:rFonts w:ascii="Consolas" w:hAnsi="Consolas" w:cs="Courier New"/>
+          <w:color w:val="000000"/>
+          <w:sz w:val="21"/>
+          <w:szCs w:val="21"/>
+        </w:rPr>
+        <w:t xml:space="preserve">   </w:t>
+      </w:r>
+      <w:proofErr w:type="spellStart"/>
+      <w:r>
+        <w:rPr>
+          <w:rFonts w:ascii="Consolas" w:hAnsi="Consolas" w:cs="Courier New"/>
+          <w:color w:val="000000"/>
+          <w:sz w:val="21"/>
+          <w:szCs w:val="21"/>
+        </w:rPr>
+        <w:t>employees</w:t>
       </w:r>
       <w:r>
         <w:rPr>
@@ -2737,6 +3237,7 @@
         </w:rPr>
         <w:t>TYPE</w:t>
       </w:r>
+      <w:proofErr w:type="spellEnd"/>
       <w:r>
         <w:rPr>
           <w:rFonts w:ascii="Consolas" w:hAnsi="Consolas" w:cs="Courier New"/>
@@ -2834,7 +3335,29 @@
           <w:sz w:val="21"/>
           <w:szCs w:val="21"/>
         </w:rPr>
-        <w:t xml:space="preserve">   FOR emp IN </w:t>
+        <w:t xml:space="preserve">   FOR </w:t>
+      </w:r>
+      <w:proofErr w:type="spellStart"/>
+      <w:proofErr w:type="gramStart"/>
+      <w:r>
+        <w:rPr>
+          <w:rFonts w:ascii="Consolas" w:hAnsi="Consolas" w:cs="Courier New"/>
+          <w:color w:val="000000"/>
+          <w:sz w:val="21"/>
+          <w:szCs w:val="21"/>
+        </w:rPr>
+        <w:t>emp</w:t>
+      </w:r>
+      <w:proofErr w:type="spellEnd"/>
+      <w:proofErr w:type="gramEnd"/>
+      <w:r>
+        <w:rPr>
+          <w:rFonts w:ascii="Consolas" w:hAnsi="Consolas" w:cs="Courier New"/>
+          <w:color w:val="000000"/>
+          <w:sz w:val="21"/>
+          <w:szCs w:val="21"/>
+        </w:rPr>
+        <w:t xml:space="preserve"> IN </w:t>
       </w:r>
       <w:r>
         <w:rPr>
@@ -2888,8 +3411,19 @@
           <w:sz w:val="21"/>
           <w:szCs w:val="21"/>
         </w:rPr>
-        <w:t xml:space="preserve">      SELECT employeeid</w:t>
-      </w:r>
+        <w:t xml:space="preserve">      SELECT </w:t>
+      </w:r>
+      <w:proofErr w:type="spellStart"/>
+      <w:r>
+        <w:rPr>
+          <w:rFonts w:ascii="Consolas" w:hAnsi="Consolas" w:cs="Courier New"/>
+          <w:color w:val="000000"/>
+          <w:sz w:val="21"/>
+          <w:szCs w:val="21"/>
+        </w:rPr>
+        <w:t>employeeid</w:t>
+      </w:r>
+      <w:proofErr w:type="spellEnd"/>
       <w:r>
         <w:rPr>
           <w:rFonts w:ascii="Consolas" w:hAnsi="Consolas" w:cs="Courier New"/>
@@ -3014,7 +3548,27 @@
           <w:sz w:val="21"/>
           <w:szCs w:val="21"/>
         </w:rPr>
-        <w:t xml:space="preserve"> deptName  </w:t>
+        <w:t xml:space="preserve"> </w:t>
+      </w:r>
+      <w:proofErr w:type="spellStart"/>
+      <w:r>
+        <w:rPr>
+          <w:rFonts w:ascii="Consolas" w:hAnsi="Consolas" w:cs="Courier New"/>
+          <w:color w:val="000000"/>
+          <w:sz w:val="21"/>
+          <w:szCs w:val="21"/>
+        </w:rPr>
+        <w:t>deptName</w:t>
+      </w:r>
+      <w:proofErr w:type="spellEnd"/>
+      <w:r>
+        <w:rPr>
+          <w:rFonts w:ascii="Consolas" w:hAnsi="Consolas" w:cs="Courier New"/>
+          <w:color w:val="000000"/>
+          <w:sz w:val="21"/>
+          <w:szCs w:val="21"/>
+        </w:rPr>
+        <w:t xml:space="preserve">  </w:t>
       </w:r>
     </w:p>
     <w:p>
@@ -3122,7 +3676,29 @@
           <w:sz w:val="21"/>
           <w:szCs w:val="21"/>
         </w:rPr>
-        <w:t xml:space="preserve">      sal </w:t>
+        <w:t xml:space="preserve">      </w:t>
+      </w:r>
+      <w:proofErr w:type="spellStart"/>
+      <w:proofErr w:type="gramStart"/>
+      <w:r>
+        <w:rPr>
+          <w:rFonts w:ascii="Consolas" w:hAnsi="Consolas" w:cs="Courier New"/>
+          <w:color w:val="000000"/>
+          <w:sz w:val="21"/>
+          <w:szCs w:val="21"/>
+        </w:rPr>
+        <w:t>sal</w:t>
+      </w:r>
+      <w:proofErr w:type="spellEnd"/>
+      <w:proofErr w:type="gramEnd"/>
+      <w:r>
+        <w:rPr>
+          <w:rFonts w:ascii="Consolas" w:hAnsi="Consolas" w:cs="Courier New"/>
+          <w:color w:val="000000"/>
+          <w:sz w:val="21"/>
+          <w:szCs w:val="21"/>
+        </w:rPr>
+        <w:t xml:space="preserve"> </w:t>
       </w:r>
       <w:r>
         <w:rPr>
@@ -3140,7 +3716,17 @@
           <w:sz w:val="21"/>
           <w:szCs w:val="21"/>
         </w:rPr>
-        <w:t xml:space="preserve"> emp</w:t>
+        <w:t xml:space="preserve"> </w:t>
+      </w:r>
+      <w:proofErr w:type="spellStart"/>
+      <w:r>
+        <w:rPr>
+          <w:rFonts w:ascii="Consolas" w:hAnsi="Consolas" w:cs="Courier New"/>
+          <w:color w:val="000000"/>
+          <w:sz w:val="21"/>
+          <w:szCs w:val="21"/>
+        </w:rPr>
+        <w:t>emp</w:t>
       </w:r>
       <w:r>
         <w:rPr>
@@ -3160,6 +3746,7 @@
         </w:rPr>
         <w:t>salary</w:t>
       </w:r>
+      <w:proofErr w:type="spellEnd"/>
       <w:r>
         <w:rPr>
           <w:rFonts w:ascii="Consolas" w:hAnsi="Consolas" w:cs="Courier New"/>
@@ -3212,7 +3799,27 @@
           <w:sz w:val="21"/>
           <w:szCs w:val="21"/>
         </w:rPr>
-        <w:t xml:space="preserve">      bonus </w:t>
+        <w:t xml:space="preserve">      </w:t>
+      </w:r>
+      <w:proofErr w:type="gramStart"/>
+      <w:r>
+        <w:rPr>
+          <w:rFonts w:ascii="Consolas" w:hAnsi="Consolas" w:cs="Courier New"/>
+          <w:color w:val="000000"/>
+          <w:sz w:val="21"/>
+          <w:szCs w:val="21"/>
+        </w:rPr>
+        <w:t>bonus</w:t>
+      </w:r>
+      <w:proofErr w:type="gramEnd"/>
+      <w:r>
+        <w:rPr>
+          <w:rFonts w:ascii="Consolas" w:hAnsi="Consolas" w:cs="Courier New"/>
+          <w:color w:val="000000"/>
+          <w:sz w:val="21"/>
+          <w:szCs w:val="21"/>
+        </w:rPr>
+        <w:t xml:space="preserve"> </w:t>
       </w:r>
       <w:r>
         <w:rPr>
@@ -3230,7 +3837,27 @@
           <w:sz w:val="21"/>
           <w:szCs w:val="21"/>
         </w:rPr>
-        <w:t xml:space="preserve"> sal </w:t>
+        <w:t xml:space="preserve"> </w:t>
+      </w:r>
+      <w:proofErr w:type="spellStart"/>
+      <w:r>
+        <w:rPr>
+          <w:rFonts w:ascii="Consolas" w:hAnsi="Consolas" w:cs="Courier New"/>
+          <w:color w:val="000000"/>
+          <w:sz w:val="21"/>
+          <w:szCs w:val="21"/>
+        </w:rPr>
+        <w:t>sal</w:t>
+      </w:r>
+      <w:proofErr w:type="spellEnd"/>
+      <w:r>
+        <w:rPr>
+          <w:rFonts w:ascii="Consolas" w:hAnsi="Consolas" w:cs="Courier New"/>
+          <w:color w:val="000000"/>
+          <w:sz w:val="21"/>
+          <w:szCs w:val="21"/>
+        </w:rPr>
+        <w:t xml:space="preserve"> </w:t>
       </w:r>
       <w:r>
         <w:rPr>
@@ -3293,8 +3920,19 @@
           <w:sz w:val="21"/>
           <w:szCs w:val="21"/>
         </w:rPr>
-        <w:t xml:space="preserve"> bonusPercentage</w:t>
-      </w:r>
+        <w:t xml:space="preserve"> </w:t>
+      </w:r>
+      <w:proofErr w:type="spellStart"/>
+      <w:r>
+        <w:rPr>
+          <w:rFonts w:ascii="Consolas" w:hAnsi="Consolas" w:cs="Courier New"/>
+          <w:color w:val="000000"/>
+          <w:sz w:val="21"/>
+          <w:szCs w:val="21"/>
+        </w:rPr>
+        <w:t>bonusPercentage</w:t>
+      </w:r>
+      <w:proofErr w:type="spellEnd"/>
       <w:r>
         <w:rPr>
           <w:rFonts w:ascii="Consolas" w:hAnsi="Consolas" w:cs="Courier New"/>
@@ -3545,7 +4183,27 @@
           <w:sz w:val="21"/>
           <w:szCs w:val="21"/>
         </w:rPr>
-        <w:t xml:space="preserve">      WHERE employeeid </w:t>
+        <w:t xml:space="preserve">      WHERE </w:t>
+      </w:r>
+      <w:proofErr w:type="spellStart"/>
+      <w:r>
+        <w:rPr>
+          <w:rFonts w:ascii="Consolas" w:hAnsi="Consolas" w:cs="Courier New"/>
+          <w:color w:val="000000"/>
+          <w:sz w:val="21"/>
+          <w:szCs w:val="21"/>
+        </w:rPr>
+        <w:t>employeeid</w:t>
+      </w:r>
+      <w:proofErr w:type="spellEnd"/>
+      <w:r>
+        <w:rPr>
+          <w:rFonts w:ascii="Consolas" w:hAnsi="Consolas" w:cs="Courier New"/>
+          <w:color w:val="000000"/>
+          <w:sz w:val="21"/>
+          <w:szCs w:val="21"/>
+        </w:rPr>
+        <w:t xml:space="preserve"> </w:t>
       </w:r>
       <w:r>
         <w:rPr>
@@ -3563,7 +4221,17 @@
           <w:sz w:val="21"/>
           <w:szCs w:val="21"/>
         </w:rPr>
-        <w:t xml:space="preserve"> emp</w:t>
+        <w:t xml:space="preserve"> </w:t>
+      </w:r>
+      <w:proofErr w:type="spellStart"/>
+      <w:r>
+        <w:rPr>
+          <w:rFonts w:ascii="Consolas" w:hAnsi="Consolas" w:cs="Courier New"/>
+          <w:color w:val="000000"/>
+          <w:sz w:val="21"/>
+          <w:szCs w:val="21"/>
+        </w:rPr>
+        <w:t>emp</w:t>
       </w:r>
       <w:r>
         <w:rPr>
@@ -3583,6 +4251,7 @@
         </w:rPr>
         <w:t>employeeid</w:t>
       </w:r>
+      <w:proofErr w:type="spellEnd"/>
       <w:r>
         <w:rPr>
           <w:rFonts w:ascii="Consolas" w:hAnsi="Consolas" w:cs="Courier New"/>
@@ -3698,7 +4367,17 @@
           <w:sz w:val="21"/>
           <w:szCs w:val="21"/>
         </w:rPr>
-        <w:t>PUT_LINE</w:t>
+        <w:t>PUT_</w:t>
+      </w:r>
+      <w:proofErr w:type="gramStart"/>
+      <w:r>
+        <w:rPr>
+          <w:rFonts w:ascii="Consolas" w:hAnsi="Consolas" w:cs="Courier New"/>
+          <w:color w:val="000000"/>
+          <w:sz w:val="21"/>
+          <w:szCs w:val="21"/>
+        </w:rPr>
+        <w:t>LINE</w:t>
       </w:r>
       <w:r>
         <w:rPr>
@@ -3709,6 +4388,7 @@
         </w:rPr>
         <w:t>(</w:t>
       </w:r>
+      <w:proofErr w:type="gramEnd"/>
       <w:r>
         <w:rPr>
           <w:rFonts w:ascii="Consolas" w:hAnsi="Consolas" w:cs="Courier New"/>
@@ -3743,7 +4423,17 @@
           <w:sz w:val="21"/>
           <w:szCs w:val="21"/>
         </w:rPr>
-        <w:t xml:space="preserve"> emp</w:t>
+        <w:t xml:space="preserve"> </w:t>
+      </w:r>
+      <w:proofErr w:type="spellStart"/>
+      <w:r>
+        <w:rPr>
+          <w:rFonts w:ascii="Consolas" w:hAnsi="Consolas" w:cs="Courier New"/>
+          <w:color w:val="000000"/>
+          <w:sz w:val="21"/>
+          <w:szCs w:val="21"/>
+        </w:rPr>
+        <w:t>emp</w:t>
       </w:r>
       <w:r>
         <w:rPr>
@@ -3761,7 +4451,17 @@
           <w:sz w:val="21"/>
           <w:szCs w:val="21"/>
         </w:rPr>
-        <w:t xml:space="preserve">employeeid </w:t>
+        <w:t>employeeid</w:t>
+      </w:r>
+      <w:proofErr w:type="spellEnd"/>
+      <w:r>
+        <w:rPr>
+          <w:rFonts w:ascii="Consolas" w:hAnsi="Consolas" w:cs="Courier New"/>
+          <w:color w:val="000000"/>
+          <w:sz w:val="21"/>
+          <w:szCs w:val="21"/>
+        </w:rPr>
+        <w:t xml:space="preserve"> </w:t>
       </w:r>
       <w:r>
         <w:rPr>
@@ -3851,7 +4551,27 @@
           <w:sz w:val="21"/>
           <w:szCs w:val="21"/>
         </w:rPr>
-        <w:t xml:space="preserve"> sal </w:t>
+        <w:t xml:space="preserve"> </w:t>
+      </w:r>
+      <w:proofErr w:type="spellStart"/>
+      <w:r>
+        <w:rPr>
+          <w:rFonts w:ascii="Consolas" w:hAnsi="Consolas" w:cs="Courier New"/>
+          <w:color w:val="000000"/>
+          <w:sz w:val="21"/>
+          <w:szCs w:val="21"/>
+        </w:rPr>
+        <w:t>sal</w:t>
+      </w:r>
+      <w:proofErr w:type="spellEnd"/>
+      <w:r>
+        <w:rPr>
+          <w:rFonts w:ascii="Consolas" w:hAnsi="Consolas" w:cs="Courier New"/>
+          <w:color w:val="000000"/>
+          <w:sz w:val="21"/>
+          <w:szCs w:val="21"/>
+        </w:rPr>
+        <w:t xml:space="preserve"> </w:t>
       </w:r>
       <w:r>
         <w:rPr>
@@ -4270,7 +4990,23 @@
           <w:rFonts w:ascii="Consolas" w:hAnsi="Consolas" w:cs="Courier New"/>
           <w:sz w:val="21"/>
         </w:rPr>
-        <w:t>EXEC UPDATEEMPLOYEEBONUS(5, 'HR');</w:t>
+        <w:t xml:space="preserve">EXEC </w:t>
+      </w:r>
+      <w:proofErr w:type="gramStart"/>
+      <w:r>
+        <w:rPr>
+          <w:rFonts w:ascii="Consolas" w:hAnsi="Consolas" w:cs="Courier New"/>
+          <w:sz w:val="21"/>
+        </w:rPr>
+        <w:t>UPDATEEMPLOYEEBONUS(</w:t>
+      </w:r>
+      <w:proofErr w:type="gramEnd"/>
+      <w:r>
+        <w:rPr>
+          <w:rFonts w:ascii="Consolas" w:hAnsi="Consolas" w:cs="Courier New"/>
+          <w:sz w:val="21"/>
+        </w:rPr>
+        <w:t>5, 'HR');</w:t>
       </w:r>
     </w:p>
     <w:p>
@@ -4379,6 +5115,7 @@
           <w:noProof/>
           <w:sz w:val="28"/>
           <w:szCs w:val="22"/>
+          <w:lang w:val="en-IN" w:eastAsia="en-IN" w:bidi="ar-SA"/>
         </w:rPr>
         <w:drawing>
           <wp:inline distT="0" distB="0" distL="0" distR="0" wp14:anchorId="21DC5A68" wp14:editId="353DEE17">
@@ -4439,6 +5176,7 @@
           <w:noProof/>
           <w:sz w:val="28"/>
           <w:szCs w:val="22"/>
+          <w:lang w:val="en-IN" w:eastAsia="en-IN" w:bidi="ar-SA"/>
         </w:rPr>
         <w:drawing>
           <wp:inline distT="0" distB="0" distL="0" distR="0" wp14:anchorId="122AD71E" wp14:editId="7089D9FE">
@@ -4518,6 +5256,7 @@
           <w:noProof/>
           <w:sz w:val="28"/>
           <w:szCs w:val="22"/>
+          <w:lang w:val="en-IN" w:eastAsia="en-IN" w:bidi="ar-SA"/>
         </w:rPr>
         <w:drawing>
           <wp:inline distT="0" distB="0" distL="0" distR="0" wp14:anchorId="0B7B3437" wp14:editId="2769A592">
@@ -4597,6 +5336,7 @@
           <w:noProof/>
           <w:sz w:val="28"/>
           <w:szCs w:val="22"/>
+          <w:lang w:val="en-IN" w:eastAsia="en-IN" w:bidi="ar-SA"/>
         </w:rPr>
         <w:drawing>
           <wp:inline distT="0" distB="0" distL="0" distR="0" wp14:anchorId="1BB23080" wp14:editId="7C0AA729">
@@ -4686,36 +5426,3048 @@
           <w:sz w:val="28"/>
           <w:szCs w:val="22"/>
         </w:rPr>
-        <w:t>Question: Write a stored procedure TransferFunds that transfers a specified amount from one account to another, checking that the source account has sufficient balance before making the transfer.</w:t>
-      </w:r>
-    </w:p>
-    <w:p>
-      <w:pPr>
+        <w:t xml:space="preserve">Question: Write a stored procedure </w:t>
+      </w:r>
+      <w:proofErr w:type="spellStart"/>
+      <w:r>
         <w:rPr>
           <w:b/>
           <w:bCs/>
           <w:sz w:val="28"/>
           <w:szCs w:val="22"/>
         </w:rPr>
-      </w:pPr>
-    </w:p>
-    <w:p>
-      <w:pPr>
+        <w:t>TransferFunds</w:t>
+      </w:r>
+      <w:proofErr w:type="spellEnd"/>
+      <w:r>
         <w:rPr>
           <w:b/>
           <w:bCs/>
           <w:sz w:val="28"/>
           <w:szCs w:val="22"/>
         </w:rPr>
-      </w:pPr>
-      <w:r>
+        <w:t xml:space="preserve"> that transfers a specified amount from one account to another, checking that the source account has sufficient balance before making the transfer.</w:t>
+      </w:r>
+    </w:p>
+    <w:p>
+      <w:pPr>
         <w:rPr>
           <w:b/>
           <w:bCs/>
           <w:sz w:val="28"/>
           <w:szCs w:val="22"/>
         </w:rPr>
+      </w:pPr>
+    </w:p>
+    <w:p>
+      <w:pPr>
+        <w:rPr>
+          <w:b/>
+          <w:bCs/>
+          <w:sz w:val="28"/>
+          <w:szCs w:val="22"/>
+        </w:rPr>
+      </w:pPr>
+      <w:r>
+        <w:rPr>
+          <w:b/>
+          <w:bCs/>
+          <w:sz w:val="28"/>
+          <w:szCs w:val="22"/>
+        </w:rPr>
         <w:t xml:space="preserve">CODE: </w:t>
+      </w:r>
+    </w:p>
+    <w:p>
+      <w:pPr>
+        <w:pStyle w:val="NormalWeb"/>
+        <w:pBdr>
+          <w:top w:val="single" w:sz="6" w:space="2" w:color="888888"/>
+          <w:left w:val="single" w:sz="6" w:space="2" w:color="888888"/>
+          <w:bottom w:val="single" w:sz="6" w:space="2" w:color="888888"/>
+          <w:right w:val="single" w:sz="6" w:space="2" w:color="888888"/>
+        </w:pBdr>
+        <w:tabs>
+          <w:tab w:val="left" w:pos="916"/>
+          <w:tab w:val="left" w:pos="1832"/>
+          <w:tab w:val="left" w:pos="2748"/>
+          <w:tab w:val="left" w:pos="3664"/>
+          <w:tab w:val="left" w:pos="4580"/>
+          <w:tab w:val="left" w:pos="5496"/>
+          <w:tab w:val="left" w:pos="6412"/>
+          <w:tab w:val="left" w:pos="7328"/>
+          <w:tab w:val="left" w:pos="8244"/>
+          <w:tab w:val="left" w:pos="9160"/>
+          <w:tab w:val="left" w:pos="10076"/>
+          <w:tab w:val="left" w:pos="10992"/>
+          <w:tab w:val="left" w:pos="11908"/>
+          <w:tab w:val="left" w:pos="12824"/>
+          <w:tab w:val="left" w:pos="13740"/>
+          <w:tab w:val="left" w:pos="14656"/>
+        </w:tabs>
+        <w:spacing w:after="0"/>
+        <w:divId w:val="1622834897"/>
+        <w:rPr>
+          <w:rFonts w:ascii="Consolas" w:hAnsi="Consolas" w:cs="Courier New"/>
+          <w:color w:val="000000"/>
+          <w:sz w:val="21"/>
+          <w:szCs w:val="21"/>
+        </w:rPr>
+      </w:pPr>
+      <w:r>
+        <w:rPr>
+          <w:rFonts w:ascii="Consolas" w:hAnsi="Consolas" w:cs="Courier New"/>
+          <w:color w:val="000000"/>
+          <w:sz w:val="21"/>
+          <w:szCs w:val="21"/>
+        </w:rPr>
+        <w:t xml:space="preserve">CREATE OR REPLACE PROCEDURE </w:t>
+      </w:r>
+      <w:proofErr w:type="spellStart"/>
+      <w:r>
+        <w:rPr>
+          <w:rFonts w:ascii="Consolas" w:hAnsi="Consolas" w:cs="Courier New"/>
+          <w:color w:val="000000"/>
+          <w:sz w:val="21"/>
+          <w:szCs w:val="21"/>
+        </w:rPr>
+        <w:t>TransferFunds</w:t>
+      </w:r>
+      <w:proofErr w:type="spellEnd"/>
+      <w:r>
+        <w:rPr>
+          <w:rFonts w:ascii="Consolas" w:hAnsi="Consolas" w:cs="Courier New"/>
+          <w:color w:val="000000"/>
+          <w:sz w:val="21"/>
+          <w:szCs w:val="21"/>
+        </w:rPr>
+        <w:t xml:space="preserve"> (</w:t>
+      </w:r>
+    </w:p>
+    <w:p>
+      <w:pPr>
+        <w:pStyle w:val="NormalWeb"/>
+        <w:pBdr>
+          <w:top w:val="single" w:sz="6" w:space="2" w:color="888888"/>
+          <w:left w:val="single" w:sz="6" w:space="2" w:color="888888"/>
+          <w:bottom w:val="single" w:sz="6" w:space="2" w:color="888888"/>
+          <w:right w:val="single" w:sz="6" w:space="2" w:color="888888"/>
+        </w:pBdr>
+        <w:tabs>
+          <w:tab w:val="left" w:pos="916"/>
+          <w:tab w:val="left" w:pos="1832"/>
+          <w:tab w:val="left" w:pos="2748"/>
+          <w:tab w:val="left" w:pos="3664"/>
+          <w:tab w:val="left" w:pos="4580"/>
+          <w:tab w:val="left" w:pos="5496"/>
+          <w:tab w:val="left" w:pos="6412"/>
+          <w:tab w:val="left" w:pos="7328"/>
+          <w:tab w:val="left" w:pos="8244"/>
+          <w:tab w:val="left" w:pos="9160"/>
+          <w:tab w:val="left" w:pos="10076"/>
+          <w:tab w:val="left" w:pos="10992"/>
+          <w:tab w:val="left" w:pos="11908"/>
+          <w:tab w:val="left" w:pos="12824"/>
+          <w:tab w:val="left" w:pos="13740"/>
+          <w:tab w:val="left" w:pos="14656"/>
+        </w:tabs>
+        <w:spacing w:after="0"/>
+        <w:divId w:val="1622834897"/>
+        <w:rPr>
+          <w:rFonts w:ascii="Consolas" w:hAnsi="Consolas" w:cs="Courier New"/>
+          <w:color w:val="000000"/>
+          <w:sz w:val="21"/>
+          <w:szCs w:val="21"/>
+        </w:rPr>
+      </w:pPr>
+      <w:r>
+        <w:rPr>
+          <w:rFonts w:ascii="Consolas" w:hAnsi="Consolas" w:cs="Courier New"/>
+          <w:color w:val="000000"/>
+          <w:sz w:val="21"/>
+          <w:szCs w:val="21"/>
+        </w:rPr>
+        <w:t xml:space="preserve">    </w:t>
+      </w:r>
+      <w:proofErr w:type="spellStart"/>
+      <w:proofErr w:type="gramStart"/>
+      <w:r>
+        <w:rPr>
+          <w:rFonts w:ascii="Consolas" w:hAnsi="Consolas" w:cs="Courier New"/>
+          <w:color w:val="000000"/>
+          <w:sz w:val="21"/>
+          <w:szCs w:val="21"/>
+        </w:rPr>
+        <w:t>from_account_id</w:t>
+      </w:r>
+      <w:proofErr w:type="spellEnd"/>
+      <w:proofErr w:type="gramEnd"/>
+      <w:r>
+        <w:rPr>
+          <w:rFonts w:ascii="Consolas" w:hAnsi="Consolas" w:cs="Courier New"/>
+          <w:color w:val="000000"/>
+          <w:sz w:val="21"/>
+          <w:szCs w:val="21"/>
+        </w:rPr>
+        <w:t xml:space="preserve">   IN NUMBER,</w:t>
+      </w:r>
+    </w:p>
+    <w:p>
+      <w:pPr>
+        <w:pStyle w:val="NormalWeb"/>
+        <w:pBdr>
+          <w:top w:val="single" w:sz="6" w:space="2" w:color="888888"/>
+          <w:left w:val="single" w:sz="6" w:space="2" w:color="888888"/>
+          <w:bottom w:val="single" w:sz="6" w:space="2" w:color="888888"/>
+          <w:right w:val="single" w:sz="6" w:space="2" w:color="888888"/>
+        </w:pBdr>
+        <w:tabs>
+          <w:tab w:val="left" w:pos="916"/>
+          <w:tab w:val="left" w:pos="1832"/>
+          <w:tab w:val="left" w:pos="2748"/>
+          <w:tab w:val="left" w:pos="3664"/>
+          <w:tab w:val="left" w:pos="4580"/>
+          <w:tab w:val="left" w:pos="5496"/>
+          <w:tab w:val="left" w:pos="6412"/>
+          <w:tab w:val="left" w:pos="7328"/>
+          <w:tab w:val="left" w:pos="8244"/>
+          <w:tab w:val="left" w:pos="9160"/>
+          <w:tab w:val="left" w:pos="10076"/>
+          <w:tab w:val="left" w:pos="10992"/>
+          <w:tab w:val="left" w:pos="11908"/>
+          <w:tab w:val="left" w:pos="12824"/>
+          <w:tab w:val="left" w:pos="13740"/>
+          <w:tab w:val="left" w:pos="14656"/>
+        </w:tabs>
+        <w:spacing w:after="0"/>
+        <w:divId w:val="1622834897"/>
+        <w:rPr>
+          <w:rFonts w:ascii="Consolas" w:hAnsi="Consolas" w:cs="Courier New"/>
+          <w:color w:val="000000"/>
+          <w:sz w:val="21"/>
+          <w:szCs w:val="21"/>
+        </w:rPr>
+      </w:pPr>
+      <w:r>
+        <w:rPr>
+          <w:rFonts w:ascii="Consolas" w:hAnsi="Consolas" w:cs="Courier New"/>
+          <w:color w:val="000000"/>
+          <w:sz w:val="21"/>
+          <w:szCs w:val="21"/>
+        </w:rPr>
+        <w:t xml:space="preserve">    </w:t>
+      </w:r>
+      <w:proofErr w:type="spellStart"/>
+      <w:proofErr w:type="gramStart"/>
+      <w:r>
+        <w:rPr>
+          <w:rFonts w:ascii="Consolas" w:hAnsi="Consolas" w:cs="Courier New"/>
+          <w:color w:val="000000"/>
+          <w:sz w:val="21"/>
+          <w:szCs w:val="21"/>
+        </w:rPr>
+        <w:t>to_account_id</w:t>
+      </w:r>
+      <w:proofErr w:type="spellEnd"/>
+      <w:proofErr w:type="gramEnd"/>
+      <w:r>
+        <w:rPr>
+          <w:rFonts w:ascii="Consolas" w:hAnsi="Consolas" w:cs="Courier New"/>
+          <w:color w:val="000000"/>
+          <w:sz w:val="21"/>
+          <w:szCs w:val="21"/>
+        </w:rPr>
+        <w:t xml:space="preserve">     IN NUMBER,</w:t>
+      </w:r>
+    </w:p>
+    <w:p>
+      <w:pPr>
+        <w:pStyle w:val="NormalWeb"/>
+        <w:pBdr>
+          <w:top w:val="single" w:sz="6" w:space="2" w:color="888888"/>
+          <w:left w:val="single" w:sz="6" w:space="2" w:color="888888"/>
+          <w:bottom w:val="single" w:sz="6" w:space="2" w:color="888888"/>
+          <w:right w:val="single" w:sz="6" w:space="2" w:color="888888"/>
+        </w:pBdr>
+        <w:tabs>
+          <w:tab w:val="left" w:pos="916"/>
+          <w:tab w:val="left" w:pos="1832"/>
+          <w:tab w:val="left" w:pos="2748"/>
+          <w:tab w:val="left" w:pos="3664"/>
+          <w:tab w:val="left" w:pos="4580"/>
+          <w:tab w:val="left" w:pos="5496"/>
+          <w:tab w:val="left" w:pos="6412"/>
+          <w:tab w:val="left" w:pos="7328"/>
+          <w:tab w:val="left" w:pos="8244"/>
+          <w:tab w:val="left" w:pos="9160"/>
+          <w:tab w:val="left" w:pos="10076"/>
+          <w:tab w:val="left" w:pos="10992"/>
+          <w:tab w:val="left" w:pos="11908"/>
+          <w:tab w:val="left" w:pos="12824"/>
+          <w:tab w:val="left" w:pos="13740"/>
+          <w:tab w:val="left" w:pos="14656"/>
+        </w:tabs>
+        <w:spacing w:after="0"/>
+        <w:divId w:val="1622834897"/>
+        <w:rPr>
+          <w:rFonts w:ascii="Consolas" w:hAnsi="Consolas" w:cs="Courier New"/>
+          <w:color w:val="000000"/>
+          <w:sz w:val="21"/>
+          <w:szCs w:val="21"/>
+        </w:rPr>
+      </w:pPr>
+      <w:r>
+        <w:rPr>
+          <w:rFonts w:ascii="Consolas" w:hAnsi="Consolas" w:cs="Courier New"/>
+          <w:color w:val="000000"/>
+          <w:sz w:val="21"/>
+          <w:szCs w:val="21"/>
+        </w:rPr>
+        <w:t xml:space="preserve">    </w:t>
+      </w:r>
+      <w:proofErr w:type="spellStart"/>
+      <w:proofErr w:type="gramStart"/>
+      <w:r>
+        <w:rPr>
+          <w:rFonts w:ascii="Consolas" w:hAnsi="Consolas" w:cs="Courier New"/>
+          <w:color w:val="000000"/>
+          <w:sz w:val="21"/>
+          <w:szCs w:val="21"/>
+        </w:rPr>
+        <w:t>amount_to_transfer</w:t>
+      </w:r>
+      <w:proofErr w:type="spellEnd"/>
+      <w:proofErr w:type="gramEnd"/>
+      <w:r>
+        <w:rPr>
+          <w:rFonts w:ascii="Consolas" w:hAnsi="Consolas" w:cs="Courier New"/>
+          <w:color w:val="000000"/>
+          <w:sz w:val="21"/>
+          <w:szCs w:val="21"/>
+        </w:rPr>
+        <w:t xml:space="preserve"> IN NUMBER</w:t>
+      </w:r>
+    </w:p>
+    <w:p>
+      <w:pPr>
+        <w:pStyle w:val="NormalWeb"/>
+        <w:pBdr>
+          <w:top w:val="single" w:sz="6" w:space="2" w:color="888888"/>
+          <w:left w:val="single" w:sz="6" w:space="2" w:color="888888"/>
+          <w:bottom w:val="single" w:sz="6" w:space="2" w:color="888888"/>
+          <w:right w:val="single" w:sz="6" w:space="2" w:color="888888"/>
+        </w:pBdr>
+        <w:tabs>
+          <w:tab w:val="left" w:pos="916"/>
+          <w:tab w:val="left" w:pos="1832"/>
+          <w:tab w:val="left" w:pos="2748"/>
+          <w:tab w:val="left" w:pos="3664"/>
+          <w:tab w:val="left" w:pos="4580"/>
+          <w:tab w:val="left" w:pos="5496"/>
+          <w:tab w:val="left" w:pos="6412"/>
+          <w:tab w:val="left" w:pos="7328"/>
+          <w:tab w:val="left" w:pos="8244"/>
+          <w:tab w:val="left" w:pos="9160"/>
+          <w:tab w:val="left" w:pos="10076"/>
+          <w:tab w:val="left" w:pos="10992"/>
+          <w:tab w:val="left" w:pos="11908"/>
+          <w:tab w:val="left" w:pos="12824"/>
+          <w:tab w:val="left" w:pos="13740"/>
+          <w:tab w:val="left" w:pos="14656"/>
+        </w:tabs>
+        <w:spacing w:after="0"/>
+        <w:divId w:val="1622834897"/>
+        <w:rPr>
+          <w:rFonts w:ascii="Consolas" w:hAnsi="Consolas" w:cs="Courier New"/>
+          <w:color w:val="000000"/>
+          <w:sz w:val="21"/>
+          <w:szCs w:val="21"/>
+        </w:rPr>
+      </w:pPr>
+      <w:r>
+        <w:rPr>
+          <w:rFonts w:ascii="Consolas" w:hAnsi="Consolas" w:cs="Courier New"/>
+          <w:color w:val="000000"/>
+          <w:sz w:val="21"/>
+          <w:szCs w:val="21"/>
+        </w:rPr>
+        <w:t>)</w:t>
+      </w:r>
+    </w:p>
+    <w:p>
+      <w:pPr>
+        <w:pStyle w:val="NormalWeb"/>
+        <w:pBdr>
+          <w:top w:val="single" w:sz="6" w:space="2" w:color="888888"/>
+          <w:left w:val="single" w:sz="6" w:space="2" w:color="888888"/>
+          <w:bottom w:val="single" w:sz="6" w:space="2" w:color="888888"/>
+          <w:right w:val="single" w:sz="6" w:space="2" w:color="888888"/>
+        </w:pBdr>
+        <w:tabs>
+          <w:tab w:val="left" w:pos="916"/>
+          <w:tab w:val="left" w:pos="1832"/>
+          <w:tab w:val="left" w:pos="2748"/>
+          <w:tab w:val="left" w:pos="3664"/>
+          <w:tab w:val="left" w:pos="4580"/>
+          <w:tab w:val="left" w:pos="5496"/>
+          <w:tab w:val="left" w:pos="6412"/>
+          <w:tab w:val="left" w:pos="7328"/>
+          <w:tab w:val="left" w:pos="8244"/>
+          <w:tab w:val="left" w:pos="9160"/>
+          <w:tab w:val="left" w:pos="10076"/>
+          <w:tab w:val="left" w:pos="10992"/>
+          <w:tab w:val="left" w:pos="11908"/>
+          <w:tab w:val="left" w:pos="12824"/>
+          <w:tab w:val="left" w:pos="13740"/>
+          <w:tab w:val="left" w:pos="14656"/>
+        </w:tabs>
+        <w:spacing w:after="0"/>
+        <w:divId w:val="1622834897"/>
+        <w:rPr>
+          <w:rFonts w:ascii="Consolas" w:hAnsi="Consolas" w:cs="Courier New"/>
+          <w:color w:val="000000"/>
+          <w:sz w:val="21"/>
+          <w:szCs w:val="21"/>
+        </w:rPr>
+      </w:pPr>
+      <w:r>
+        <w:rPr>
+          <w:rFonts w:ascii="Consolas" w:hAnsi="Consolas" w:cs="Courier New"/>
+          <w:color w:val="000000"/>
+          <w:sz w:val="21"/>
+          <w:szCs w:val="21"/>
+        </w:rPr>
+        <w:t>AS</w:t>
+      </w:r>
+    </w:p>
+    <w:p>
+      <w:pPr>
+        <w:pStyle w:val="NormalWeb"/>
+        <w:pBdr>
+          <w:top w:val="single" w:sz="6" w:space="2" w:color="888888"/>
+          <w:left w:val="single" w:sz="6" w:space="2" w:color="888888"/>
+          <w:bottom w:val="single" w:sz="6" w:space="2" w:color="888888"/>
+          <w:right w:val="single" w:sz="6" w:space="2" w:color="888888"/>
+        </w:pBdr>
+        <w:tabs>
+          <w:tab w:val="left" w:pos="916"/>
+          <w:tab w:val="left" w:pos="1832"/>
+          <w:tab w:val="left" w:pos="2748"/>
+          <w:tab w:val="left" w:pos="3664"/>
+          <w:tab w:val="left" w:pos="4580"/>
+          <w:tab w:val="left" w:pos="5496"/>
+          <w:tab w:val="left" w:pos="6412"/>
+          <w:tab w:val="left" w:pos="7328"/>
+          <w:tab w:val="left" w:pos="8244"/>
+          <w:tab w:val="left" w:pos="9160"/>
+          <w:tab w:val="left" w:pos="10076"/>
+          <w:tab w:val="left" w:pos="10992"/>
+          <w:tab w:val="left" w:pos="11908"/>
+          <w:tab w:val="left" w:pos="12824"/>
+          <w:tab w:val="left" w:pos="13740"/>
+          <w:tab w:val="left" w:pos="14656"/>
+        </w:tabs>
+        <w:spacing w:after="0"/>
+        <w:divId w:val="1622834897"/>
+        <w:rPr>
+          <w:rFonts w:ascii="Consolas" w:hAnsi="Consolas" w:cs="Courier New"/>
+          <w:color w:val="000000"/>
+          <w:sz w:val="21"/>
+          <w:szCs w:val="21"/>
+        </w:rPr>
+      </w:pPr>
+      <w:r>
+        <w:rPr>
+          <w:rFonts w:ascii="Consolas" w:hAnsi="Consolas" w:cs="Courier New"/>
+          <w:color w:val="000000"/>
+          <w:sz w:val="21"/>
+          <w:szCs w:val="21"/>
+        </w:rPr>
+        <w:t xml:space="preserve">    </w:t>
+      </w:r>
+      <w:proofErr w:type="spellStart"/>
+      <w:proofErr w:type="gramStart"/>
+      <w:r>
+        <w:rPr>
+          <w:rFonts w:ascii="Consolas" w:hAnsi="Consolas" w:cs="Courier New"/>
+          <w:color w:val="000000"/>
+          <w:sz w:val="21"/>
+          <w:szCs w:val="21"/>
+        </w:rPr>
+        <w:t>from_balance</w:t>
+      </w:r>
+      <w:proofErr w:type="spellEnd"/>
+      <w:proofErr w:type="gramEnd"/>
+      <w:r>
+        <w:rPr>
+          <w:rFonts w:ascii="Consolas" w:hAnsi="Consolas" w:cs="Courier New"/>
+          <w:color w:val="000000"/>
+          <w:sz w:val="21"/>
+          <w:szCs w:val="21"/>
+        </w:rPr>
+        <w:t xml:space="preserve"> NUMBER;</w:t>
+      </w:r>
+    </w:p>
+    <w:p>
+      <w:pPr>
+        <w:pStyle w:val="NormalWeb"/>
+        <w:pBdr>
+          <w:top w:val="single" w:sz="6" w:space="2" w:color="888888"/>
+          <w:left w:val="single" w:sz="6" w:space="2" w:color="888888"/>
+          <w:bottom w:val="single" w:sz="6" w:space="2" w:color="888888"/>
+          <w:right w:val="single" w:sz="6" w:space="2" w:color="888888"/>
+        </w:pBdr>
+        <w:tabs>
+          <w:tab w:val="left" w:pos="916"/>
+          <w:tab w:val="left" w:pos="1832"/>
+          <w:tab w:val="left" w:pos="2748"/>
+          <w:tab w:val="left" w:pos="3664"/>
+          <w:tab w:val="left" w:pos="4580"/>
+          <w:tab w:val="left" w:pos="5496"/>
+          <w:tab w:val="left" w:pos="6412"/>
+          <w:tab w:val="left" w:pos="7328"/>
+          <w:tab w:val="left" w:pos="8244"/>
+          <w:tab w:val="left" w:pos="9160"/>
+          <w:tab w:val="left" w:pos="10076"/>
+          <w:tab w:val="left" w:pos="10992"/>
+          <w:tab w:val="left" w:pos="11908"/>
+          <w:tab w:val="left" w:pos="12824"/>
+          <w:tab w:val="left" w:pos="13740"/>
+          <w:tab w:val="left" w:pos="14656"/>
+        </w:tabs>
+        <w:spacing w:after="0"/>
+        <w:divId w:val="1622834897"/>
+        <w:rPr>
+          <w:rFonts w:ascii="Consolas" w:hAnsi="Consolas" w:cs="Courier New"/>
+          <w:color w:val="000000"/>
+          <w:sz w:val="21"/>
+          <w:szCs w:val="21"/>
+        </w:rPr>
+      </w:pPr>
+      <w:r>
+        <w:rPr>
+          <w:rFonts w:ascii="Consolas" w:hAnsi="Consolas" w:cs="Courier New"/>
+          <w:color w:val="000000"/>
+          <w:sz w:val="21"/>
+          <w:szCs w:val="21"/>
+        </w:rPr>
+        <w:t xml:space="preserve">    </w:t>
+      </w:r>
+      <w:proofErr w:type="spellStart"/>
+      <w:proofErr w:type="gramStart"/>
+      <w:r>
+        <w:rPr>
+          <w:rFonts w:ascii="Consolas" w:hAnsi="Consolas" w:cs="Courier New"/>
+          <w:color w:val="000000"/>
+          <w:sz w:val="21"/>
+          <w:szCs w:val="21"/>
+        </w:rPr>
+        <w:t>to_balance</w:t>
+      </w:r>
+      <w:proofErr w:type="spellEnd"/>
+      <w:proofErr w:type="gramEnd"/>
+      <w:r>
+        <w:rPr>
+          <w:rFonts w:ascii="Consolas" w:hAnsi="Consolas" w:cs="Courier New"/>
+          <w:color w:val="000000"/>
+          <w:sz w:val="21"/>
+          <w:szCs w:val="21"/>
+        </w:rPr>
+        <w:t xml:space="preserve">   NUMBER;</w:t>
+      </w:r>
+    </w:p>
+    <w:p>
+      <w:pPr>
+        <w:pStyle w:val="NormalWeb"/>
+        <w:pBdr>
+          <w:top w:val="single" w:sz="6" w:space="2" w:color="888888"/>
+          <w:left w:val="single" w:sz="6" w:space="2" w:color="888888"/>
+          <w:bottom w:val="single" w:sz="6" w:space="2" w:color="888888"/>
+          <w:right w:val="single" w:sz="6" w:space="2" w:color="888888"/>
+        </w:pBdr>
+        <w:tabs>
+          <w:tab w:val="left" w:pos="916"/>
+          <w:tab w:val="left" w:pos="1832"/>
+          <w:tab w:val="left" w:pos="2748"/>
+          <w:tab w:val="left" w:pos="3664"/>
+          <w:tab w:val="left" w:pos="4580"/>
+          <w:tab w:val="left" w:pos="5496"/>
+          <w:tab w:val="left" w:pos="6412"/>
+          <w:tab w:val="left" w:pos="7328"/>
+          <w:tab w:val="left" w:pos="8244"/>
+          <w:tab w:val="left" w:pos="9160"/>
+          <w:tab w:val="left" w:pos="10076"/>
+          <w:tab w:val="left" w:pos="10992"/>
+          <w:tab w:val="left" w:pos="11908"/>
+          <w:tab w:val="left" w:pos="12824"/>
+          <w:tab w:val="left" w:pos="13740"/>
+          <w:tab w:val="left" w:pos="14656"/>
+        </w:tabs>
+        <w:spacing w:after="0"/>
+        <w:divId w:val="1622834897"/>
+        <w:rPr>
+          <w:rFonts w:ascii="Consolas" w:hAnsi="Consolas" w:cs="Courier New"/>
+          <w:color w:val="000000"/>
+          <w:sz w:val="21"/>
+          <w:szCs w:val="21"/>
+        </w:rPr>
+      </w:pPr>
+      <w:r>
+        <w:rPr>
+          <w:rFonts w:ascii="Consolas" w:hAnsi="Consolas" w:cs="Courier New"/>
+          <w:color w:val="000000"/>
+          <w:sz w:val="21"/>
+          <w:szCs w:val="21"/>
+        </w:rPr>
+        <w:t>BEGIN</w:t>
+      </w:r>
+    </w:p>
+    <w:p>
+      <w:pPr>
+        <w:pStyle w:val="NormalWeb"/>
+        <w:pBdr>
+          <w:top w:val="single" w:sz="6" w:space="2" w:color="888888"/>
+          <w:left w:val="single" w:sz="6" w:space="2" w:color="888888"/>
+          <w:bottom w:val="single" w:sz="6" w:space="2" w:color="888888"/>
+          <w:right w:val="single" w:sz="6" w:space="2" w:color="888888"/>
+        </w:pBdr>
+        <w:tabs>
+          <w:tab w:val="left" w:pos="916"/>
+          <w:tab w:val="left" w:pos="1832"/>
+          <w:tab w:val="left" w:pos="2748"/>
+          <w:tab w:val="left" w:pos="3664"/>
+          <w:tab w:val="left" w:pos="4580"/>
+          <w:tab w:val="left" w:pos="5496"/>
+          <w:tab w:val="left" w:pos="6412"/>
+          <w:tab w:val="left" w:pos="7328"/>
+          <w:tab w:val="left" w:pos="8244"/>
+          <w:tab w:val="left" w:pos="9160"/>
+          <w:tab w:val="left" w:pos="10076"/>
+          <w:tab w:val="left" w:pos="10992"/>
+          <w:tab w:val="left" w:pos="11908"/>
+          <w:tab w:val="left" w:pos="12824"/>
+          <w:tab w:val="left" w:pos="13740"/>
+          <w:tab w:val="left" w:pos="14656"/>
+        </w:tabs>
+        <w:spacing w:after="0"/>
+        <w:divId w:val="1622834897"/>
+        <w:rPr>
+          <w:rFonts w:ascii="Consolas" w:hAnsi="Consolas" w:cs="Courier New"/>
+          <w:color w:val="000000"/>
+          <w:sz w:val="21"/>
+          <w:szCs w:val="21"/>
+        </w:rPr>
+      </w:pPr>
+      <w:r>
+        <w:rPr>
+          <w:rFonts w:ascii="Consolas" w:hAnsi="Consolas" w:cs="Courier New"/>
+          <w:color w:val="000000"/>
+          <w:sz w:val="21"/>
+          <w:szCs w:val="21"/>
+        </w:rPr>
+        <w:t xml:space="preserve">    SELECT balance INTO </w:t>
+      </w:r>
+      <w:proofErr w:type="spellStart"/>
+      <w:r>
+        <w:rPr>
+          <w:rFonts w:ascii="Consolas" w:hAnsi="Consolas" w:cs="Courier New"/>
+          <w:color w:val="000000"/>
+          <w:sz w:val="21"/>
+          <w:szCs w:val="21"/>
+        </w:rPr>
+        <w:t>from_balance</w:t>
+      </w:r>
+      <w:proofErr w:type="spellEnd"/>
+    </w:p>
+    <w:p>
+      <w:pPr>
+        <w:pStyle w:val="NormalWeb"/>
+        <w:pBdr>
+          <w:top w:val="single" w:sz="6" w:space="2" w:color="888888"/>
+          <w:left w:val="single" w:sz="6" w:space="2" w:color="888888"/>
+          <w:bottom w:val="single" w:sz="6" w:space="2" w:color="888888"/>
+          <w:right w:val="single" w:sz="6" w:space="2" w:color="888888"/>
+        </w:pBdr>
+        <w:tabs>
+          <w:tab w:val="left" w:pos="916"/>
+          <w:tab w:val="left" w:pos="1832"/>
+          <w:tab w:val="left" w:pos="2748"/>
+          <w:tab w:val="left" w:pos="3664"/>
+          <w:tab w:val="left" w:pos="4580"/>
+          <w:tab w:val="left" w:pos="5496"/>
+          <w:tab w:val="left" w:pos="6412"/>
+          <w:tab w:val="left" w:pos="7328"/>
+          <w:tab w:val="left" w:pos="8244"/>
+          <w:tab w:val="left" w:pos="9160"/>
+          <w:tab w:val="left" w:pos="10076"/>
+          <w:tab w:val="left" w:pos="10992"/>
+          <w:tab w:val="left" w:pos="11908"/>
+          <w:tab w:val="left" w:pos="12824"/>
+          <w:tab w:val="left" w:pos="13740"/>
+          <w:tab w:val="left" w:pos="14656"/>
+        </w:tabs>
+        <w:spacing w:after="0"/>
+        <w:divId w:val="1622834897"/>
+        <w:rPr>
+          <w:rFonts w:ascii="Consolas" w:hAnsi="Consolas" w:cs="Courier New"/>
+          <w:color w:val="000000"/>
+          <w:sz w:val="21"/>
+          <w:szCs w:val="21"/>
+        </w:rPr>
+      </w:pPr>
+      <w:r>
+        <w:rPr>
+          <w:rFonts w:ascii="Consolas" w:hAnsi="Consolas" w:cs="Courier New"/>
+          <w:color w:val="000000"/>
+          <w:sz w:val="21"/>
+          <w:szCs w:val="21"/>
+        </w:rPr>
+        <w:t xml:space="preserve">    FROM Accounts</w:t>
+      </w:r>
+    </w:p>
+    <w:p>
+      <w:pPr>
+        <w:pStyle w:val="NormalWeb"/>
+        <w:pBdr>
+          <w:top w:val="single" w:sz="6" w:space="2" w:color="888888"/>
+          <w:left w:val="single" w:sz="6" w:space="2" w:color="888888"/>
+          <w:bottom w:val="single" w:sz="6" w:space="2" w:color="888888"/>
+          <w:right w:val="single" w:sz="6" w:space="2" w:color="888888"/>
+        </w:pBdr>
+        <w:tabs>
+          <w:tab w:val="left" w:pos="916"/>
+          <w:tab w:val="left" w:pos="1832"/>
+          <w:tab w:val="left" w:pos="2748"/>
+          <w:tab w:val="left" w:pos="3664"/>
+          <w:tab w:val="left" w:pos="4580"/>
+          <w:tab w:val="left" w:pos="5496"/>
+          <w:tab w:val="left" w:pos="6412"/>
+          <w:tab w:val="left" w:pos="7328"/>
+          <w:tab w:val="left" w:pos="8244"/>
+          <w:tab w:val="left" w:pos="9160"/>
+          <w:tab w:val="left" w:pos="10076"/>
+          <w:tab w:val="left" w:pos="10992"/>
+          <w:tab w:val="left" w:pos="11908"/>
+          <w:tab w:val="left" w:pos="12824"/>
+          <w:tab w:val="left" w:pos="13740"/>
+          <w:tab w:val="left" w:pos="14656"/>
+        </w:tabs>
+        <w:spacing w:after="0"/>
+        <w:divId w:val="1622834897"/>
+        <w:rPr>
+          <w:rFonts w:ascii="Consolas" w:hAnsi="Consolas" w:cs="Courier New"/>
+          <w:color w:val="000000"/>
+          <w:sz w:val="21"/>
+          <w:szCs w:val="21"/>
+        </w:rPr>
+      </w:pPr>
+      <w:r>
+        <w:rPr>
+          <w:rFonts w:ascii="Consolas" w:hAnsi="Consolas" w:cs="Courier New"/>
+          <w:color w:val="000000"/>
+          <w:sz w:val="21"/>
+          <w:szCs w:val="21"/>
+        </w:rPr>
+        <w:t xml:space="preserve">    WHERE </w:t>
+      </w:r>
+      <w:proofErr w:type="spellStart"/>
+      <w:r>
+        <w:rPr>
+          <w:rFonts w:ascii="Consolas" w:hAnsi="Consolas" w:cs="Courier New"/>
+          <w:color w:val="000000"/>
+          <w:sz w:val="21"/>
+          <w:szCs w:val="21"/>
+        </w:rPr>
+        <w:t>AccountID</w:t>
+      </w:r>
+      <w:proofErr w:type="spellEnd"/>
+      <w:r>
+        <w:rPr>
+          <w:rFonts w:ascii="Consolas" w:hAnsi="Consolas" w:cs="Courier New"/>
+          <w:color w:val="000000"/>
+          <w:sz w:val="21"/>
+          <w:szCs w:val="21"/>
+        </w:rPr>
+        <w:t xml:space="preserve"> = </w:t>
+      </w:r>
+      <w:proofErr w:type="spellStart"/>
+      <w:r>
+        <w:rPr>
+          <w:rFonts w:ascii="Consolas" w:hAnsi="Consolas" w:cs="Courier New"/>
+          <w:color w:val="000000"/>
+          <w:sz w:val="21"/>
+          <w:szCs w:val="21"/>
+        </w:rPr>
+        <w:t>from_account_id</w:t>
+      </w:r>
+      <w:proofErr w:type="spellEnd"/>
+    </w:p>
+    <w:p>
+      <w:pPr>
+        <w:pStyle w:val="NormalWeb"/>
+        <w:pBdr>
+          <w:top w:val="single" w:sz="6" w:space="2" w:color="888888"/>
+          <w:left w:val="single" w:sz="6" w:space="2" w:color="888888"/>
+          <w:bottom w:val="single" w:sz="6" w:space="2" w:color="888888"/>
+          <w:right w:val="single" w:sz="6" w:space="2" w:color="888888"/>
+        </w:pBdr>
+        <w:tabs>
+          <w:tab w:val="left" w:pos="916"/>
+          <w:tab w:val="left" w:pos="1832"/>
+          <w:tab w:val="left" w:pos="2748"/>
+          <w:tab w:val="left" w:pos="3664"/>
+          <w:tab w:val="left" w:pos="4580"/>
+          <w:tab w:val="left" w:pos="5496"/>
+          <w:tab w:val="left" w:pos="6412"/>
+          <w:tab w:val="left" w:pos="7328"/>
+          <w:tab w:val="left" w:pos="8244"/>
+          <w:tab w:val="left" w:pos="9160"/>
+          <w:tab w:val="left" w:pos="10076"/>
+          <w:tab w:val="left" w:pos="10992"/>
+          <w:tab w:val="left" w:pos="11908"/>
+          <w:tab w:val="left" w:pos="12824"/>
+          <w:tab w:val="left" w:pos="13740"/>
+          <w:tab w:val="left" w:pos="14656"/>
+        </w:tabs>
+        <w:spacing w:after="0"/>
+        <w:divId w:val="1622834897"/>
+        <w:rPr>
+          <w:rFonts w:ascii="Consolas" w:hAnsi="Consolas" w:cs="Courier New"/>
+          <w:color w:val="000000"/>
+          <w:sz w:val="21"/>
+          <w:szCs w:val="21"/>
+        </w:rPr>
+      </w:pPr>
+      <w:r>
+        <w:rPr>
+          <w:rFonts w:ascii="Consolas" w:hAnsi="Consolas" w:cs="Courier New"/>
+          <w:color w:val="000000"/>
+          <w:sz w:val="21"/>
+          <w:szCs w:val="21"/>
+        </w:rPr>
+        <w:t xml:space="preserve">    FOR UPDATE;</w:t>
+      </w:r>
+    </w:p>
+    <w:p>
+      <w:pPr>
+        <w:pStyle w:val="NormalWeb"/>
+        <w:pBdr>
+          <w:top w:val="single" w:sz="6" w:space="2" w:color="888888"/>
+          <w:left w:val="single" w:sz="6" w:space="2" w:color="888888"/>
+          <w:bottom w:val="single" w:sz="6" w:space="2" w:color="888888"/>
+          <w:right w:val="single" w:sz="6" w:space="2" w:color="888888"/>
+        </w:pBdr>
+        <w:tabs>
+          <w:tab w:val="left" w:pos="916"/>
+          <w:tab w:val="left" w:pos="1832"/>
+          <w:tab w:val="left" w:pos="2748"/>
+          <w:tab w:val="left" w:pos="3664"/>
+          <w:tab w:val="left" w:pos="4580"/>
+          <w:tab w:val="left" w:pos="5496"/>
+          <w:tab w:val="left" w:pos="6412"/>
+          <w:tab w:val="left" w:pos="7328"/>
+          <w:tab w:val="left" w:pos="8244"/>
+          <w:tab w:val="left" w:pos="9160"/>
+          <w:tab w:val="left" w:pos="10076"/>
+          <w:tab w:val="left" w:pos="10992"/>
+          <w:tab w:val="left" w:pos="11908"/>
+          <w:tab w:val="left" w:pos="12824"/>
+          <w:tab w:val="left" w:pos="13740"/>
+          <w:tab w:val="left" w:pos="14656"/>
+        </w:tabs>
+        <w:spacing w:after="0"/>
+        <w:divId w:val="1622834897"/>
+        <w:rPr>
+          <w:rFonts w:ascii="Consolas" w:hAnsi="Consolas" w:cs="Courier New"/>
+          <w:color w:val="000000"/>
+          <w:sz w:val="21"/>
+          <w:szCs w:val="21"/>
+        </w:rPr>
+      </w:pPr>
+    </w:p>
+    <w:p>
+      <w:pPr>
+        <w:pStyle w:val="NormalWeb"/>
+        <w:pBdr>
+          <w:top w:val="single" w:sz="6" w:space="2" w:color="888888"/>
+          <w:left w:val="single" w:sz="6" w:space="2" w:color="888888"/>
+          <w:bottom w:val="single" w:sz="6" w:space="2" w:color="888888"/>
+          <w:right w:val="single" w:sz="6" w:space="2" w:color="888888"/>
+        </w:pBdr>
+        <w:tabs>
+          <w:tab w:val="left" w:pos="916"/>
+          <w:tab w:val="left" w:pos="1832"/>
+          <w:tab w:val="left" w:pos="2748"/>
+          <w:tab w:val="left" w:pos="3664"/>
+          <w:tab w:val="left" w:pos="4580"/>
+          <w:tab w:val="left" w:pos="5496"/>
+          <w:tab w:val="left" w:pos="6412"/>
+          <w:tab w:val="left" w:pos="7328"/>
+          <w:tab w:val="left" w:pos="8244"/>
+          <w:tab w:val="left" w:pos="9160"/>
+          <w:tab w:val="left" w:pos="10076"/>
+          <w:tab w:val="left" w:pos="10992"/>
+          <w:tab w:val="left" w:pos="11908"/>
+          <w:tab w:val="left" w:pos="12824"/>
+          <w:tab w:val="left" w:pos="13740"/>
+          <w:tab w:val="left" w:pos="14656"/>
+        </w:tabs>
+        <w:spacing w:after="0"/>
+        <w:divId w:val="1622834897"/>
+        <w:rPr>
+          <w:rFonts w:ascii="Consolas" w:hAnsi="Consolas" w:cs="Courier New"/>
+          <w:color w:val="000000"/>
+          <w:sz w:val="21"/>
+          <w:szCs w:val="21"/>
+        </w:rPr>
+      </w:pPr>
+      <w:r>
+        <w:rPr>
+          <w:rFonts w:ascii="Consolas" w:hAnsi="Consolas" w:cs="Courier New"/>
+          <w:color w:val="000000"/>
+          <w:sz w:val="21"/>
+          <w:szCs w:val="21"/>
+        </w:rPr>
+        <w:t xml:space="preserve">    IF </w:t>
+      </w:r>
+      <w:proofErr w:type="spellStart"/>
+      <w:r>
+        <w:rPr>
+          <w:rFonts w:ascii="Consolas" w:hAnsi="Consolas" w:cs="Courier New"/>
+          <w:color w:val="000000"/>
+          <w:sz w:val="21"/>
+          <w:szCs w:val="21"/>
+        </w:rPr>
+        <w:t>from_balance</w:t>
+      </w:r>
+      <w:proofErr w:type="spellEnd"/>
+      <w:r>
+        <w:rPr>
+          <w:rFonts w:ascii="Consolas" w:hAnsi="Consolas" w:cs="Courier New"/>
+          <w:color w:val="000000"/>
+          <w:sz w:val="21"/>
+          <w:szCs w:val="21"/>
+        </w:rPr>
+        <w:t xml:space="preserve"> &lt; </w:t>
+      </w:r>
+      <w:proofErr w:type="spellStart"/>
+      <w:r>
+        <w:rPr>
+          <w:rFonts w:ascii="Consolas" w:hAnsi="Consolas" w:cs="Courier New"/>
+          <w:color w:val="000000"/>
+          <w:sz w:val="21"/>
+          <w:szCs w:val="21"/>
+        </w:rPr>
+        <w:t>amount_to_transfer</w:t>
+      </w:r>
+      <w:proofErr w:type="spellEnd"/>
+      <w:r>
+        <w:rPr>
+          <w:rFonts w:ascii="Consolas" w:hAnsi="Consolas" w:cs="Courier New"/>
+          <w:color w:val="000000"/>
+          <w:sz w:val="21"/>
+          <w:szCs w:val="21"/>
+        </w:rPr>
+        <w:t xml:space="preserve"> THEN</w:t>
+      </w:r>
+    </w:p>
+    <w:p>
+      <w:pPr>
+        <w:pStyle w:val="NormalWeb"/>
+        <w:pBdr>
+          <w:top w:val="single" w:sz="6" w:space="2" w:color="888888"/>
+          <w:left w:val="single" w:sz="6" w:space="2" w:color="888888"/>
+          <w:bottom w:val="single" w:sz="6" w:space="2" w:color="888888"/>
+          <w:right w:val="single" w:sz="6" w:space="2" w:color="888888"/>
+        </w:pBdr>
+        <w:tabs>
+          <w:tab w:val="left" w:pos="916"/>
+          <w:tab w:val="left" w:pos="1832"/>
+          <w:tab w:val="left" w:pos="2748"/>
+          <w:tab w:val="left" w:pos="3664"/>
+          <w:tab w:val="left" w:pos="4580"/>
+          <w:tab w:val="left" w:pos="5496"/>
+          <w:tab w:val="left" w:pos="6412"/>
+          <w:tab w:val="left" w:pos="7328"/>
+          <w:tab w:val="left" w:pos="8244"/>
+          <w:tab w:val="left" w:pos="9160"/>
+          <w:tab w:val="left" w:pos="10076"/>
+          <w:tab w:val="left" w:pos="10992"/>
+          <w:tab w:val="left" w:pos="11908"/>
+          <w:tab w:val="left" w:pos="12824"/>
+          <w:tab w:val="left" w:pos="13740"/>
+          <w:tab w:val="left" w:pos="14656"/>
+        </w:tabs>
+        <w:spacing w:after="0"/>
+        <w:divId w:val="1622834897"/>
+        <w:rPr>
+          <w:rFonts w:ascii="Consolas" w:hAnsi="Consolas" w:cs="Courier New"/>
+          <w:color w:val="000000"/>
+          <w:sz w:val="21"/>
+          <w:szCs w:val="21"/>
+        </w:rPr>
+      </w:pPr>
+      <w:r>
+        <w:rPr>
+          <w:rFonts w:ascii="Consolas" w:hAnsi="Consolas" w:cs="Courier New"/>
+          <w:color w:val="000000"/>
+          <w:sz w:val="21"/>
+          <w:szCs w:val="21"/>
+        </w:rPr>
+        <w:t xml:space="preserve">        RAISE_APPLICATION_</w:t>
+      </w:r>
+      <w:proofErr w:type="gramStart"/>
+      <w:r>
+        <w:rPr>
+          <w:rFonts w:ascii="Consolas" w:hAnsi="Consolas" w:cs="Courier New"/>
+          <w:color w:val="000000"/>
+          <w:sz w:val="21"/>
+          <w:szCs w:val="21"/>
+        </w:rPr>
+        <w:t>ERROR(</w:t>
+      </w:r>
+      <w:proofErr w:type="gramEnd"/>
+      <w:r>
+        <w:rPr>
+          <w:rFonts w:ascii="Consolas" w:hAnsi="Consolas" w:cs="Courier New"/>
+          <w:color w:val="000000"/>
+          <w:sz w:val="21"/>
+          <w:szCs w:val="21"/>
+        </w:rPr>
+        <w:t>-20001, 'Not enough balance to complete the transfer.');</w:t>
+      </w:r>
+    </w:p>
+    <w:p>
+      <w:pPr>
+        <w:pStyle w:val="NormalWeb"/>
+        <w:pBdr>
+          <w:top w:val="single" w:sz="6" w:space="2" w:color="888888"/>
+          <w:left w:val="single" w:sz="6" w:space="2" w:color="888888"/>
+          <w:bottom w:val="single" w:sz="6" w:space="2" w:color="888888"/>
+          <w:right w:val="single" w:sz="6" w:space="2" w:color="888888"/>
+        </w:pBdr>
+        <w:tabs>
+          <w:tab w:val="left" w:pos="916"/>
+          <w:tab w:val="left" w:pos="1832"/>
+          <w:tab w:val="left" w:pos="2748"/>
+          <w:tab w:val="left" w:pos="3664"/>
+          <w:tab w:val="left" w:pos="4580"/>
+          <w:tab w:val="left" w:pos="5496"/>
+          <w:tab w:val="left" w:pos="6412"/>
+          <w:tab w:val="left" w:pos="7328"/>
+          <w:tab w:val="left" w:pos="8244"/>
+          <w:tab w:val="left" w:pos="9160"/>
+          <w:tab w:val="left" w:pos="10076"/>
+          <w:tab w:val="left" w:pos="10992"/>
+          <w:tab w:val="left" w:pos="11908"/>
+          <w:tab w:val="left" w:pos="12824"/>
+          <w:tab w:val="left" w:pos="13740"/>
+          <w:tab w:val="left" w:pos="14656"/>
+        </w:tabs>
+        <w:spacing w:after="0"/>
+        <w:divId w:val="1622834897"/>
+        <w:rPr>
+          <w:rFonts w:ascii="Consolas" w:hAnsi="Consolas" w:cs="Courier New"/>
+          <w:color w:val="000000"/>
+          <w:sz w:val="21"/>
+          <w:szCs w:val="21"/>
+        </w:rPr>
+      </w:pPr>
+      <w:r>
+        <w:rPr>
+          <w:rFonts w:ascii="Consolas" w:hAnsi="Consolas" w:cs="Courier New"/>
+          <w:color w:val="000000"/>
+          <w:sz w:val="21"/>
+          <w:szCs w:val="21"/>
+        </w:rPr>
+        <w:t xml:space="preserve">    END IF;</w:t>
+      </w:r>
+    </w:p>
+    <w:p>
+      <w:pPr>
+        <w:pStyle w:val="NormalWeb"/>
+        <w:pBdr>
+          <w:top w:val="single" w:sz="6" w:space="2" w:color="888888"/>
+          <w:left w:val="single" w:sz="6" w:space="2" w:color="888888"/>
+          <w:bottom w:val="single" w:sz="6" w:space="2" w:color="888888"/>
+          <w:right w:val="single" w:sz="6" w:space="2" w:color="888888"/>
+        </w:pBdr>
+        <w:tabs>
+          <w:tab w:val="left" w:pos="916"/>
+          <w:tab w:val="left" w:pos="1832"/>
+          <w:tab w:val="left" w:pos="2748"/>
+          <w:tab w:val="left" w:pos="3664"/>
+          <w:tab w:val="left" w:pos="4580"/>
+          <w:tab w:val="left" w:pos="5496"/>
+          <w:tab w:val="left" w:pos="6412"/>
+          <w:tab w:val="left" w:pos="7328"/>
+          <w:tab w:val="left" w:pos="8244"/>
+          <w:tab w:val="left" w:pos="9160"/>
+          <w:tab w:val="left" w:pos="10076"/>
+          <w:tab w:val="left" w:pos="10992"/>
+          <w:tab w:val="left" w:pos="11908"/>
+          <w:tab w:val="left" w:pos="12824"/>
+          <w:tab w:val="left" w:pos="13740"/>
+          <w:tab w:val="left" w:pos="14656"/>
+        </w:tabs>
+        <w:spacing w:after="0"/>
+        <w:divId w:val="1622834897"/>
+        <w:rPr>
+          <w:rFonts w:ascii="Consolas" w:hAnsi="Consolas" w:cs="Courier New"/>
+          <w:color w:val="000000"/>
+          <w:sz w:val="21"/>
+          <w:szCs w:val="21"/>
+        </w:rPr>
+      </w:pPr>
+    </w:p>
+    <w:p>
+      <w:pPr>
+        <w:pStyle w:val="NormalWeb"/>
+        <w:pBdr>
+          <w:top w:val="single" w:sz="6" w:space="2" w:color="888888"/>
+          <w:left w:val="single" w:sz="6" w:space="2" w:color="888888"/>
+          <w:bottom w:val="single" w:sz="6" w:space="2" w:color="888888"/>
+          <w:right w:val="single" w:sz="6" w:space="2" w:color="888888"/>
+        </w:pBdr>
+        <w:tabs>
+          <w:tab w:val="left" w:pos="916"/>
+          <w:tab w:val="left" w:pos="1832"/>
+          <w:tab w:val="left" w:pos="2748"/>
+          <w:tab w:val="left" w:pos="3664"/>
+          <w:tab w:val="left" w:pos="4580"/>
+          <w:tab w:val="left" w:pos="5496"/>
+          <w:tab w:val="left" w:pos="6412"/>
+          <w:tab w:val="left" w:pos="7328"/>
+          <w:tab w:val="left" w:pos="8244"/>
+          <w:tab w:val="left" w:pos="9160"/>
+          <w:tab w:val="left" w:pos="10076"/>
+          <w:tab w:val="left" w:pos="10992"/>
+          <w:tab w:val="left" w:pos="11908"/>
+          <w:tab w:val="left" w:pos="12824"/>
+          <w:tab w:val="left" w:pos="13740"/>
+          <w:tab w:val="left" w:pos="14656"/>
+        </w:tabs>
+        <w:spacing w:after="0"/>
+        <w:divId w:val="1622834897"/>
+        <w:rPr>
+          <w:rFonts w:ascii="Consolas" w:hAnsi="Consolas" w:cs="Courier New"/>
+          <w:color w:val="000000"/>
+          <w:sz w:val="21"/>
+          <w:szCs w:val="21"/>
+        </w:rPr>
+      </w:pPr>
+      <w:r>
+        <w:rPr>
+          <w:rFonts w:ascii="Consolas" w:hAnsi="Consolas" w:cs="Courier New"/>
+          <w:color w:val="000000"/>
+          <w:sz w:val="21"/>
+          <w:szCs w:val="21"/>
+        </w:rPr>
+        <w:t xml:space="preserve">    SELECT balance INTO </w:t>
+      </w:r>
+      <w:proofErr w:type="spellStart"/>
+      <w:r>
+        <w:rPr>
+          <w:rFonts w:ascii="Consolas" w:hAnsi="Consolas" w:cs="Courier New"/>
+          <w:color w:val="000000"/>
+          <w:sz w:val="21"/>
+          <w:szCs w:val="21"/>
+        </w:rPr>
+        <w:t>to_balance</w:t>
+      </w:r>
+      <w:proofErr w:type="spellEnd"/>
+    </w:p>
+    <w:p>
+      <w:pPr>
+        <w:pStyle w:val="NormalWeb"/>
+        <w:pBdr>
+          <w:top w:val="single" w:sz="6" w:space="2" w:color="888888"/>
+          <w:left w:val="single" w:sz="6" w:space="2" w:color="888888"/>
+          <w:bottom w:val="single" w:sz="6" w:space="2" w:color="888888"/>
+          <w:right w:val="single" w:sz="6" w:space="2" w:color="888888"/>
+        </w:pBdr>
+        <w:tabs>
+          <w:tab w:val="left" w:pos="916"/>
+          <w:tab w:val="left" w:pos="1832"/>
+          <w:tab w:val="left" w:pos="2748"/>
+          <w:tab w:val="left" w:pos="3664"/>
+          <w:tab w:val="left" w:pos="4580"/>
+          <w:tab w:val="left" w:pos="5496"/>
+          <w:tab w:val="left" w:pos="6412"/>
+          <w:tab w:val="left" w:pos="7328"/>
+          <w:tab w:val="left" w:pos="8244"/>
+          <w:tab w:val="left" w:pos="9160"/>
+          <w:tab w:val="left" w:pos="10076"/>
+          <w:tab w:val="left" w:pos="10992"/>
+          <w:tab w:val="left" w:pos="11908"/>
+          <w:tab w:val="left" w:pos="12824"/>
+          <w:tab w:val="left" w:pos="13740"/>
+          <w:tab w:val="left" w:pos="14656"/>
+        </w:tabs>
+        <w:spacing w:after="0"/>
+        <w:divId w:val="1622834897"/>
+        <w:rPr>
+          <w:rFonts w:ascii="Consolas" w:hAnsi="Consolas" w:cs="Courier New"/>
+          <w:color w:val="000000"/>
+          <w:sz w:val="21"/>
+          <w:szCs w:val="21"/>
+        </w:rPr>
+      </w:pPr>
+      <w:r>
+        <w:rPr>
+          <w:rFonts w:ascii="Consolas" w:hAnsi="Consolas" w:cs="Courier New"/>
+          <w:color w:val="000000"/>
+          <w:sz w:val="21"/>
+          <w:szCs w:val="21"/>
+        </w:rPr>
+        <w:t xml:space="preserve">    FROM Accounts</w:t>
+      </w:r>
+    </w:p>
+    <w:p>
+      <w:pPr>
+        <w:pStyle w:val="NormalWeb"/>
+        <w:pBdr>
+          <w:top w:val="single" w:sz="6" w:space="2" w:color="888888"/>
+          <w:left w:val="single" w:sz="6" w:space="2" w:color="888888"/>
+          <w:bottom w:val="single" w:sz="6" w:space="2" w:color="888888"/>
+          <w:right w:val="single" w:sz="6" w:space="2" w:color="888888"/>
+        </w:pBdr>
+        <w:tabs>
+          <w:tab w:val="left" w:pos="916"/>
+          <w:tab w:val="left" w:pos="1832"/>
+          <w:tab w:val="left" w:pos="2748"/>
+          <w:tab w:val="left" w:pos="3664"/>
+          <w:tab w:val="left" w:pos="4580"/>
+          <w:tab w:val="left" w:pos="5496"/>
+          <w:tab w:val="left" w:pos="6412"/>
+          <w:tab w:val="left" w:pos="7328"/>
+          <w:tab w:val="left" w:pos="8244"/>
+          <w:tab w:val="left" w:pos="9160"/>
+          <w:tab w:val="left" w:pos="10076"/>
+          <w:tab w:val="left" w:pos="10992"/>
+          <w:tab w:val="left" w:pos="11908"/>
+          <w:tab w:val="left" w:pos="12824"/>
+          <w:tab w:val="left" w:pos="13740"/>
+          <w:tab w:val="left" w:pos="14656"/>
+        </w:tabs>
+        <w:spacing w:after="0"/>
+        <w:divId w:val="1622834897"/>
+        <w:rPr>
+          <w:rFonts w:ascii="Consolas" w:hAnsi="Consolas" w:cs="Courier New"/>
+          <w:color w:val="000000"/>
+          <w:sz w:val="21"/>
+          <w:szCs w:val="21"/>
+        </w:rPr>
+      </w:pPr>
+      <w:r>
+        <w:rPr>
+          <w:rFonts w:ascii="Consolas" w:hAnsi="Consolas" w:cs="Courier New"/>
+          <w:color w:val="000000"/>
+          <w:sz w:val="21"/>
+          <w:szCs w:val="21"/>
+        </w:rPr>
+        <w:t xml:space="preserve">    WHERE </w:t>
+      </w:r>
+      <w:proofErr w:type="spellStart"/>
+      <w:r>
+        <w:rPr>
+          <w:rFonts w:ascii="Consolas" w:hAnsi="Consolas" w:cs="Courier New"/>
+          <w:color w:val="000000"/>
+          <w:sz w:val="21"/>
+          <w:szCs w:val="21"/>
+        </w:rPr>
+        <w:t>AccountID</w:t>
+      </w:r>
+      <w:proofErr w:type="spellEnd"/>
+      <w:r>
+        <w:rPr>
+          <w:rFonts w:ascii="Consolas" w:hAnsi="Consolas" w:cs="Courier New"/>
+          <w:color w:val="000000"/>
+          <w:sz w:val="21"/>
+          <w:szCs w:val="21"/>
+        </w:rPr>
+        <w:t xml:space="preserve"> = </w:t>
+      </w:r>
+      <w:proofErr w:type="spellStart"/>
+      <w:r>
+        <w:rPr>
+          <w:rFonts w:ascii="Consolas" w:hAnsi="Consolas" w:cs="Courier New"/>
+          <w:color w:val="000000"/>
+          <w:sz w:val="21"/>
+          <w:szCs w:val="21"/>
+        </w:rPr>
+        <w:t>to_account_id</w:t>
+      </w:r>
+      <w:proofErr w:type="spellEnd"/>
+    </w:p>
+    <w:p>
+      <w:pPr>
+        <w:pStyle w:val="NormalWeb"/>
+        <w:pBdr>
+          <w:top w:val="single" w:sz="6" w:space="2" w:color="888888"/>
+          <w:left w:val="single" w:sz="6" w:space="2" w:color="888888"/>
+          <w:bottom w:val="single" w:sz="6" w:space="2" w:color="888888"/>
+          <w:right w:val="single" w:sz="6" w:space="2" w:color="888888"/>
+        </w:pBdr>
+        <w:tabs>
+          <w:tab w:val="left" w:pos="916"/>
+          <w:tab w:val="left" w:pos="1832"/>
+          <w:tab w:val="left" w:pos="2748"/>
+          <w:tab w:val="left" w:pos="3664"/>
+          <w:tab w:val="left" w:pos="4580"/>
+          <w:tab w:val="left" w:pos="5496"/>
+          <w:tab w:val="left" w:pos="6412"/>
+          <w:tab w:val="left" w:pos="7328"/>
+          <w:tab w:val="left" w:pos="8244"/>
+          <w:tab w:val="left" w:pos="9160"/>
+          <w:tab w:val="left" w:pos="10076"/>
+          <w:tab w:val="left" w:pos="10992"/>
+          <w:tab w:val="left" w:pos="11908"/>
+          <w:tab w:val="left" w:pos="12824"/>
+          <w:tab w:val="left" w:pos="13740"/>
+          <w:tab w:val="left" w:pos="14656"/>
+        </w:tabs>
+        <w:spacing w:after="0"/>
+        <w:divId w:val="1622834897"/>
+        <w:rPr>
+          <w:rFonts w:ascii="Consolas" w:hAnsi="Consolas" w:cs="Courier New"/>
+          <w:color w:val="000000"/>
+          <w:sz w:val="21"/>
+          <w:szCs w:val="21"/>
+        </w:rPr>
+      </w:pPr>
+      <w:r>
+        <w:rPr>
+          <w:rFonts w:ascii="Consolas" w:hAnsi="Consolas" w:cs="Courier New"/>
+          <w:color w:val="000000"/>
+          <w:sz w:val="21"/>
+          <w:szCs w:val="21"/>
+        </w:rPr>
+        <w:lastRenderedPageBreak/>
+        <w:t xml:space="preserve">    FOR UPDATE;</w:t>
+      </w:r>
+    </w:p>
+    <w:p>
+      <w:pPr>
+        <w:pStyle w:val="NormalWeb"/>
+        <w:pBdr>
+          <w:top w:val="single" w:sz="6" w:space="2" w:color="888888"/>
+          <w:left w:val="single" w:sz="6" w:space="2" w:color="888888"/>
+          <w:bottom w:val="single" w:sz="6" w:space="2" w:color="888888"/>
+          <w:right w:val="single" w:sz="6" w:space="2" w:color="888888"/>
+        </w:pBdr>
+        <w:tabs>
+          <w:tab w:val="left" w:pos="916"/>
+          <w:tab w:val="left" w:pos="1832"/>
+          <w:tab w:val="left" w:pos="2748"/>
+          <w:tab w:val="left" w:pos="3664"/>
+          <w:tab w:val="left" w:pos="4580"/>
+          <w:tab w:val="left" w:pos="5496"/>
+          <w:tab w:val="left" w:pos="6412"/>
+          <w:tab w:val="left" w:pos="7328"/>
+          <w:tab w:val="left" w:pos="8244"/>
+          <w:tab w:val="left" w:pos="9160"/>
+          <w:tab w:val="left" w:pos="10076"/>
+          <w:tab w:val="left" w:pos="10992"/>
+          <w:tab w:val="left" w:pos="11908"/>
+          <w:tab w:val="left" w:pos="12824"/>
+          <w:tab w:val="left" w:pos="13740"/>
+          <w:tab w:val="left" w:pos="14656"/>
+        </w:tabs>
+        <w:spacing w:after="0"/>
+        <w:divId w:val="1622834897"/>
+        <w:rPr>
+          <w:rFonts w:ascii="Consolas" w:hAnsi="Consolas" w:cs="Courier New"/>
+          <w:color w:val="000000"/>
+          <w:sz w:val="21"/>
+          <w:szCs w:val="21"/>
+        </w:rPr>
+      </w:pPr>
+    </w:p>
+    <w:p>
+      <w:pPr>
+        <w:pStyle w:val="NormalWeb"/>
+        <w:pBdr>
+          <w:top w:val="single" w:sz="6" w:space="2" w:color="888888"/>
+          <w:left w:val="single" w:sz="6" w:space="2" w:color="888888"/>
+          <w:bottom w:val="single" w:sz="6" w:space="2" w:color="888888"/>
+          <w:right w:val="single" w:sz="6" w:space="2" w:color="888888"/>
+        </w:pBdr>
+        <w:tabs>
+          <w:tab w:val="left" w:pos="916"/>
+          <w:tab w:val="left" w:pos="1832"/>
+          <w:tab w:val="left" w:pos="2748"/>
+          <w:tab w:val="left" w:pos="3664"/>
+          <w:tab w:val="left" w:pos="4580"/>
+          <w:tab w:val="left" w:pos="5496"/>
+          <w:tab w:val="left" w:pos="6412"/>
+          <w:tab w:val="left" w:pos="7328"/>
+          <w:tab w:val="left" w:pos="8244"/>
+          <w:tab w:val="left" w:pos="9160"/>
+          <w:tab w:val="left" w:pos="10076"/>
+          <w:tab w:val="left" w:pos="10992"/>
+          <w:tab w:val="left" w:pos="11908"/>
+          <w:tab w:val="left" w:pos="12824"/>
+          <w:tab w:val="left" w:pos="13740"/>
+          <w:tab w:val="left" w:pos="14656"/>
+        </w:tabs>
+        <w:spacing w:after="0"/>
+        <w:divId w:val="1622834897"/>
+        <w:rPr>
+          <w:rFonts w:ascii="Consolas" w:hAnsi="Consolas" w:cs="Courier New"/>
+          <w:color w:val="000000"/>
+          <w:sz w:val="21"/>
+          <w:szCs w:val="21"/>
+        </w:rPr>
+      </w:pPr>
+      <w:r>
+        <w:rPr>
+          <w:rFonts w:ascii="Consolas" w:hAnsi="Consolas" w:cs="Courier New"/>
+          <w:color w:val="000000"/>
+          <w:sz w:val="21"/>
+          <w:szCs w:val="21"/>
+        </w:rPr>
+        <w:t xml:space="preserve">    UPDATE Accounts</w:t>
+      </w:r>
+    </w:p>
+    <w:p>
+      <w:pPr>
+        <w:pStyle w:val="NormalWeb"/>
+        <w:pBdr>
+          <w:top w:val="single" w:sz="6" w:space="2" w:color="888888"/>
+          <w:left w:val="single" w:sz="6" w:space="2" w:color="888888"/>
+          <w:bottom w:val="single" w:sz="6" w:space="2" w:color="888888"/>
+          <w:right w:val="single" w:sz="6" w:space="2" w:color="888888"/>
+        </w:pBdr>
+        <w:tabs>
+          <w:tab w:val="left" w:pos="916"/>
+          <w:tab w:val="left" w:pos="1832"/>
+          <w:tab w:val="left" w:pos="2748"/>
+          <w:tab w:val="left" w:pos="3664"/>
+          <w:tab w:val="left" w:pos="4580"/>
+          <w:tab w:val="left" w:pos="5496"/>
+          <w:tab w:val="left" w:pos="6412"/>
+          <w:tab w:val="left" w:pos="7328"/>
+          <w:tab w:val="left" w:pos="8244"/>
+          <w:tab w:val="left" w:pos="9160"/>
+          <w:tab w:val="left" w:pos="10076"/>
+          <w:tab w:val="left" w:pos="10992"/>
+          <w:tab w:val="left" w:pos="11908"/>
+          <w:tab w:val="left" w:pos="12824"/>
+          <w:tab w:val="left" w:pos="13740"/>
+          <w:tab w:val="left" w:pos="14656"/>
+        </w:tabs>
+        <w:spacing w:after="0"/>
+        <w:divId w:val="1622834897"/>
+        <w:rPr>
+          <w:rFonts w:ascii="Consolas" w:hAnsi="Consolas" w:cs="Courier New"/>
+          <w:color w:val="000000"/>
+          <w:sz w:val="21"/>
+          <w:szCs w:val="21"/>
+        </w:rPr>
+      </w:pPr>
+      <w:r>
+        <w:rPr>
+          <w:rFonts w:ascii="Consolas" w:hAnsi="Consolas" w:cs="Courier New"/>
+          <w:color w:val="000000"/>
+          <w:sz w:val="21"/>
+          <w:szCs w:val="21"/>
+        </w:rPr>
+        <w:t xml:space="preserve">    SET balance = balance - </w:t>
+      </w:r>
+      <w:proofErr w:type="spellStart"/>
+      <w:r>
+        <w:rPr>
+          <w:rFonts w:ascii="Consolas" w:hAnsi="Consolas" w:cs="Courier New"/>
+          <w:color w:val="000000"/>
+          <w:sz w:val="21"/>
+          <w:szCs w:val="21"/>
+        </w:rPr>
+        <w:t>amount_to_transfer</w:t>
+      </w:r>
+      <w:proofErr w:type="spellEnd"/>
+      <w:r>
+        <w:rPr>
+          <w:rFonts w:ascii="Consolas" w:hAnsi="Consolas" w:cs="Courier New"/>
+          <w:color w:val="000000"/>
+          <w:sz w:val="21"/>
+          <w:szCs w:val="21"/>
+        </w:rPr>
+        <w:t>,</w:t>
+      </w:r>
+    </w:p>
+    <w:p>
+      <w:pPr>
+        <w:pStyle w:val="NormalWeb"/>
+        <w:pBdr>
+          <w:top w:val="single" w:sz="6" w:space="2" w:color="888888"/>
+          <w:left w:val="single" w:sz="6" w:space="2" w:color="888888"/>
+          <w:bottom w:val="single" w:sz="6" w:space="2" w:color="888888"/>
+          <w:right w:val="single" w:sz="6" w:space="2" w:color="888888"/>
+        </w:pBdr>
+        <w:tabs>
+          <w:tab w:val="left" w:pos="916"/>
+          <w:tab w:val="left" w:pos="1832"/>
+          <w:tab w:val="left" w:pos="2748"/>
+          <w:tab w:val="left" w:pos="3664"/>
+          <w:tab w:val="left" w:pos="4580"/>
+          <w:tab w:val="left" w:pos="5496"/>
+          <w:tab w:val="left" w:pos="6412"/>
+          <w:tab w:val="left" w:pos="7328"/>
+          <w:tab w:val="left" w:pos="8244"/>
+          <w:tab w:val="left" w:pos="9160"/>
+          <w:tab w:val="left" w:pos="10076"/>
+          <w:tab w:val="left" w:pos="10992"/>
+          <w:tab w:val="left" w:pos="11908"/>
+          <w:tab w:val="left" w:pos="12824"/>
+          <w:tab w:val="left" w:pos="13740"/>
+          <w:tab w:val="left" w:pos="14656"/>
+        </w:tabs>
+        <w:spacing w:after="0"/>
+        <w:divId w:val="1622834897"/>
+        <w:rPr>
+          <w:rFonts w:ascii="Consolas" w:hAnsi="Consolas" w:cs="Courier New"/>
+          <w:color w:val="000000"/>
+          <w:sz w:val="21"/>
+          <w:szCs w:val="21"/>
+        </w:rPr>
+      </w:pPr>
+      <w:r>
+        <w:rPr>
+          <w:rFonts w:ascii="Consolas" w:hAnsi="Consolas" w:cs="Courier New"/>
+          <w:color w:val="000000"/>
+          <w:sz w:val="21"/>
+          <w:szCs w:val="21"/>
+        </w:rPr>
+        <w:t xml:space="preserve">        </w:t>
+      </w:r>
+      <w:proofErr w:type="spellStart"/>
+      <w:r>
+        <w:rPr>
+          <w:rFonts w:ascii="Consolas" w:hAnsi="Consolas" w:cs="Courier New"/>
+          <w:color w:val="000000"/>
+          <w:sz w:val="21"/>
+          <w:szCs w:val="21"/>
+        </w:rPr>
+        <w:t>LastModified</w:t>
+      </w:r>
+      <w:proofErr w:type="spellEnd"/>
+      <w:r>
+        <w:rPr>
+          <w:rFonts w:ascii="Consolas" w:hAnsi="Consolas" w:cs="Courier New"/>
+          <w:color w:val="000000"/>
+          <w:sz w:val="21"/>
+          <w:szCs w:val="21"/>
+        </w:rPr>
+        <w:t xml:space="preserve"> = SYSDATE</w:t>
+      </w:r>
+    </w:p>
+    <w:p>
+      <w:pPr>
+        <w:pStyle w:val="NormalWeb"/>
+        <w:pBdr>
+          <w:top w:val="single" w:sz="6" w:space="2" w:color="888888"/>
+          <w:left w:val="single" w:sz="6" w:space="2" w:color="888888"/>
+          <w:bottom w:val="single" w:sz="6" w:space="2" w:color="888888"/>
+          <w:right w:val="single" w:sz="6" w:space="2" w:color="888888"/>
+        </w:pBdr>
+        <w:tabs>
+          <w:tab w:val="left" w:pos="916"/>
+          <w:tab w:val="left" w:pos="1832"/>
+          <w:tab w:val="left" w:pos="2748"/>
+          <w:tab w:val="left" w:pos="3664"/>
+          <w:tab w:val="left" w:pos="4580"/>
+          <w:tab w:val="left" w:pos="5496"/>
+          <w:tab w:val="left" w:pos="6412"/>
+          <w:tab w:val="left" w:pos="7328"/>
+          <w:tab w:val="left" w:pos="8244"/>
+          <w:tab w:val="left" w:pos="9160"/>
+          <w:tab w:val="left" w:pos="10076"/>
+          <w:tab w:val="left" w:pos="10992"/>
+          <w:tab w:val="left" w:pos="11908"/>
+          <w:tab w:val="left" w:pos="12824"/>
+          <w:tab w:val="left" w:pos="13740"/>
+          <w:tab w:val="left" w:pos="14656"/>
+        </w:tabs>
+        <w:spacing w:after="0"/>
+        <w:divId w:val="1622834897"/>
+        <w:rPr>
+          <w:rFonts w:ascii="Consolas" w:hAnsi="Consolas" w:cs="Courier New"/>
+          <w:color w:val="000000"/>
+          <w:sz w:val="21"/>
+          <w:szCs w:val="21"/>
+        </w:rPr>
+      </w:pPr>
+      <w:r>
+        <w:rPr>
+          <w:rFonts w:ascii="Consolas" w:hAnsi="Consolas" w:cs="Courier New"/>
+          <w:color w:val="000000"/>
+          <w:sz w:val="21"/>
+          <w:szCs w:val="21"/>
+        </w:rPr>
+        <w:t xml:space="preserve">    WHERE </w:t>
+      </w:r>
+      <w:proofErr w:type="spellStart"/>
+      <w:r>
+        <w:rPr>
+          <w:rFonts w:ascii="Consolas" w:hAnsi="Consolas" w:cs="Courier New"/>
+          <w:color w:val="000000"/>
+          <w:sz w:val="21"/>
+          <w:szCs w:val="21"/>
+        </w:rPr>
+        <w:t>AccountID</w:t>
+      </w:r>
+      <w:proofErr w:type="spellEnd"/>
+      <w:r>
+        <w:rPr>
+          <w:rFonts w:ascii="Consolas" w:hAnsi="Consolas" w:cs="Courier New"/>
+          <w:color w:val="000000"/>
+          <w:sz w:val="21"/>
+          <w:szCs w:val="21"/>
+        </w:rPr>
+        <w:t xml:space="preserve"> = </w:t>
+      </w:r>
+      <w:proofErr w:type="spellStart"/>
+      <w:r>
+        <w:rPr>
+          <w:rFonts w:ascii="Consolas" w:hAnsi="Consolas" w:cs="Courier New"/>
+          <w:color w:val="000000"/>
+          <w:sz w:val="21"/>
+          <w:szCs w:val="21"/>
+        </w:rPr>
+        <w:t>from_account_id</w:t>
+      </w:r>
+      <w:proofErr w:type="spellEnd"/>
+      <w:r>
+        <w:rPr>
+          <w:rFonts w:ascii="Consolas" w:hAnsi="Consolas" w:cs="Courier New"/>
+          <w:color w:val="000000"/>
+          <w:sz w:val="21"/>
+          <w:szCs w:val="21"/>
+        </w:rPr>
+        <w:t>;</w:t>
+      </w:r>
+    </w:p>
+    <w:p>
+      <w:pPr>
+        <w:pStyle w:val="NormalWeb"/>
+        <w:pBdr>
+          <w:top w:val="single" w:sz="6" w:space="2" w:color="888888"/>
+          <w:left w:val="single" w:sz="6" w:space="2" w:color="888888"/>
+          <w:bottom w:val="single" w:sz="6" w:space="2" w:color="888888"/>
+          <w:right w:val="single" w:sz="6" w:space="2" w:color="888888"/>
+        </w:pBdr>
+        <w:tabs>
+          <w:tab w:val="left" w:pos="916"/>
+          <w:tab w:val="left" w:pos="1832"/>
+          <w:tab w:val="left" w:pos="2748"/>
+          <w:tab w:val="left" w:pos="3664"/>
+          <w:tab w:val="left" w:pos="4580"/>
+          <w:tab w:val="left" w:pos="5496"/>
+          <w:tab w:val="left" w:pos="6412"/>
+          <w:tab w:val="left" w:pos="7328"/>
+          <w:tab w:val="left" w:pos="8244"/>
+          <w:tab w:val="left" w:pos="9160"/>
+          <w:tab w:val="left" w:pos="10076"/>
+          <w:tab w:val="left" w:pos="10992"/>
+          <w:tab w:val="left" w:pos="11908"/>
+          <w:tab w:val="left" w:pos="12824"/>
+          <w:tab w:val="left" w:pos="13740"/>
+          <w:tab w:val="left" w:pos="14656"/>
+        </w:tabs>
+        <w:spacing w:after="0"/>
+        <w:divId w:val="1622834897"/>
+        <w:rPr>
+          <w:rFonts w:ascii="Consolas" w:hAnsi="Consolas" w:cs="Courier New"/>
+          <w:color w:val="000000"/>
+          <w:sz w:val="21"/>
+          <w:szCs w:val="21"/>
+        </w:rPr>
+      </w:pPr>
+    </w:p>
+    <w:p>
+      <w:pPr>
+        <w:pStyle w:val="NormalWeb"/>
+        <w:pBdr>
+          <w:top w:val="single" w:sz="6" w:space="2" w:color="888888"/>
+          <w:left w:val="single" w:sz="6" w:space="2" w:color="888888"/>
+          <w:bottom w:val="single" w:sz="6" w:space="2" w:color="888888"/>
+          <w:right w:val="single" w:sz="6" w:space="2" w:color="888888"/>
+        </w:pBdr>
+        <w:tabs>
+          <w:tab w:val="left" w:pos="916"/>
+          <w:tab w:val="left" w:pos="1832"/>
+          <w:tab w:val="left" w:pos="2748"/>
+          <w:tab w:val="left" w:pos="3664"/>
+          <w:tab w:val="left" w:pos="4580"/>
+          <w:tab w:val="left" w:pos="5496"/>
+          <w:tab w:val="left" w:pos="6412"/>
+          <w:tab w:val="left" w:pos="7328"/>
+          <w:tab w:val="left" w:pos="8244"/>
+          <w:tab w:val="left" w:pos="9160"/>
+          <w:tab w:val="left" w:pos="10076"/>
+          <w:tab w:val="left" w:pos="10992"/>
+          <w:tab w:val="left" w:pos="11908"/>
+          <w:tab w:val="left" w:pos="12824"/>
+          <w:tab w:val="left" w:pos="13740"/>
+          <w:tab w:val="left" w:pos="14656"/>
+        </w:tabs>
+        <w:spacing w:after="0"/>
+        <w:divId w:val="1622834897"/>
+        <w:rPr>
+          <w:rFonts w:ascii="Consolas" w:hAnsi="Consolas" w:cs="Courier New"/>
+          <w:color w:val="000000"/>
+          <w:sz w:val="21"/>
+          <w:szCs w:val="21"/>
+        </w:rPr>
+      </w:pPr>
+      <w:r>
+        <w:rPr>
+          <w:rFonts w:ascii="Consolas" w:hAnsi="Consolas" w:cs="Courier New"/>
+          <w:color w:val="000000"/>
+          <w:sz w:val="21"/>
+          <w:szCs w:val="21"/>
+        </w:rPr>
+        <w:t xml:space="preserve">    UPDATE Accounts</w:t>
+      </w:r>
+    </w:p>
+    <w:p>
+      <w:pPr>
+        <w:pStyle w:val="NormalWeb"/>
+        <w:pBdr>
+          <w:top w:val="single" w:sz="6" w:space="2" w:color="888888"/>
+          <w:left w:val="single" w:sz="6" w:space="2" w:color="888888"/>
+          <w:bottom w:val="single" w:sz="6" w:space="2" w:color="888888"/>
+          <w:right w:val="single" w:sz="6" w:space="2" w:color="888888"/>
+        </w:pBdr>
+        <w:tabs>
+          <w:tab w:val="left" w:pos="916"/>
+          <w:tab w:val="left" w:pos="1832"/>
+          <w:tab w:val="left" w:pos="2748"/>
+          <w:tab w:val="left" w:pos="3664"/>
+          <w:tab w:val="left" w:pos="4580"/>
+          <w:tab w:val="left" w:pos="5496"/>
+          <w:tab w:val="left" w:pos="6412"/>
+          <w:tab w:val="left" w:pos="7328"/>
+          <w:tab w:val="left" w:pos="8244"/>
+          <w:tab w:val="left" w:pos="9160"/>
+          <w:tab w:val="left" w:pos="10076"/>
+          <w:tab w:val="left" w:pos="10992"/>
+          <w:tab w:val="left" w:pos="11908"/>
+          <w:tab w:val="left" w:pos="12824"/>
+          <w:tab w:val="left" w:pos="13740"/>
+          <w:tab w:val="left" w:pos="14656"/>
+        </w:tabs>
+        <w:spacing w:after="0"/>
+        <w:divId w:val="1622834897"/>
+        <w:rPr>
+          <w:rFonts w:ascii="Consolas" w:hAnsi="Consolas" w:cs="Courier New"/>
+          <w:color w:val="000000"/>
+          <w:sz w:val="21"/>
+          <w:szCs w:val="21"/>
+        </w:rPr>
+      </w:pPr>
+      <w:r>
+        <w:rPr>
+          <w:rFonts w:ascii="Consolas" w:hAnsi="Consolas" w:cs="Courier New"/>
+          <w:color w:val="000000"/>
+          <w:sz w:val="21"/>
+          <w:szCs w:val="21"/>
+        </w:rPr>
+        <w:t xml:space="preserve">    SET balance = balance + </w:t>
+      </w:r>
+      <w:proofErr w:type="spellStart"/>
+      <w:r>
+        <w:rPr>
+          <w:rFonts w:ascii="Consolas" w:hAnsi="Consolas" w:cs="Courier New"/>
+          <w:color w:val="000000"/>
+          <w:sz w:val="21"/>
+          <w:szCs w:val="21"/>
+        </w:rPr>
+        <w:t>amount_to_transfer</w:t>
+      </w:r>
+      <w:proofErr w:type="spellEnd"/>
+      <w:r>
+        <w:rPr>
+          <w:rFonts w:ascii="Consolas" w:hAnsi="Consolas" w:cs="Courier New"/>
+          <w:color w:val="000000"/>
+          <w:sz w:val="21"/>
+          <w:szCs w:val="21"/>
+        </w:rPr>
+        <w:t>,</w:t>
+      </w:r>
+    </w:p>
+    <w:p>
+      <w:pPr>
+        <w:pStyle w:val="NormalWeb"/>
+        <w:pBdr>
+          <w:top w:val="single" w:sz="6" w:space="2" w:color="888888"/>
+          <w:left w:val="single" w:sz="6" w:space="2" w:color="888888"/>
+          <w:bottom w:val="single" w:sz="6" w:space="2" w:color="888888"/>
+          <w:right w:val="single" w:sz="6" w:space="2" w:color="888888"/>
+        </w:pBdr>
+        <w:tabs>
+          <w:tab w:val="left" w:pos="916"/>
+          <w:tab w:val="left" w:pos="1832"/>
+          <w:tab w:val="left" w:pos="2748"/>
+          <w:tab w:val="left" w:pos="3664"/>
+          <w:tab w:val="left" w:pos="4580"/>
+          <w:tab w:val="left" w:pos="5496"/>
+          <w:tab w:val="left" w:pos="6412"/>
+          <w:tab w:val="left" w:pos="7328"/>
+          <w:tab w:val="left" w:pos="8244"/>
+          <w:tab w:val="left" w:pos="9160"/>
+          <w:tab w:val="left" w:pos="10076"/>
+          <w:tab w:val="left" w:pos="10992"/>
+          <w:tab w:val="left" w:pos="11908"/>
+          <w:tab w:val="left" w:pos="12824"/>
+          <w:tab w:val="left" w:pos="13740"/>
+          <w:tab w:val="left" w:pos="14656"/>
+        </w:tabs>
+        <w:spacing w:after="0"/>
+        <w:divId w:val="1622834897"/>
+        <w:rPr>
+          <w:rFonts w:ascii="Consolas" w:hAnsi="Consolas" w:cs="Courier New"/>
+          <w:color w:val="000000"/>
+          <w:sz w:val="21"/>
+          <w:szCs w:val="21"/>
+        </w:rPr>
+      </w:pPr>
+      <w:r>
+        <w:rPr>
+          <w:rFonts w:ascii="Consolas" w:hAnsi="Consolas" w:cs="Courier New"/>
+          <w:color w:val="000000"/>
+          <w:sz w:val="21"/>
+          <w:szCs w:val="21"/>
+        </w:rPr>
+        <w:t xml:space="preserve">        </w:t>
+      </w:r>
+      <w:proofErr w:type="spellStart"/>
+      <w:r>
+        <w:rPr>
+          <w:rFonts w:ascii="Consolas" w:hAnsi="Consolas" w:cs="Courier New"/>
+          <w:color w:val="000000"/>
+          <w:sz w:val="21"/>
+          <w:szCs w:val="21"/>
+        </w:rPr>
+        <w:t>LastModified</w:t>
+      </w:r>
+      <w:proofErr w:type="spellEnd"/>
+      <w:r>
+        <w:rPr>
+          <w:rFonts w:ascii="Consolas" w:hAnsi="Consolas" w:cs="Courier New"/>
+          <w:color w:val="000000"/>
+          <w:sz w:val="21"/>
+          <w:szCs w:val="21"/>
+        </w:rPr>
+        <w:t xml:space="preserve"> = SYSD</w:t>
+      </w:r>
+      <w:bookmarkStart w:id="0" w:name="_GoBack"/>
+      <w:bookmarkEnd w:id="0"/>
+      <w:r>
+        <w:rPr>
+          <w:rFonts w:ascii="Consolas" w:hAnsi="Consolas" w:cs="Courier New"/>
+          <w:color w:val="000000"/>
+          <w:sz w:val="21"/>
+          <w:szCs w:val="21"/>
+        </w:rPr>
+        <w:t>ATE</w:t>
+      </w:r>
+    </w:p>
+    <w:p>
+      <w:pPr>
+        <w:pStyle w:val="NormalWeb"/>
+        <w:pBdr>
+          <w:top w:val="single" w:sz="6" w:space="2" w:color="888888"/>
+          <w:left w:val="single" w:sz="6" w:space="2" w:color="888888"/>
+          <w:bottom w:val="single" w:sz="6" w:space="2" w:color="888888"/>
+          <w:right w:val="single" w:sz="6" w:space="2" w:color="888888"/>
+        </w:pBdr>
+        <w:tabs>
+          <w:tab w:val="left" w:pos="916"/>
+          <w:tab w:val="left" w:pos="1832"/>
+          <w:tab w:val="left" w:pos="2748"/>
+          <w:tab w:val="left" w:pos="3664"/>
+          <w:tab w:val="left" w:pos="4580"/>
+          <w:tab w:val="left" w:pos="5496"/>
+          <w:tab w:val="left" w:pos="6412"/>
+          <w:tab w:val="left" w:pos="7328"/>
+          <w:tab w:val="left" w:pos="8244"/>
+          <w:tab w:val="left" w:pos="9160"/>
+          <w:tab w:val="left" w:pos="10076"/>
+          <w:tab w:val="left" w:pos="10992"/>
+          <w:tab w:val="left" w:pos="11908"/>
+          <w:tab w:val="left" w:pos="12824"/>
+          <w:tab w:val="left" w:pos="13740"/>
+          <w:tab w:val="left" w:pos="14656"/>
+        </w:tabs>
+        <w:spacing w:after="0"/>
+        <w:divId w:val="1622834897"/>
+        <w:rPr>
+          <w:rFonts w:ascii="Consolas" w:hAnsi="Consolas" w:cs="Courier New"/>
+          <w:color w:val="000000"/>
+          <w:sz w:val="21"/>
+          <w:szCs w:val="21"/>
+        </w:rPr>
+      </w:pPr>
+      <w:r>
+        <w:rPr>
+          <w:rFonts w:ascii="Consolas" w:hAnsi="Consolas" w:cs="Courier New"/>
+          <w:color w:val="000000"/>
+          <w:sz w:val="21"/>
+          <w:szCs w:val="21"/>
+        </w:rPr>
+        <w:t xml:space="preserve">    WHERE </w:t>
+      </w:r>
+      <w:proofErr w:type="spellStart"/>
+      <w:r>
+        <w:rPr>
+          <w:rFonts w:ascii="Consolas" w:hAnsi="Consolas" w:cs="Courier New"/>
+          <w:color w:val="000000"/>
+          <w:sz w:val="21"/>
+          <w:szCs w:val="21"/>
+        </w:rPr>
+        <w:t>AccountID</w:t>
+      </w:r>
+      <w:proofErr w:type="spellEnd"/>
+      <w:r>
+        <w:rPr>
+          <w:rFonts w:ascii="Consolas" w:hAnsi="Consolas" w:cs="Courier New"/>
+          <w:color w:val="000000"/>
+          <w:sz w:val="21"/>
+          <w:szCs w:val="21"/>
+        </w:rPr>
+        <w:t xml:space="preserve"> = </w:t>
+      </w:r>
+      <w:proofErr w:type="spellStart"/>
+      <w:r>
+        <w:rPr>
+          <w:rFonts w:ascii="Consolas" w:hAnsi="Consolas" w:cs="Courier New"/>
+          <w:color w:val="000000"/>
+          <w:sz w:val="21"/>
+          <w:szCs w:val="21"/>
+        </w:rPr>
+        <w:t>to_account_id</w:t>
+      </w:r>
+      <w:proofErr w:type="spellEnd"/>
+      <w:r>
+        <w:rPr>
+          <w:rFonts w:ascii="Consolas" w:hAnsi="Consolas" w:cs="Courier New"/>
+          <w:color w:val="000000"/>
+          <w:sz w:val="21"/>
+          <w:szCs w:val="21"/>
+        </w:rPr>
+        <w:t>;</w:t>
+      </w:r>
+    </w:p>
+    <w:p>
+      <w:pPr>
+        <w:pStyle w:val="NormalWeb"/>
+        <w:pBdr>
+          <w:top w:val="single" w:sz="6" w:space="2" w:color="888888"/>
+          <w:left w:val="single" w:sz="6" w:space="2" w:color="888888"/>
+          <w:bottom w:val="single" w:sz="6" w:space="2" w:color="888888"/>
+          <w:right w:val="single" w:sz="6" w:space="2" w:color="888888"/>
+        </w:pBdr>
+        <w:tabs>
+          <w:tab w:val="left" w:pos="916"/>
+          <w:tab w:val="left" w:pos="1832"/>
+          <w:tab w:val="left" w:pos="2748"/>
+          <w:tab w:val="left" w:pos="3664"/>
+          <w:tab w:val="left" w:pos="4580"/>
+          <w:tab w:val="left" w:pos="5496"/>
+          <w:tab w:val="left" w:pos="6412"/>
+          <w:tab w:val="left" w:pos="7328"/>
+          <w:tab w:val="left" w:pos="8244"/>
+          <w:tab w:val="left" w:pos="9160"/>
+          <w:tab w:val="left" w:pos="10076"/>
+          <w:tab w:val="left" w:pos="10992"/>
+          <w:tab w:val="left" w:pos="11908"/>
+          <w:tab w:val="left" w:pos="12824"/>
+          <w:tab w:val="left" w:pos="13740"/>
+          <w:tab w:val="left" w:pos="14656"/>
+        </w:tabs>
+        <w:spacing w:after="0"/>
+        <w:divId w:val="1622834897"/>
+        <w:rPr>
+          <w:rFonts w:ascii="Consolas" w:hAnsi="Consolas" w:cs="Courier New"/>
+          <w:color w:val="000000"/>
+          <w:sz w:val="21"/>
+          <w:szCs w:val="21"/>
+        </w:rPr>
+      </w:pPr>
+    </w:p>
+    <w:p>
+      <w:pPr>
+        <w:pStyle w:val="NormalWeb"/>
+        <w:pBdr>
+          <w:top w:val="single" w:sz="6" w:space="2" w:color="888888"/>
+          <w:left w:val="single" w:sz="6" w:space="2" w:color="888888"/>
+          <w:bottom w:val="single" w:sz="6" w:space="2" w:color="888888"/>
+          <w:right w:val="single" w:sz="6" w:space="2" w:color="888888"/>
+        </w:pBdr>
+        <w:tabs>
+          <w:tab w:val="left" w:pos="916"/>
+          <w:tab w:val="left" w:pos="1832"/>
+          <w:tab w:val="left" w:pos="2748"/>
+          <w:tab w:val="left" w:pos="3664"/>
+          <w:tab w:val="left" w:pos="4580"/>
+          <w:tab w:val="left" w:pos="5496"/>
+          <w:tab w:val="left" w:pos="6412"/>
+          <w:tab w:val="left" w:pos="7328"/>
+          <w:tab w:val="left" w:pos="8244"/>
+          <w:tab w:val="left" w:pos="9160"/>
+          <w:tab w:val="left" w:pos="10076"/>
+          <w:tab w:val="left" w:pos="10992"/>
+          <w:tab w:val="left" w:pos="11908"/>
+          <w:tab w:val="left" w:pos="12824"/>
+          <w:tab w:val="left" w:pos="13740"/>
+          <w:tab w:val="left" w:pos="14656"/>
+        </w:tabs>
+        <w:spacing w:after="0"/>
+        <w:divId w:val="1622834897"/>
+        <w:rPr>
+          <w:rFonts w:ascii="Consolas" w:hAnsi="Consolas" w:cs="Courier New"/>
+          <w:color w:val="000000"/>
+          <w:sz w:val="21"/>
+          <w:szCs w:val="21"/>
+        </w:rPr>
+      </w:pPr>
+      <w:r>
+        <w:rPr>
+          <w:rFonts w:ascii="Consolas" w:hAnsi="Consolas" w:cs="Courier New"/>
+          <w:color w:val="000000"/>
+          <w:sz w:val="21"/>
+          <w:szCs w:val="21"/>
+        </w:rPr>
+        <w:t xml:space="preserve">    INSERT INTO Transactions (</w:t>
+      </w:r>
+    </w:p>
+    <w:p>
+      <w:pPr>
+        <w:pStyle w:val="NormalWeb"/>
+        <w:pBdr>
+          <w:top w:val="single" w:sz="6" w:space="2" w:color="888888"/>
+          <w:left w:val="single" w:sz="6" w:space="2" w:color="888888"/>
+          <w:bottom w:val="single" w:sz="6" w:space="2" w:color="888888"/>
+          <w:right w:val="single" w:sz="6" w:space="2" w:color="888888"/>
+        </w:pBdr>
+        <w:tabs>
+          <w:tab w:val="left" w:pos="916"/>
+          <w:tab w:val="left" w:pos="1832"/>
+          <w:tab w:val="left" w:pos="2748"/>
+          <w:tab w:val="left" w:pos="3664"/>
+          <w:tab w:val="left" w:pos="4580"/>
+          <w:tab w:val="left" w:pos="5496"/>
+          <w:tab w:val="left" w:pos="6412"/>
+          <w:tab w:val="left" w:pos="7328"/>
+          <w:tab w:val="left" w:pos="8244"/>
+          <w:tab w:val="left" w:pos="9160"/>
+          <w:tab w:val="left" w:pos="10076"/>
+          <w:tab w:val="left" w:pos="10992"/>
+          <w:tab w:val="left" w:pos="11908"/>
+          <w:tab w:val="left" w:pos="12824"/>
+          <w:tab w:val="left" w:pos="13740"/>
+          <w:tab w:val="left" w:pos="14656"/>
+        </w:tabs>
+        <w:spacing w:after="0"/>
+        <w:divId w:val="1622834897"/>
+        <w:rPr>
+          <w:rFonts w:ascii="Consolas" w:hAnsi="Consolas" w:cs="Courier New"/>
+          <w:color w:val="000000"/>
+          <w:sz w:val="21"/>
+          <w:szCs w:val="21"/>
+        </w:rPr>
+      </w:pPr>
+      <w:r>
+        <w:rPr>
+          <w:rFonts w:ascii="Consolas" w:hAnsi="Consolas" w:cs="Courier New"/>
+          <w:color w:val="000000"/>
+          <w:sz w:val="21"/>
+          <w:szCs w:val="21"/>
+        </w:rPr>
+        <w:t xml:space="preserve">        </w:t>
+      </w:r>
+      <w:proofErr w:type="spellStart"/>
+      <w:r>
+        <w:rPr>
+          <w:rFonts w:ascii="Consolas" w:hAnsi="Consolas" w:cs="Courier New"/>
+          <w:color w:val="000000"/>
+          <w:sz w:val="21"/>
+          <w:szCs w:val="21"/>
+        </w:rPr>
+        <w:t>TransactionID</w:t>
+      </w:r>
+      <w:proofErr w:type="spellEnd"/>
+      <w:r>
+        <w:rPr>
+          <w:rFonts w:ascii="Consolas" w:hAnsi="Consolas" w:cs="Courier New"/>
+          <w:color w:val="000000"/>
+          <w:sz w:val="21"/>
+          <w:szCs w:val="21"/>
+        </w:rPr>
+        <w:t xml:space="preserve">, </w:t>
+      </w:r>
+      <w:proofErr w:type="spellStart"/>
+      <w:r>
+        <w:rPr>
+          <w:rFonts w:ascii="Consolas" w:hAnsi="Consolas" w:cs="Courier New"/>
+          <w:color w:val="000000"/>
+          <w:sz w:val="21"/>
+          <w:szCs w:val="21"/>
+        </w:rPr>
+        <w:t>AccountID</w:t>
+      </w:r>
+      <w:proofErr w:type="spellEnd"/>
+      <w:r>
+        <w:rPr>
+          <w:rFonts w:ascii="Consolas" w:hAnsi="Consolas" w:cs="Courier New"/>
+          <w:color w:val="000000"/>
+          <w:sz w:val="21"/>
+          <w:szCs w:val="21"/>
+        </w:rPr>
+        <w:t xml:space="preserve">, </w:t>
+      </w:r>
+      <w:proofErr w:type="spellStart"/>
+      <w:r>
+        <w:rPr>
+          <w:rFonts w:ascii="Consolas" w:hAnsi="Consolas" w:cs="Courier New"/>
+          <w:color w:val="000000"/>
+          <w:sz w:val="21"/>
+          <w:szCs w:val="21"/>
+        </w:rPr>
+        <w:t>TransactionDate</w:t>
+      </w:r>
+      <w:proofErr w:type="spellEnd"/>
+      <w:r>
+        <w:rPr>
+          <w:rFonts w:ascii="Consolas" w:hAnsi="Consolas" w:cs="Courier New"/>
+          <w:color w:val="000000"/>
+          <w:sz w:val="21"/>
+          <w:szCs w:val="21"/>
+        </w:rPr>
+        <w:t xml:space="preserve">, Amount, </w:t>
+      </w:r>
+      <w:proofErr w:type="spellStart"/>
+      <w:r>
+        <w:rPr>
+          <w:rFonts w:ascii="Consolas" w:hAnsi="Consolas" w:cs="Courier New"/>
+          <w:color w:val="000000"/>
+          <w:sz w:val="21"/>
+          <w:szCs w:val="21"/>
+        </w:rPr>
+        <w:t>TransactionType</w:t>
+      </w:r>
+      <w:proofErr w:type="spellEnd"/>
+    </w:p>
+    <w:p>
+      <w:pPr>
+        <w:pStyle w:val="NormalWeb"/>
+        <w:pBdr>
+          <w:top w:val="single" w:sz="6" w:space="2" w:color="888888"/>
+          <w:left w:val="single" w:sz="6" w:space="2" w:color="888888"/>
+          <w:bottom w:val="single" w:sz="6" w:space="2" w:color="888888"/>
+          <w:right w:val="single" w:sz="6" w:space="2" w:color="888888"/>
+        </w:pBdr>
+        <w:tabs>
+          <w:tab w:val="left" w:pos="916"/>
+          <w:tab w:val="left" w:pos="1832"/>
+          <w:tab w:val="left" w:pos="2748"/>
+          <w:tab w:val="left" w:pos="3664"/>
+          <w:tab w:val="left" w:pos="4580"/>
+          <w:tab w:val="left" w:pos="5496"/>
+          <w:tab w:val="left" w:pos="6412"/>
+          <w:tab w:val="left" w:pos="7328"/>
+          <w:tab w:val="left" w:pos="8244"/>
+          <w:tab w:val="left" w:pos="9160"/>
+          <w:tab w:val="left" w:pos="10076"/>
+          <w:tab w:val="left" w:pos="10992"/>
+          <w:tab w:val="left" w:pos="11908"/>
+          <w:tab w:val="left" w:pos="12824"/>
+          <w:tab w:val="left" w:pos="13740"/>
+          <w:tab w:val="left" w:pos="14656"/>
+        </w:tabs>
+        <w:spacing w:after="0"/>
+        <w:divId w:val="1622834897"/>
+        <w:rPr>
+          <w:rFonts w:ascii="Consolas" w:hAnsi="Consolas" w:cs="Courier New"/>
+          <w:color w:val="000000"/>
+          <w:sz w:val="21"/>
+          <w:szCs w:val="21"/>
+        </w:rPr>
+      </w:pPr>
+      <w:r>
+        <w:rPr>
+          <w:rFonts w:ascii="Consolas" w:hAnsi="Consolas" w:cs="Courier New"/>
+          <w:color w:val="000000"/>
+          <w:sz w:val="21"/>
+          <w:szCs w:val="21"/>
+        </w:rPr>
+        <w:t xml:space="preserve">    ) VALUES (</w:t>
+      </w:r>
+    </w:p>
+    <w:p>
+      <w:pPr>
+        <w:pStyle w:val="NormalWeb"/>
+        <w:pBdr>
+          <w:top w:val="single" w:sz="6" w:space="2" w:color="888888"/>
+          <w:left w:val="single" w:sz="6" w:space="2" w:color="888888"/>
+          <w:bottom w:val="single" w:sz="6" w:space="2" w:color="888888"/>
+          <w:right w:val="single" w:sz="6" w:space="2" w:color="888888"/>
+        </w:pBdr>
+        <w:tabs>
+          <w:tab w:val="left" w:pos="916"/>
+          <w:tab w:val="left" w:pos="1832"/>
+          <w:tab w:val="left" w:pos="2748"/>
+          <w:tab w:val="left" w:pos="3664"/>
+          <w:tab w:val="left" w:pos="4580"/>
+          <w:tab w:val="left" w:pos="5496"/>
+          <w:tab w:val="left" w:pos="6412"/>
+          <w:tab w:val="left" w:pos="7328"/>
+          <w:tab w:val="left" w:pos="8244"/>
+          <w:tab w:val="left" w:pos="9160"/>
+          <w:tab w:val="left" w:pos="10076"/>
+          <w:tab w:val="left" w:pos="10992"/>
+          <w:tab w:val="left" w:pos="11908"/>
+          <w:tab w:val="left" w:pos="12824"/>
+          <w:tab w:val="left" w:pos="13740"/>
+          <w:tab w:val="left" w:pos="14656"/>
+        </w:tabs>
+        <w:spacing w:after="0"/>
+        <w:divId w:val="1622834897"/>
+        <w:rPr>
+          <w:rFonts w:ascii="Consolas" w:hAnsi="Consolas" w:cs="Courier New"/>
+          <w:color w:val="000000"/>
+          <w:sz w:val="21"/>
+          <w:szCs w:val="21"/>
+        </w:rPr>
+      </w:pPr>
+      <w:r>
+        <w:rPr>
+          <w:rFonts w:ascii="Consolas" w:hAnsi="Consolas" w:cs="Courier New"/>
+          <w:color w:val="000000"/>
+          <w:sz w:val="21"/>
+          <w:szCs w:val="21"/>
+        </w:rPr>
+        <w:t xml:space="preserve">        </w:t>
+      </w:r>
+      <w:proofErr w:type="spellStart"/>
+      <w:r>
+        <w:rPr>
+          <w:rFonts w:ascii="Consolas" w:hAnsi="Consolas" w:cs="Courier New"/>
+          <w:color w:val="000000"/>
+          <w:sz w:val="21"/>
+          <w:szCs w:val="21"/>
+        </w:rPr>
+        <w:t>Transactions_seq.NEXTVAL</w:t>
+      </w:r>
+      <w:proofErr w:type="spellEnd"/>
+      <w:r>
+        <w:rPr>
+          <w:rFonts w:ascii="Consolas" w:hAnsi="Consolas" w:cs="Courier New"/>
+          <w:color w:val="000000"/>
+          <w:sz w:val="21"/>
+          <w:szCs w:val="21"/>
+        </w:rPr>
+        <w:t xml:space="preserve">, </w:t>
+      </w:r>
+      <w:proofErr w:type="spellStart"/>
+      <w:r>
+        <w:rPr>
+          <w:rFonts w:ascii="Consolas" w:hAnsi="Consolas" w:cs="Courier New"/>
+          <w:color w:val="000000"/>
+          <w:sz w:val="21"/>
+          <w:szCs w:val="21"/>
+        </w:rPr>
+        <w:t>from_account_id</w:t>
+      </w:r>
+      <w:proofErr w:type="spellEnd"/>
+      <w:r>
+        <w:rPr>
+          <w:rFonts w:ascii="Consolas" w:hAnsi="Consolas" w:cs="Courier New"/>
+          <w:color w:val="000000"/>
+          <w:sz w:val="21"/>
+          <w:szCs w:val="21"/>
+        </w:rPr>
+        <w:t xml:space="preserve">, SYSDATE, </w:t>
+      </w:r>
+      <w:proofErr w:type="spellStart"/>
+      <w:r>
+        <w:rPr>
+          <w:rFonts w:ascii="Consolas" w:hAnsi="Consolas" w:cs="Courier New"/>
+          <w:color w:val="000000"/>
+          <w:sz w:val="21"/>
+          <w:szCs w:val="21"/>
+        </w:rPr>
+        <w:t>amount_to_transfer</w:t>
+      </w:r>
+      <w:proofErr w:type="spellEnd"/>
+      <w:r>
+        <w:rPr>
+          <w:rFonts w:ascii="Consolas" w:hAnsi="Consolas" w:cs="Courier New"/>
+          <w:color w:val="000000"/>
+          <w:sz w:val="21"/>
+          <w:szCs w:val="21"/>
+        </w:rPr>
+        <w:t>, 'Withdrawal'</w:t>
+      </w:r>
+    </w:p>
+    <w:p>
+      <w:pPr>
+        <w:pStyle w:val="NormalWeb"/>
+        <w:pBdr>
+          <w:top w:val="single" w:sz="6" w:space="2" w:color="888888"/>
+          <w:left w:val="single" w:sz="6" w:space="2" w:color="888888"/>
+          <w:bottom w:val="single" w:sz="6" w:space="2" w:color="888888"/>
+          <w:right w:val="single" w:sz="6" w:space="2" w:color="888888"/>
+        </w:pBdr>
+        <w:tabs>
+          <w:tab w:val="left" w:pos="916"/>
+          <w:tab w:val="left" w:pos="1832"/>
+          <w:tab w:val="left" w:pos="2748"/>
+          <w:tab w:val="left" w:pos="3664"/>
+          <w:tab w:val="left" w:pos="4580"/>
+          <w:tab w:val="left" w:pos="5496"/>
+          <w:tab w:val="left" w:pos="6412"/>
+          <w:tab w:val="left" w:pos="7328"/>
+          <w:tab w:val="left" w:pos="8244"/>
+          <w:tab w:val="left" w:pos="9160"/>
+          <w:tab w:val="left" w:pos="10076"/>
+          <w:tab w:val="left" w:pos="10992"/>
+          <w:tab w:val="left" w:pos="11908"/>
+          <w:tab w:val="left" w:pos="12824"/>
+          <w:tab w:val="left" w:pos="13740"/>
+          <w:tab w:val="left" w:pos="14656"/>
+        </w:tabs>
+        <w:spacing w:after="0"/>
+        <w:divId w:val="1622834897"/>
+        <w:rPr>
+          <w:rFonts w:ascii="Consolas" w:hAnsi="Consolas" w:cs="Courier New"/>
+          <w:color w:val="000000"/>
+          <w:sz w:val="21"/>
+          <w:szCs w:val="21"/>
+        </w:rPr>
+      </w:pPr>
+      <w:r>
+        <w:rPr>
+          <w:rFonts w:ascii="Consolas" w:hAnsi="Consolas" w:cs="Courier New"/>
+          <w:color w:val="000000"/>
+          <w:sz w:val="21"/>
+          <w:szCs w:val="21"/>
+        </w:rPr>
+        <w:t xml:space="preserve">    );</w:t>
+      </w:r>
+    </w:p>
+    <w:p>
+      <w:pPr>
+        <w:pStyle w:val="NormalWeb"/>
+        <w:pBdr>
+          <w:top w:val="single" w:sz="6" w:space="2" w:color="888888"/>
+          <w:left w:val="single" w:sz="6" w:space="2" w:color="888888"/>
+          <w:bottom w:val="single" w:sz="6" w:space="2" w:color="888888"/>
+          <w:right w:val="single" w:sz="6" w:space="2" w:color="888888"/>
+        </w:pBdr>
+        <w:tabs>
+          <w:tab w:val="left" w:pos="916"/>
+          <w:tab w:val="left" w:pos="1832"/>
+          <w:tab w:val="left" w:pos="2748"/>
+          <w:tab w:val="left" w:pos="3664"/>
+          <w:tab w:val="left" w:pos="4580"/>
+          <w:tab w:val="left" w:pos="5496"/>
+          <w:tab w:val="left" w:pos="6412"/>
+          <w:tab w:val="left" w:pos="7328"/>
+          <w:tab w:val="left" w:pos="8244"/>
+          <w:tab w:val="left" w:pos="9160"/>
+          <w:tab w:val="left" w:pos="10076"/>
+          <w:tab w:val="left" w:pos="10992"/>
+          <w:tab w:val="left" w:pos="11908"/>
+          <w:tab w:val="left" w:pos="12824"/>
+          <w:tab w:val="left" w:pos="13740"/>
+          <w:tab w:val="left" w:pos="14656"/>
+        </w:tabs>
+        <w:spacing w:after="0"/>
+        <w:divId w:val="1622834897"/>
+        <w:rPr>
+          <w:rFonts w:ascii="Consolas" w:hAnsi="Consolas" w:cs="Courier New"/>
+          <w:color w:val="000000"/>
+          <w:sz w:val="21"/>
+          <w:szCs w:val="21"/>
+        </w:rPr>
+      </w:pPr>
+    </w:p>
+    <w:p>
+      <w:pPr>
+        <w:pStyle w:val="NormalWeb"/>
+        <w:pBdr>
+          <w:top w:val="single" w:sz="6" w:space="2" w:color="888888"/>
+          <w:left w:val="single" w:sz="6" w:space="2" w:color="888888"/>
+          <w:bottom w:val="single" w:sz="6" w:space="2" w:color="888888"/>
+          <w:right w:val="single" w:sz="6" w:space="2" w:color="888888"/>
+        </w:pBdr>
+        <w:tabs>
+          <w:tab w:val="left" w:pos="916"/>
+          <w:tab w:val="left" w:pos="1832"/>
+          <w:tab w:val="left" w:pos="2748"/>
+          <w:tab w:val="left" w:pos="3664"/>
+          <w:tab w:val="left" w:pos="4580"/>
+          <w:tab w:val="left" w:pos="5496"/>
+          <w:tab w:val="left" w:pos="6412"/>
+          <w:tab w:val="left" w:pos="7328"/>
+          <w:tab w:val="left" w:pos="8244"/>
+          <w:tab w:val="left" w:pos="9160"/>
+          <w:tab w:val="left" w:pos="10076"/>
+          <w:tab w:val="left" w:pos="10992"/>
+          <w:tab w:val="left" w:pos="11908"/>
+          <w:tab w:val="left" w:pos="12824"/>
+          <w:tab w:val="left" w:pos="13740"/>
+          <w:tab w:val="left" w:pos="14656"/>
+        </w:tabs>
+        <w:spacing w:after="0"/>
+        <w:divId w:val="1622834897"/>
+        <w:rPr>
+          <w:rFonts w:ascii="Consolas" w:hAnsi="Consolas" w:cs="Courier New"/>
+          <w:color w:val="000000"/>
+          <w:sz w:val="21"/>
+          <w:szCs w:val="21"/>
+        </w:rPr>
+      </w:pPr>
+      <w:r>
+        <w:rPr>
+          <w:rFonts w:ascii="Consolas" w:hAnsi="Consolas" w:cs="Courier New"/>
+          <w:color w:val="000000"/>
+          <w:sz w:val="21"/>
+          <w:szCs w:val="21"/>
+        </w:rPr>
+        <w:t xml:space="preserve">    INSERT INTO Transactions (</w:t>
+      </w:r>
+    </w:p>
+    <w:p>
+      <w:pPr>
+        <w:pStyle w:val="NormalWeb"/>
+        <w:pBdr>
+          <w:top w:val="single" w:sz="6" w:space="2" w:color="888888"/>
+          <w:left w:val="single" w:sz="6" w:space="2" w:color="888888"/>
+          <w:bottom w:val="single" w:sz="6" w:space="2" w:color="888888"/>
+          <w:right w:val="single" w:sz="6" w:space="2" w:color="888888"/>
+        </w:pBdr>
+        <w:tabs>
+          <w:tab w:val="left" w:pos="916"/>
+          <w:tab w:val="left" w:pos="1832"/>
+          <w:tab w:val="left" w:pos="2748"/>
+          <w:tab w:val="left" w:pos="3664"/>
+          <w:tab w:val="left" w:pos="4580"/>
+          <w:tab w:val="left" w:pos="5496"/>
+          <w:tab w:val="left" w:pos="6412"/>
+          <w:tab w:val="left" w:pos="7328"/>
+          <w:tab w:val="left" w:pos="8244"/>
+          <w:tab w:val="left" w:pos="9160"/>
+          <w:tab w:val="left" w:pos="10076"/>
+          <w:tab w:val="left" w:pos="10992"/>
+          <w:tab w:val="left" w:pos="11908"/>
+          <w:tab w:val="left" w:pos="12824"/>
+          <w:tab w:val="left" w:pos="13740"/>
+          <w:tab w:val="left" w:pos="14656"/>
+        </w:tabs>
+        <w:spacing w:after="0"/>
+        <w:divId w:val="1622834897"/>
+        <w:rPr>
+          <w:rFonts w:ascii="Consolas" w:hAnsi="Consolas" w:cs="Courier New"/>
+          <w:color w:val="000000"/>
+          <w:sz w:val="21"/>
+          <w:szCs w:val="21"/>
+        </w:rPr>
+      </w:pPr>
+      <w:r>
+        <w:rPr>
+          <w:rFonts w:ascii="Consolas" w:hAnsi="Consolas" w:cs="Courier New"/>
+          <w:color w:val="000000"/>
+          <w:sz w:val="21"/>
+          <w:szCs w:val="21"/>
+        </w:rPr>
+        <w:t xml:space="preserve">        </w:t>
+      </w:r>
+      <w:proofErr w:type="spellStart"/>
+      <w:r>
+        <w:rPr>
+          <w:rFonts w:ascii="Consolas" w:hAnsi="Consolas" w:cs="Courier New"/>
+          <w:color w:val="000000"/>
+          <w:sz w:val="21"/>
+          <w:szCs w:val="21"/>
+        </w:rPr>
+        <w:t>TransactionID</w:t>
+      </w:r>
+      <w:proofErr w:type="spellEnd"/>
+      <w:r>
+        <w:rPr>
+          <w:rFonts w:ascii="Consolas" w:hAnsi="Consolas" w:cs="Courier New"/>
+          <w:color w:val="000000"/>
+          <w:sz w:val="21"/>
+          <w:szCs w:val="21"/>
+        </w:rPr>
+        <w:t xml:space="preserve">, </w:t>
+      </w:r>
+      <w:proofErr w:type="spellStart"/>
+      <w:r>
+        <w:rPr>
+          <w:rFonts w:ascii="Consolas" w:hAnsi="Consolas" w:cs="Courier New"/>
+          <w:color w:val="000000"/>
+          <w:sz w:val="21"/>
+          <w:szCs w:val="21"/>
+        </w:rPr>
+        <w:t>AccountID</w:t>
+      </w:r>
+      <w:proofErr w:type="spellEnd"/>
+      <w:r>
+        <w:rPr>
+          <w:rFonts w:ascii="Consolas" w:hAnsi="Consolas" w:cs="Courier New"/>
+          <w:color w:val="000000"/>
+          <w:sz w:val="21"/>
+          <w:szCs w:val="21"/>
+        </w:rPr>
+        <w:t xml:space="preserve">, </w:t>
+      </w:r>
+      <w:proofErr w:type="spellStart"/>
+      <w:r>
+        <w:rPr>
+          <w:rFonts w:ascii="Consolas" w:hAnsi="Consolas" w:cs="Courier New"/>
+          <w:color w:val="000000"/>
+          <w:sz w:val="21"/>
+          <w:szCs w:val="21"/>
+        </w:rPr>
+        <w:t>TransactionDate</w:t>
+      </w:r>
+      <w:proofErr w:type="spellEnd"/>
+      <w:r>
+        <w:rPr>
+          <w:rFonts w:ascii="Consolas" w:hAnsi="Consolas" w:cs="Courier New"/>
+          <w:color w:val="000000"/>
+          <w:sz w:val="21"/>
+          <w:szCs w:val="21"/>
+        </w:rPr>
+        <w:t xml:space="preserve">, Amount, </w:t>
+      </w:r>
+      <w:proofErr w:type="spellStart"/>
+      <w:r>
+        <w:rPr>
+          <w:rFonts w:ascii="Consolas" w:hAnsi="Consolas" w:cs="Courier New"/>
+          <w:color w:val="000000"/>
+          <w:sz w:val="21"/>
+          <w:szCs w:val="21"/>
+        </w:rPr>
+        <w:t>TransactionType</w:t>
+      </w:r>
+      <w:proofErr w:type="spellEnd"/>
+    </w:p>
+    <w:p>
+      <w:pPr>
+        <w:pStyle w:val="NormalWeb"/>
+        <w:pBdr>
+          <w:top w:val="single" w:sz="6" w:space="2" w:color="888888"/>
+          <w:left w:val="single" w:sz="6" w:space="2" w:color="888888"/>
+          <w:bottom w:val="single" w:sz="6" w:space="2" w:color="888888"/>
+          <w:right w:val="single" w:sz="6" w:space="2" w:color="888888"/>
+        </w:pBdr>
+        <w:tabs>
+          <w:tab w:val="left" w:pos="916"/>
+          <w:tab w:val="left" w:pos="1832"/>
+          <w:tab w:val="left" w:pos="2748"/>
+          <w:tab w:val="left" w:pos="3664"/>
+          <w:tab w:val="left" w:pos="4580"/>
+          <w:tab w:val="left" w:pos="5496"/>
+          <w:tab w:val="left" w:pos="6412"/>
+          <w:tab w:val="left" w:pos="7328"/>
+          <w:tab w:val="left" w:pos="8244"/>
+          <w:tab w:val="left" w:pos="9160"/>
+          <w:tab w:val="left" w:pos="10076"/>
+          <w:tab w:val="left" w:pos="10992"/>
+          <w:tab w:val="left" w:pos="11908"/>
+          <w:tab w:val="left" w:pos="12824"/>
+          <w:tab w:val="left" w:pos="13740"/>
+          <w:tab w:val="left" w:pos="14656"/>
+        </w:tabs>
+        <w:spacing w:after="0"/>
+        <w:divId w:val="1622834897"/>
+        <w:rPr>
+          <w:rFonts w:ascii="Consolas" w:hAnsi="Consolas" w:cs="Courier New"/>
+          <w:color w:val="000000"/>
+          <w:sz w:val="21"/>
+          <w:szCs w:val="21"/>
+        </w:rPr>
+      </w:pPr>
+      <w:r>
+        <w:rPr>
+          <w:rFonts w:ascii="Consolas" w:hAnsi="Consolas" w:cs="Courier New"/>
+          <w:color w:val="000000"/>
+          <w:sz w:val="21"/>
+          <w:szCs w:val="21"/>
+        </w:rPr>
+        <w:t xml:space="preserve">    ) VALUES (</w:t>
+      </w:r>
+    </w:p>
+    <w:p>
+      <w:pPr>
+        <w:pStyle w:val="NormalWeb"/>
+        <w:pBdr>
+          <w:top w:val="single" w:sz="6" w:space="2" w:color="888888"/>
+          <w:left w:val="single" w:sz="6" w:space="2" w:color="888888"/>
+          <w:bottom w:val="single" w:sz="6" w:space="2" w:color="888888"/>
+          <w:right w:val="single" w:sz="6" w:space="2" w:color="888888"/>
+        </w:pBdr>
+        <w:tabs>
+          <w:tab w:val="left" w:pos="916"/>
+          <w:tab w:val="left" w:pos="1832"/>
+          <w:tab w:val="left" w:pos="2748"/>
+          <w:tab w:val="left" w:pos="3664"/>
+          <w:tab w:val="left" w:pos="4580"/>
+          <w:tab w:val="left" w:pos="5496"/>
+          <w:tab w:val="left" w:pos="6412"/>
+          <w:tab w:val="left" w:pos="7328"/>
+          <w:tab w:val="left" w:pos="8244"/>
+          <w:tab w:val="left" w:pos="9160"/>
+          <w:tab w:val="left" w:pos="10076"/>
+          <w:tab w:val="left" w:pos="10992"/>
+          <w:tab w:val="left" w:pos="11908"/>
+          <w:tab w:val="left" w:pos="12824"/>
+          <w:tab w:val="left" w:pos="13740"/>
+          <w:tab w:val="left" w:pos="14656"/>
+        </w:tabs>
+        <w:spacing w:after="0"/>
+        <w:divId w:val="1622834897"/>
+        <w:rPr>
+          <w:rFonts w:ascii="Consolas" w:hAnsi="Consolas" w:cs="Courier New"/>
+          <w:color w:val="000000"/>
+          <w:sz w:val="21"/>
+          <w:szCs w:val="21"/>
+        </w:rPr>
+      </w:pPr>
+      <w:r>
+        <w:rPr>
+          <w:rFonts w:ascii="Consolas" w:hAnsi="Consolas" w:cs="Courier New"/>
+          <w:color w:val="000000"/>
+          <w:sz w:val="21"/>
+          <w:szCs w:val="21"/>
+        </w:rPr>
+        <w:t xml:space="preserve">        </w:t>
+      </w:r>
+      <w:proofErr w:type="spellStart"/>
+      <w:r>
+        <w:rPr>
+          <w:rFonts w:ascii="Consolas" w:hAnsi="Consolas" w:cs="Courier New"/>
+          <w:color w:val="000000"/>
+          <w:sz w:val="21"/>
+          <w:szCs w:val="21"/>
+        </w:rPr>
+        <w:t>Transactions_seq.NEXTVAL</w:t>
+      </w:r>
+      <w:proofErr w:type="spellEnd"/>
+      <w:r>
+        <w:rPr>
+          <w:rFonts w:ascii="Consolas" w:hAnsi="Consolas" w:cs="Courier New"/>
+          <w:color w:val="000000"/>
+          <w:sz w:val="21"/>
+          <w:szCs w:val="21"/>
+        </w:rPr>
+        <w:t xml:space="preserve">, </w:t>
+      </w:r>
+      <w:proofErr w:type="spellStart"/>
+      <w:r>
+        <w:rPr>
+          <w:rFonts w:ascii="Consolas" w:hAnsi="Consolas" w:cs="Courier New"/>
+          <w:color w:val="000000"/>
+          <w:sz w:val="21"/>
+          <w:szCs w:val="21"/>
+        </w:rPr>
+        <w:t>to_account_id</w:t>
+      </w:r>
+      <w:proofErr w:type="spellEnd"/>
+      <w:r>
+        <w:rPr>
+          <w:rFonts w:ascii="Consolas" w:hAnsi="Consolas" w:cs="Courier New"/>
+          <w:color w:val="000000"/>
+          <w:sz w:val="21"/>
+          <w:szCs w:val="21"/>
+        </w:rPr>
+        <w:t xml:space="preserve">, SYSDATE, </w:t>
+      </w:r>
+      <w:proofErr w:type="spellStart"/>
+      <w:r>
+        <w:rPr>
+          <w:rFonts w:ascii="Consolas" w:hAnsi="Consolas" w:cs="Courier New"/>
+          <w:color w:val="000000"/>
+          <w:sz w:val="21"/>
+          <w:szCs w:val="21"/>
+        </w:rPr>
+        <w:t>amount_to_transfer</w:t>
+      </w:r>
+      <w:proofErr w:type="spellEnd"/>
+      <w:r>
+        <w:rPr>
+          <w:rFonts w:ascii="Consolas" w:hAnsi="Consolas" w:cs="Courier New"/>
+          <w:color w:val="000000"/>
+          <w:sz w:val="21"/>
+          <w:szCs w:val="21"/>
+        </w:rPr>
+        <w:t>, 'Deposit'</w:t>
+      </w:r>
+    </w:p>
+    <w:p>
+      <w:pPr>
+        <w:pStyle w:val="NormalWeb"/>
+        <w:pBdr>
+          <w:top w:val="single" w:sz="6" w:space="2" w:color="888888"/>
+          <w:left w:val="single" w:sz="6" w:space="2" w:color="888888"/>
+          <w:bottom w:val="single" w:sz="6" w:space="2" w:color="888888"/>
+          <w:right w:val="single" w:sz="6" w:space="2" w:color="888888"/>
+        </w:pBdr>
+        <w:tabs>
+          <w:tab w:val="left" w:pos="916"/>
+          <w:tab w:val="left" w:pos="1832"/>
+          <w:tab w:val="left" w:pos="2748"/>
+          <w:tab w:val="left" w:pos="3664"/>
+          <w:tab w:val="left" w:pos="4580"/>
+          <w:tab w:val="left" w:pos="5496"/>
+          <w:tab w:val="left" w:pos="6412"/>
+          <w:tab w:val="left" w:pos="7328"/>
+          <w:tab w:val="left" w:pos="8244"/>
+          <w:tab w:val="left" w:pos="9160"/>
+          <w:tab w:val="left" w:pos="10076"/>
+          <w:tab w:val="left" w:pos="10992"/>
+          <w:tab w:val="left" w:pos="11908"/>
+          <w:tab w:val="left" w:pos="12824"/>
+          <w:tab w:val="left" w:pos="13740"/>
+          <w:tab w:val="left" w:pos="14656"/>
+        </w:tabs>
+        <w:spacing w:after="0"/>
+        <w:divId w:val="1622834897"/>
+        <w:rPr>
+          <w:rFonts w:ascii="Consolas" w:hAnsi="Consolas" w:cs="Courier New"/>
+          <w:color w:val="000000"/>
+          <w:sz w:val="21"/>
+          <w:szCs w:val="21"/>
+        </w:rPr>
+      </w:pPr>
+      <w:r>
+        <w:rPr>
+          <w:rFonts w:ascii="Consolas" w:hAnsi="Consolas" w:cs="Courier New"/>
+          <w:color w:val="000000"/>
+          <w:sz w:val="21"/>
+          <w:szCs w:val="21"/>
+        </w:rPr>
+        <w:t xml:space="preserve">    );</w:t>
+      </w:r>
+    </w:p>
+    <w:p>
+      <w:pPr>
+        <w:pStyle w:val="NormalWeb"/>
+        <w:pBdr>
+          <w:top w:val="single" w:sz="6" w:space="2" w:color="888888"/>
+          <w:left w:val="single" w:sz="6" w:space="2" w:color="888888"/>
+          <w:bottom w:val="single" w:sz="6" w:space="2" w:color="888888"/>
+          <w:right w:val="single" w:sz="6" w:space="2" w:color="888888"/>
+        </w:pBdr>
+        <w:tabs>
+          <w:tab w:val="left" w:pos="916"/>
+          <w:tab w:val="left" w:pos="1832"/>
+          <w:tab w:val="left" w:pos="2748"/>
+          <w:tab w:val="left" w:pos="3664"/>
+          <w:tab w:val="left" w:pos="4580"/>
+          <w:tab w:val="left" w:pos="5496"/>
+          <w:tab w:val="left" w:pos="6412"/>
+          <w:tab w:val="left" w:pos="7328"/>
+          <w:tab w:val="left" w:pos="8244"/>
+          <w:tab w:val="left" w:pos="9160"/>
+          <w:tab w:val="left" w:pos="10076"/>
+          <w:tab w:val="left" w:pos="10992"/>
+          <w:tab w:val="left" w:pos="11908"/>
+          <w:tab w:val="left" w:pos="12824"/>
+          <w:tab w:val="left" w:pos="13740"/>
+          <w:tab w:val="left" w:pos="14656"/>
+        </w:tabs>
+        <w:spacing w:after="0"/>
+        <w:divId w:val="1622834897"/>
+        <w:rPr>
+          <w:rFonts w:ascii="Consolas" w:hAnsi="Consolas" w:cs="Courier New"/>
+          <w:color w:val="000000"/>
+          <w:sz w:val="21"/>
+          <w:szCs w:val="21"/>
+        </w:rPr>
+      </w:pPr>
+    </w:p>
+    <w:p>
+      <w:pPr>
+        <w:pStyle w:val="NormalWeb"/>
+        <w:pBdr>
+          <w:top w:val="single" w:sz="6" w:space="2" w:color="888888"/>
+          <w:left w:val="single" w:sz="6" w:space="2" w:color="888888"/>
+          <w:bottom w:val="single" w:sz="6" w:space="2" w:color="888888"/>
+          <w:right w:val="single" w:sz="6" w:space="2" w:color="888888"/>
+        </w:pBdr>
+        <w:tabs>
+          <w:tab w:val="left" w:pos="916"/>
+          <w:tab w:val="left" w:pos="1832"/>
+          <w:tab w:val="left" w:pos="2748"/>
+          <w:tab w:val="left" w:pos="3664"/>
+          <w:tab w:val="left" w:pos="4580"/>
+          <w:tab w:val="left" w:pos="5496"/>
+          <w:tab w:val="left" w:pos="6412"/>
+          <w:tab w:val="left" w:pos="7328"/>
+          <w:tab w:val="left" w:pos="8244"/>
+          <w:tab w:val="left" w:pos="9160"/>
+          <w:tab w:val="left" w:pos="10076"/>
+          <w:tab w:val="left" w:pos="10992"/>
+          <w:tab w:val="left" w:pos="11908"/>
+          <w:tab w:val="left" w:pos="12824"/>
+          <w:tab w:val="left" w:pos="13740"/>
+          <w:tab w:val="left" w:pos="14656"/>
+        </w:tabs>
+        <w:spacing w:after="0"/>
+        <w:divId w:val="1622834897"/>
+        <w:rPr>
+          <w:rFonts w:ascii="Consolas" w:hAnsi="Consolas" w:cs="Courier New"/>
+          <w:color w:val="000000"/>
+          <w:sz w:val="21"/>
+          <w:szCs w:val="21"/>
+        </w:rPr>
+      </w:pPr>
+      <w:r>
+        <w:rPr>
+          <w:rFonts w:ascii="Consolas" w:hAnsi="Consolas" w:cs="Courier New"/>
+          <w:color w:val="000000"/>
+          <w:sz w:val="21"/>
+          <w:szCs w:val="21"/>
+        </w:rPr>
+        <w:t xml:space="preserve">    COMMIT;</w:t>
+      </w:r>
+    </w:p>
+    <w:p>
+      <w:pPr>
+        <w:pStyle w:val="NormalWeb"/>
+        <w:pBdr>
+          <w:top w:val="single" w:sz="6" w:space="2" w:color="888888"/>
+          <w:left w:val="single" w:sz="6" w:space="2" w:color="888888"/>
+          <w:bottom w:val="single" w:sz="6" w:space="2" w:color="888888"/>
+          <w:right w:val="single" w:sz="6" w:space="2" w:color="888888"/>
+        </w:pBdr>
+        <w:tabs>
+          <w:tab w:val="left" w:pos="916"/>
+          <w:tab w:val="left" w:pos="1832"/>
+          <w:tab w:val="left" w:pos="2748"/>
+          <w:tab w:val="left" w:pos="3664"/>
+          <w:tab w:val="left" w:pos="4580"/>
+          <w:tab w:val="left" w:pos="5496"/>
+          <w:tab w:val="left" w:pos="6412"/>
+          <w:tab w:val="left" w:pos="7328"/>
+          <w:tab w:val="left" w:pos="8244"/>
+          <w:tab w:val="left" w:pos="9160"/>
+          <w:tab w:val="left" w:pos="10076"/>
+          <w:tab w:val="left" w:pos="10992"/>
+          <w:tab w:val="left" w:pos="11908"/>
+          <w:tab w:val="left" w:pos="12824"/>
+          <w:tab w:val="left" w:pos="13740"/>
+          <w:tab w:val="left" w:pos="14656"/>
+        </w:tabs>
+        <w:spacing w:after="0"/>
+        <w:divId w:val="1622834897"/>
+        <w:rPr>
+          <w:rFonts w:ascii="Consolas" w:hAnsi="Consolas" w:cs="Courier New"/>
+          <w:color w:val="000000"/>
+          <w:sz w:val="21"/>
+          <w:szCs w:val="21"/>
+        </w:rPr>
+      </w:pPr>
+      <w:r>
+        <w:rPr>
+          <w:rFonts w:ascii="Consolas" w:hAnsi="Consolas" w:cs="Courier New"/>
+          <w:color w:val="000000"/>
+          <w:sz w:val="21"/>
+          <w:szCs w:val="21"/>
+        </w:rPr>
+        <w:t>EXCEPTION</w:t>
+      </w:r>
+    </w:p>
+    <w:p>
+      <w:pPr>
+        <w:pStyle w:val="NormalWeb"/>
+        <w:pBdr>
+          <w:top w:val="single" w:sz="6" w:space="2" w:color="888888"/>
+          <w:left w:val="single" w:sz="6" w:space="2" w:color="888888"/>
+          <w:bottom w:val="single" w:sz="6" w:space="2" w:color="888888"/>
+          <w:right w:val="single" w:sz="6" w:space="2" w:color="888888"/>
+        </w:pBdr>
+        <w:tabs>
+          <w:tab w:val="left" w:pos="916"/>
+          <w:tab w:val="left" w:pos="1832"/>
+          <w:tab w:val="left" w:pos="2748"/>
+          <w:tab w:val="left" w:pos="3664"/>
+          <w:tab w:val="left" w:pos="4580"/>
+          <w:tab w:val="left" w:pos="5496"/>
+          <w:tab w:val="left" w:pos="6412"/>
+          <w:tab w:val="left" w:pos="7328"/>
+          <w:tab w:val="left" w:pos="8244"/>
+          <w:tab w:val="left" w:pos="9160"/>
+          <w:tab w:val="left" w:pos="10076"/>
+          <w:tab w:val="left" w:pos="10992"/>
+          <w:tab w:val="left" w:pos="11908"/>
+          <w:tab w:val="left" w:pos="12824"/>
+          <w:tab w:val="left" w:pos="13740"/>
+          <w:tab w:val="left" w:pos="14656"/>
+        </w:tabs>
+        <w:spacing w:after="0"/>
+        <w:divId w:val="1622834897"/>
+        <w:rPr>
+          <w:rFonts w:ascii="Consolas" w:hAnsi="Consolas" w:cs="Courier New"/>
+          <w:color w:val="000000"/>
+          <w:sz w:val="21"/>
+          <w:szCs w:val="21"/>
+        </w:rPr>
+      </w:pPr>
+      <w:r>
+        <w:rPr>
+          <w:rFonts w:ascii="Consolas" w:hAnsi="Consolas" w:cs="Courier New"/>
+          <w:color w:val="000000"/>
+          <w:sz w:val="21"/>
+          <w:szCs w:val="21"/>
+        </w:rPr>
+        <w:t xml:space="preserve">    WHEN OTHERS THEN</w:t>
+      </w:r>
+    </w:p>
+    <w:p>
+      <w:pPr>
+        <w:pStyle w:val="NormalWeb"/>
+        <w:pBdr>
+          <w:top w:val="single" w:sz="6" w:space="2" w:color="888888"/>
+          <w:left w:val="single" w:sz="6" w:space="2" w:color="888888"/>
+          <w:bottom w:val="single" w:sz="6" w:space="2" w:color="888888"/>
+          <w:right w:val="single" w:sz="6" w:space="2" w:color="888888"/>
+        </w:pBdr>
+        <w:tabs>
+          <w:tab w:val="left" w:pos="916"/>
+          <w:tab w:val="left" w:pos="1832"/>
+          <w:tab w:val="left" w:pos="2748"/>
+          <w:tab w:val="left" w:pos="3664"/>
+          <w:tab w:val="left" w:pos="4580"/>
+          <w:tab w:val="left" w:pos="5496"/>
+          <w:tab w:val="left" w:pos="6412"/>
+          <w:tab w:val="left" w:pos="7328"/>
+          <w:tab w:val="left" w:pos="8244"/>
+          <w:tab w:val="left" w:pos="9160"/>
+          <w:tab w:val="left" w:pos="10076"/>
+          <w:tab w:val="left" w:pos="10992"/>
+          <w:tab w:val="left" w:pos="11908"/>
+          <w:tab w:val="left" w:pos="12824"/>
+          <w:tab w:val="left" w:pos="13740"/>
+          <w:tab w:val="left" w:pos="14656"/>
+        </w:tabs>
+        <w:spacing w:after="0"/>
+        <w:divId w:val="1622834897"/>
+        <w:rPr>
+          <w:rFonts w:ascii="Consolas" w:hAnsi="Consolas" w:cs="Courier New"/>
+          <w:color w:val="000000"/>
+          <w:sz w:val="21"/>
+          <w:szCs w:val="21"/>
+        </w:rPr>
+      </w:pPr>
+      <w:r>
+        <w:rPr>
+          <w:rFonts w:ascii="Consolas" w:hAnsi="Consolas" w:cs="Courier New"/>
+          <w:color w:val="000000"/>
+          <w:sz w:val="21"/>
+          <w:szCs w:val="21"/>
+        </w:rPr>
+        <w:lastRenderedPageBreak/>
+        <w:t xml:space="preserve">        ROLLBACK;</w:t>
+      </w:r>
+    </w:p>
+    <w:p>
+      <w:pPr>
+        <w:pStyle w:val="NormalWeb"/>
+        <w:pBdr>
+          <w:top w:val="single" w:sz="6" w:space="2" w:color="888888"/>
+          <w:left w:val="single" w:sz="6" w:space="2" w:color="888888"/>
+          <w:bottom w:val="single" w:sz="6" w:space="2" w:color="888888"/>
+          <w:right w:val="single" w:sz="6" w:space="2" w:color="888888"/>
+        </w:pBdr>
+        <w:tabs>
+          <w:tab w:val="left" w:pos="916"/>
+          <w:tab w:val="left" w:pos="1832"/>
+          <w:tab w:val="left" w:pos="2748"/>
+          <w:tab w:val="left" w:pos="3664"/>
+          <w:tab w:val="left" w:pos="4580"/>
+          <w:tab w:val="left" w:pos="5496"/>
+          <w:tab w:val="left" w:pos="6412"/>
+          <w:tab w:val="left" w:pos="7328"/>
+          <w:tab w:val="left" w:pos="8244"/>
+          <w:tab w:val="left" w:pos="9160"/>
+          <w:tab w:val="left" w:pos="10076"/>
+          <w:tab w:val="left" w:pos="10992"/>
+          <w:tab w:val="left" w:pos="11908"/>
+          <w:tab w:val="left" w:pos="12824"/>
+          <w:tab w:val="left" w:pos="13740"/>
+          <w:tab w:val="left" w:pos="14656"/>
+        </w:tabs>
+        <w:spacing w:after="0"/>
+        <w:divId w:val="1622834897"/>
+        <w:rPr>
+          <w:rFonts w:ascii="Consolas" w:hAnsi="Consolas" w:cs="Courier New"/>
+          <w:color w:val="000000"/>
+          <w:sz w:val="21"/>
+          <w:szCs w:val="21"/>
+        </w:rPr>
+      </w:pPr>
+      <w:r>
+        <w:rPr>
+          <w:rFonts w:ascii="Consolas" w:hAnsi="Consolas" w:cs="Courier New"/>
+          <w:color w:val="000000"/>
+          <w:sz w:val="21"/>
+          <w:szCs w:val="21"/>
+        </w:rPr>
+        <w:t xml:space="preserve">        RAISE;</w:t>
+      </w:r>
+    </w:p>
+    <w:p>
+      <w:pPr>
+        <w:pStyle w:val="NormalWeb"/>
+        <w:pBdr>
+          <w:top w:val="single" w:sz="6" w:space="2" w:color="888888"/>
+          <w:left w:val="single" w:sz="6" w:space="2" w:color="888888"/>
+          <w:bottom w:val="single" w:sz="6" w:space="2" w:color="888888"/>
+          <w:right w:val="single" w:sz="6" w:space="2" w:color="888888"/>
+        </w:pBdr>
+        <w:tabs>
+          <w:tab w:val="left" w:pos="916"/>
+          <w:tab w:val="left" w:pos="1832"/>
+          <w:tab w:val="left" w:pos="2748"/>
+          <w:tab w:val="left" w:pos="3664"/>
+          <w:tab w:val="left" w:pos="4580"/>
+          <w:tab w:val="left" w:pos="5496"/>
+          <w:tab w:val="left" w:pos="6412"/>
+          <w:tab w:val="left" w:pos="7328"/>
+          <w:tab w:val="left" w:pos="8244"/>
+          <w:tab w:val="left" w:pos="9160"/>
+          <w:tab w:val="left" w:pos="10076"/>
+          <w:tab w:val="left" w:pos="10992"/>
+          <w:tab w:val="left" w:pos="11908"/>
+          <w:tab w:val="left" w:pos="12824"/>
+          <w:tab w:val="left" w:pos="13740"/>
+          <w:tab w:val="left" w:pos="14656"/>
+        </w:tabs>
+        <w:spacing w:after="0"/>
+        <w:divId w:val="1622834897"/>
+        <w:rPr>
+          <w:rFonts w:ascii="Consolas" w:hAnsi="Consolas" w:cs="Courier New"/>
+          <w:color w:val="000000"/>
+          <w:sz w:val="21"/>
+          <w:szCs w:val="21"/>
+        </w:rPr>
+      </w:pPr>
+      <w:r>
+        <w:rPr>
+          <w:rFonts w:ascii="Consolas" w:hAnsi="Consolas" w:cs="Courier New"/>
+          <w:color w:val="000000"/>
+          <w:sz w:val="21"/>
+          <w:szCs w:val="21"/>
+        </w:rPr>
+        <w:t>END;</w:t>
       </w:r>
     </w:p>
     <w:p>
@@ -4760,2970 +8512,8 @@
           <w:sz w:val="21"/>
           <w:szCs w:val="21"/>
         </w:rPr>
-        <w:t xml:space="preserve">CREATE OR REPLACE PROCEDURE transferfunds </w:t>
-      </w:r>
-      <w:r>
-        <w:rPr>
-          <w:rFonts w:ascii="Consolas" w:hAnsi="Consolas" w:cs="Courier New"/>
-          <w:color w:val="666600"/>
-          <w:sz w:val="21"/>
-          <w:szCs w:val="21"/>
-        </w:rPr>
-        <w:t>(</w:t>
-      </w:r>
-    </w:p>
-    <w:p>
-      <w:pPr>
-        <w:pStyle w:val="NormalWeb"/>
-        <w:pBdr>
-          <w:top w:val="single" w:sz="6" w:space="2" w:color="888888"/>
-          <w:left w:val="single" w:sz="6" w:space="2" w:color="888888"/>
-          <w:bottom w:val="single" w:sz="6" w:space="2" w:color="888888"/>
-          <w:right w:val="single" w:sz="6" w:space="2" w:color="888888"/>
-        </w:pBdr>
-        <w:tabs>
-          <w:tab w:val="left" w:pos="916"/>
-          <w:tab w:val="left" w:pos="1832"/>
-          <w:tab w:val="left" w:pos="2748"/>
-          <w:tab w:val="left" w:pos="3664"/>
-          <w:tab w:val="left" w:pos="4580"/>
-          <w:tab w:val="left" w:pos="5496"/>
-          <w:tab w:val="left" w:pos="6412"/>
-          <w:tab w:val="left" w:pos="7328"/>
-          <w:tab w:val="left" w:pos="8244"/>
-          <w:tab w:val="left" w:pos="9160"/>
-          <w:tab w:val="left" w:pos="10076"/>
-          <w:tab w:val="left" w:pos="10992"/>
-          <w:tab w:val="left" w:pos="11908"/>
-          <w:tab w:val="left" w:pos="12824"/>
-          <w:tab w:val="left" w:pos="13740"/>
-          <w:tab w:val="left" w:pos="14656"/>
-        </w:tabs>
-        <w:spacing w:before="0" w:beforeAutospacing="0" w:after="0" w:afterAutospacing="0"/>
-        <w:divId w:val="1622834897"/>
-        <w:rPr>
-          <w:rFonts w:ascii="Consolas" w:hAnsi="Consolas" w:cs="Courier New"/>
-          <w:sz w:val="21"/>
-          <w:szCs w:val="21"/>
-        </w:rPr>
-      </w:pPr>
-      <w:r>
-        <w:rPr>
-          <w:rFonts w:ascii="Consolas" w:hAnsi="Consolas" w:cs="Courier New"/>
-          <w:color w:val="000000"/>
-          <w:sz w:val="21"/>
-          <w:szCs w:val="21"/>
-        </w:rPr>
-        <w:t>   sender   IN accounts</w:t>
-      </w:r>
-      <w:r>
-        <w:rPr>
-          <w:rFonts w:ascii="Consolas" w:hAnsi="Consolas" w:cs="Courier New"/>
-          <w:color w:val="666600"/>
-          <w:sz w:val="21"/>
-          <w:szCs w:val="21"/>
-        </w:rPr>
-        <w:t>.</w:t>
-      </w:r>
-      <w:r>
-        <w:rPr>
-          <w:rFonts w:ascii="Consolas" w:hAnsi="Consolas" w:cs="Courier New"/>
-          <w:color w:val="000000"/>
-          <w:sz w:val="21"/>
-          <w:szCs w:val="21"/>
-        </w:rPr>
-        <w:t>accountid</w:t>
-      </w:r>
-      <w:r>
-        <w:rPr>
-          <w:rFonts w:ascii="Consolas" w:hAnsi="Consolas" w:cs="Courier New"/>
-          <w:color w:val="666600"/>
-          <w:sz w:val="21"/>
-          <w:szCs w:val="21"/>
-        </w:rPr>
-        <w:t>%</w:t>
-      </w:r>
-      <w:r>
-        <w:rPr>
-          <w:rFonts w:ascii="Consolas" w:hAnsi="Consolas" w:cs="Courier New"/>
-          <w:color w:val="000000"/>
-          <w:sz w:val="21"/>
-          <w:szCs w:val="21"/>
-        </w:rPr>
-        <w:t>TYPE</w:t>
-      </w:r>
-      <w:r>
-        <w:rPr>
-          <w:rFonts w:ascii="Consolas" w:hAnsi="Consolas" w:cs="Courier New"/>
-          <w:color w:val="666600"/>
-          <w:sz w:val="21"/>
-          <w:szCs w:val="21"/>
-        </w:rPr>
-        <w:t>,</w:t>
-      </w:r>
-    </w:p>
-    <w:p>
-      <w:pPr>
-        <w:pStyle w:val="NormalWeb"/>
-        <w:pBdr>
-          <w:top w:val="single" w:sz="6" w:space="2" w:color="888888"/>
-          <w:left w:val="single" w:sz="6" w:space="2" w:color="888888"/>
-          <w:bottom w:val="single" w:sz="6" w:space="2" w:color="888888"/>
-          <w:right w:val="single" w:sz="6" w:space="2" w:color="888888"/>
-        </w:pBdr>
-        <w:tabs>
-          <w:tab w:val="left" w:pos="916"/>
-          <w:tab w:val="left" w:pos="1832"/>
-          <w:tab w:val="left" w:pos="2748"/>
-          <w:tab w:val="left" w:pos="3664"/>
-          <w:tab w:val="left" w:pos="4580"/>
-          <w:tab w:val="left" w:pos="5496"/>
-          <w:tab w:val="left" w:pos="6412"/>
-          <w:tab w:val="left" w:pos="7328"/>
-          <w:tab w:val="left" w:pos="8244"/>
-          <w:tab w:val="left" w:pos="9160"/>
-          <w:tab w:val="left" w:pos="10076"/>
-          <w:tab w:val="left" w:pos="10992"/>
-          <w:tab w:val="left" w:pos="11908"/>
-          <w:tab w:val="left" w:pos="12824"/>
-          <w:tab w:val="left" w:pos="13740"/>
-          <w:tab w:val="left" w:pos="14656"/>
-        </w:tabs>
-        <w:spacing w:before="0" w:beforeAutospacing="0" w:after="0" w:afterAutospacing="0"/>
-        <w:divId w:val="1622834897"/>
-        <w:rPr>
-          <w:rFonts w:ascii="Consolas" w:hAnsi="Consolas" w:cs="Courier New"/>
-          <w:sz w:val="21"/>
-          <w:szCs w:val="21"/>
-        </w:rPr>
-      </w:pPr>
-      <w:r>
-        <w:rPr>
-          <w:rFonts w:ascii="Consolas" w:hAnsi="Consolas" w:cs="Courier New"/>
-          <w:color w:val="000000"/>
-          <w:sz w:val="21"/>
-          <w:szCs w:val="21"/>
-        </w:rPr>
-        <w:t>   receiver IN accounts</w:t>
-      </w:r>
-      <w:r>
-        <w:rPr>
-          <w:rFonts w:ascii="Consolas" w:hAnsi="Consolas" w:cs="Courier New"/>
-          <w:color w:val="666600"/>
-          <w:sz w:val="21"/>
-          <w:szCs w:val="21"/>
-        </w:rPr>
-        <w:t>.</w:t>
-      </w:r>
-      <w:r>
-        <w:rPr>
-          <w:rFonts w:ascii="Consolas" w:hAnsi="Consolas" w:cs="Courier New"/>
-          <w:color w:val="000000"/>
-          <w:sz w:val="21"/>
-          <w:szCs w:val="21"/>
-        </w:rPr>
-        <w:t>accountid</w:t>
-      </w:r>
-      <w:r>
-        <w:rPr>
-          <w:rFonts w:ascii="Consolas" w:hAnsi="Consolas" w:cs="Courier New"/>
-          <w:color w:val="666600"/>
-          <w:sz w:val="21"/>
-          <w:szCs w:val="21"/>
-        </w:rPr>
-        <w:t>%</w:t>
-      </w:r>
-      <w:r>
-        <w:rPr>
-          <w:rFonts w:ascii="Consolas" w:hAnsi="Consolas" w:cs="Courier New"/>
-          <w:color w:val="000000"/>
-          <w:sz w:val="21"/>
-          <w:szCs w:val="21"/>
-        </w:rPr>
-        <w:t>TYPE</w:t>
-      </w:r>
-      <w:r>
-        <w:rPr>
-          <w:rFonts w:ascii="Consolas" w:hAnsi="Consolas" w:cs="Courier New"/>
-          <w:color w:val="666600"/>
-          <w:sz w:val="21"/>
-          <w:szCs w:val="21"/>
-        </w:rPr>
-        <w:t>,</w:t>
-      </w:r>
-    </w:p>
-    <w:p>
-      <w:pPr>
-        <w:pStyle w:val="NormalWeb"/>
-        <w:pBdr>
-          <w:top w:val="single" w:sz="6" w:space="2" w:color="888888"/>
-          <w:left w:val="single" w:sz="6" w:space="2" w:color="888888"/>
-          <w:bottom w:val="single" w:sz="6" w:space="2" w:color="888888"/>
-          <w:right w:val="single" w:sz="6" w:space="2" w:color="888888"/>
-        </w:pBdr>
-        <w:tabs>
-          <w:tab w:val="left" w:pos="916"/>
-          <w:tab w:val="left" w:pos="1832"/>
-          <w:tab w:val="left" w:pos="2748"/>
-          <w:tab w:val="left" w:pos="3664"/>
-          <w:tab w:val="left" w:pos="4580"/>
-          <w:tab w:val="left" w:pos="5496"/>
-          <w:tab w:val="left" w:pos="6412"/>
-          <w:tab w:val="left" w:pos="7328"/>
-          <w:tab w:val="left" w:pos="8244"/>
-          <w:tab w:val="left" w:pos="9160"/>
-          <w:tab w:val="left" w:pos="10076"/>
-          <w:tab w:val="left" w:pos="10992"/>
-          <w:tab w:val="left" w:pos="11908"/>
-          <w:tab w:val="left" w:pos="12824"/>
-          <w:tab w:val="left" w:pos="13740"/>
-          <w:tab w:val="left" w:pos="14656"/>
-        </w:tabs>
-        <w:spacing w:before="0" w:beforeAutospacing="0" w:after="0" w:afterAutospacing="0"/>
-        <w:divId w:val="1622834897"/>
-        <w:rPr>
-          <w:rFonts w:ascii="Consolas" w:hAnsi="Consolas" w:cs="Courier New"/>
-          <w:sz w:val="21"/>
-          <w:szCs w:val="21"/>
-        </w:rPr>
-      </w:pPr>
-      <w:r>
-        <w:rPr>
-          <w:rFonts w:ascii="Consolas" w:hAnsi="Consolas" w:cs="Courier New"/>
-          <w:color w:val="000000"/>
-          <w:sz w:val="21"/>
-          <w:szCs w:val="21"/>
-        </w:rPr>
-        <w:t>   amount   IN NUMBER</w:t>
-      </w:r>
-    </w:p>
-    <w:p>
-      <w:pPr>
-        <w:pStyle w:val="NormalWeb"/>
-        <w:pBdr>
-          <w:top w:val="single" w:sz="6" w:space="2" w:color="888888"/>
-          <w:left w:val="single" w:sz="6" w:space="2" w:color="888888"/>
-          <w:bottom w:val="single" w:sz="6" w:space="2" w:color="888888"/>
-          <w:right w:val="single" w:sz="6" w:space="2" w:color="888888"/>
-        </w:pBdr>
-        <w:tabs>
-          <w:tab w:val="left" w:pos="916"/>
-          <w:tab w:val="left" w:pos="1832"/>
-          <w:tab w:val="left" w:pos="2748"/>
-          <w:tab w:val="left" w:pos="3664"/>
-          <w:tab w:val="left" w:pos="4580"/>
-          <w:tab w:val="left" w:pos="5496"/>
-          <w:tab w:val="left" w:pos="6412"/>
-          <w:tab w:val="left" w:pos="7328"/>
-          <w:tab w:val="left" w:pos="8244"/>
-          <w:tab w:val="left" w:pos="9160"/>
-          <w:tab w:val="left" w:pos="10076"/>
-          <w:tab w:val="left" w:pos="10992"/>
-          <w:tab w:val="left" w:pos="11908"/>
-          <w:tab w:val="left" w:pos="12824"/>
-          <w:tab w:val="left" w:pos="13740"/>
-          <w:tab w:val="left" w:pos="14656"/>
-        </w:tabs>
-        <w:spacing w:before="0" w:beforeAutospacing="0" w:after="0" w:afterAutospacing="0"/>
-        <w:divId w:val="1622834897"/>
-        <w:rPr>
-          <w:rFonts w:ascii="Consolas" w:hAnsi="Consolas" w:cs="Courier New"/>
-          <w:sz w:val="21"/>
-          <w:szCs w:val="21"/>
-        </w:rPr>
-      </w:pPr>
-      <w:r>
-        <w:rPr>
-          <w:rFonts w:ascii="Consolas" w:hAnsi="Consolas" w:cs="Courier New"/>
-          <w:color w:val="666600"/>
-          <w:sz w:val="21"/>
-          <w:szCs w:val="21"/>
-        </w:rPr>
-        <w:t>)</w:t>
-      </w:r>
-      <w:r>
-        <w:rPr>
-          <w:rFonts w:ascii="Consolas" w:hAnsi="Consolas" w:cs="Courier New"/>
-          <w:color w:val="000000"/>
-          <w:sz w:val="21"/>
-          <w:szCs w:val="21"/>
-        </w:rPr>
-        <w:t xml:space="preserve"> IS</w:t>
-      </w:r>
-    </w:p>
-    <w:p>
-      <w:pPr>
-        <w:pStyle w:val="NormalWeb"/>
-        <w:pBdr>
-          <w:top w:val="single" w:sz="6" w:space="2" w:color="888888"/>
-          <w:left w:val="single" w:sz="6" w:space="2" w:color="888888"/>
-          <w:bottom w:val="single" w:sz="6" w:space="2" w:color="888888"/>
-          <w:right w:val="single" w:sz="6" w:space="2" w:color="888888"/>
-        </w:pBdr>
-        <w:tabs>
-          <w:tab w:val="left" w:pos="916"/>
-          <w:tab w:val="left" w:pos="1832"/>
-          <w:tab w:val="left" w:pos="2748"/>
-          <w:tab w:val="left" w:pos="3664"/>
-          <w:tab w:val="left" w:pos="4580"/>
-          <w:tab w:val="left" w:pos="5496"/>
-          <w:tab w:val="left" w:pos="6412"/>
-          <w:tab w:val="left" w:pos="7328"/>
-          <w:tab w:val="left" w:pos="8244"/>
-          <w:tab w:val="left" w:pos="9160"/>
-          <w:tab w:val="left" w:pos="10076"/>
-          <w:tab w:val="left" w:pos="10992"/>
-          <w:tab w:val="left" w:pos="11908"/>
-          <w:tab w:val="left" w:pos="12824"/>
-          <w:tab w:val="left" w:pos="13740"/>
-          <w:tab w:val="left" w:pos="14656"/>
-        </w:tabs>
-        <w:spacing w:before="0" w:beforeAutospacing="0" w:after="0" w:afterAutospacing="0"/>
-        <w:divId w:val="1622834897"/>
-        <w:rPr>
-          <w:rFonts w:ascii="Consolas" w:hAnsi="Consolas" w:cs="Courier New"/>
-          <w:sz w:val="21"/>
-          <w:szCs w:val="21"/>
-        </w:rPr>
-      </w:pPr>
-      <w:r>
-        <w:rPr>
-          <w:rFonts w:ascii="Consolas" w:hAnsi="Consolas" w:cs="Courier New"/>
-          <w:color w:val="000000"/>
-          <w:sz w:val="21"/>
-          <w:szCs w:val="21"/>
-        </w:rPr>
-        <w:t>   sender_balance   accounts</w:t>
-      </w:r>
-      <w:r>
-        <w:rPr>
-          <w:rFonts w:ascii="Consolas" w:hAnsi="Consolas" w:cs="Courier New"/>
-          <w:color w:val="666600"/>
-          <w:sz w:val="21"/>
-          <w:szCs w:val="21"/>
-        </w:rPr>
-        <w:t>.</w:t>
-      </w:r>
-      <w:r>
-        <w:rPr>
-          <w:rFonts w:ascii="Consolas" w:hAnsi="Consolas" w:cs="Courier New"/>
-          <w:color w:val="000000"/>
-          <w:sz w:val="21"/>
-          <w:szCs w:val="21"/>
-        </w:rPr>
-        <w:t>balance</w:t>
-      </w:r>
-      <w:r>
-        <w:rPr>
-          <w:rFonts w:ascii="Consolas" w:hAnsi="Consolas" w:cs="Courier New"/>
-          <w:color w:val="666600"/>
-          <w:sz w:val="21"/>
-          <w:szCs w:val="21"/>
-        </w:rPr>
-        <w:t>%</w:t>
-      </w:r>
-      <w:r>
-        <w:rPr>
-          <w:rFonts w:ascii="Consolas" w:hAnsi="Consolas" w:cs="Courier New"/>
-          <w:color w:val="000000"/>
-          <w:sz w:val="21"/>
-          <w:szCs w:val="21"/>
-        </w:rPr>
-        <w:t>TYPE</w:t>
-      </w:r>
-      <w:r>
-        <w:rPr>
-          <w:rFonts w:ascii="Consolas" w:hAnsi="Consolas" w:cs="Courier New"/>
-          <w:color w:val="666600"/>
-          <w:sz w:val="21"/>
-          <w:szCs w:val="21"/>
-        </w:rPr>
-        <w:t>;</w:t>
-      </w:r>
-    </w:p>
-    <w:p>
-      <w:pPr>
-        <w:pStyle w:val="NormalWeb"/>
-        <w:pBdr>
-          <w:top w:val="single" w:sz="6" w:space="2" w:color="888888"/>
-          <w:left w:val="single" w:sz="6" w:space="2" w:color="888888"/>
-          <w:bottom w:val="single" w:sz="6" w:space="2" w:color="888888"/>
-          <w:right w:val="single" w:sz="6" w:space="2" w:color="888888"/>
-        </w:pBdr>
-        <w:tabs>
-          <w:tab w:val="left" w:pos="916"/>
-          <w:tab w:val="left" w:pos="1832"/>
-          <w:tab w:val="left" w:pos="2748"/>
-          <w:tab w:val="left" w:pos="3664"/>
-          <w:tab w:val="left" w:pos="4580"/>
-          <w:tab w:val="left" w:pos="5496"/>
-          <w:tab w:val="left" w:pos="6412"/>
-          <w:tab w:val="left" w:pos="7328"/>
-          <w:tab w:val="left" w:pos="8244"/>
-          <w:tab w:val="left" w:pos="9160"/>
-          <w:tab w:val="left" w:pos="10076"/>
-          <w:tab w:val="left" w:pos="10992"/>
-          <w:tab w:val="left" w:pos="11908"/>
-          <w:tab w:val="left" w:pos="12824"/>
-          <w:tab w:val="left" w:pos="13740"/>
-          <w:tab w:val="left" w:pos="14656"/>
-        </w:tabs>
-        <w:spacing w:before="0" w:beforeAutospacing="0" w:after="0" w:afterAutospacing="0"/>
-        <w:divId w:val="1622834897"/>
-        <w:rPr>
-          <w:rFonts w:ascii="Consolas" w:hAnsi="Consolas" w:cs="Courier New"/>
-          <w:sz w:val="21"/>
-          <w:szCs w:val="21"/>
-        </w:rPr>
-      </w:pPr>
-      <w:r>
-        <w:rPr>
-          <w:rFonts w:ascii="Consolas" w:hAnsi="Consolas" w:cs="Courier New"/>
-          <w:color w:val="000000"/>
-          <w:sz w:val="21"/>
-          <w:szCs w:val="21"/>
-        </w:rPr>
-        <w:t>   receiver_balance accounts</w:t>
-      </w:r>
-      <w:r>
-        <w:rPr>
-          <w:rFonts w:ascii="Consolas" w:hAnsi="Consolas" w:cs="Courier New"/>
-          <w:color w:val="666600"/>
-          <w:sz w:val="21"/>
-          <w:szCs w:val="21"/>
-        </w:rPr>
-        <w:t>.</w:t>
-      </w:r>
-      <w:r>
-        <w:rPr>
-          <w:rFonts w:ascii="Consolas" w:hAnsi="Consolas" w:cs="Courier New"/>
-          <w:color w:val="000000"/>
-          <w:sz w:val="21"/>
-          <w:szCs w:val="21"/>
-        </w:rPr>
-        <w:t>balance</w:t>
-      </w:r>
-      <w:r>
-        <w:rPr>
-          <w:rFonts w:ascii="Consolas" w:hAnsi="Consolas" w:cs="Courier New"/>
-          <w:color w:val="666600"/>
-          <w:sz w:val="21"/>
-          <w:szCs w:val="21"/>
-        </w:rPr>
-        <w:t>%</w:t>
-      </w:r>
-      <w:r>
-        <w:rPr>
-          <w:rFonts w:ascii="Consolas" w:hAnsi="Consolas" w:cs="Courier New"/>
-          <w:color w:val="000000"/>
-          <w:sz w:val="21"/>
-          <w:szCs w:val="21"/>
-        </w:rPr>
-        <w:t>TYPE</w:t>
-      </w:r>
-      <w:r>
-        <w:rPr>
-          <w:rFonts w:ascii="Consolas" w:hAnsi="Consolas" w:cs="Courier New"/>
-          <w:color w:val="666600"/>
-          <w:sz w:val="21"/>
-          <w:szCs w:val="21"/>
-        </w:rPr>
-        <w:t>;</w:t>
-      </w:r>
-    </w:p>
-    <w:p>
-      <w:pPr>
-        <w:pStyle w:val="NormalWeb"/>
-        <w:pBdr>
-          <w:top w:val="single" w:sz="6" w:space="2" w:color="888888"/>
-          <w:left w:val="single" w:sz="6" w:space="2" w:color="888888"/>
-          <w:bottom w:val="single" w:sz="6" w:space="2" w:color="888888"/>
-          <w:right w:val="single" w:sz="6" w:space="2" w:color="888888"/>
-        </w:pBdr>
-        <w:tabs>
-          <w:tab w:val="left" w:pos="916"/>
-          <w:tab w:val="left" w:pos="1832"/>
-          <w:tab w:val="left" w:pos="2748"/>
-          <w:tab w:val="left" w:pos="3664"/>
-          <w:tab w:val="left" w:pos="4580"/>
-          <w:tab w:val="left" w:pos="5496"/>
-          <w:tab w:val="left" w:pos="6412"/>
-          <w:tab w:val="left" w:pos="7328"/>
-          <w:tab w:val="left" w:pos="8244"/>
-          <w:tab w:val="left" w:pos="9160"/>
-          <w:tab w:val="left" w:pos="10076"/>
-          <w:tab w:val="left" w:pos="10992"/>
-          <w:tab w:val="left" w:pos="11908"/>
-          <w:tab w:val="left" w:pos="12824"/>
-          <w:tab w:val="left" w:pos="13740"/>
-          <w:tab w:val="left" w:pos="14656"/>
-        </w:tabs>
-        <w:spacing w:before="0" w:beforeAutospacing="0" w:after="0" w:afterAutospacing="0"/>
-        <w:divId w:val="1622834897"/>
-        <w:rPr>
-          <w:rFonts w:ascii="Consolas" w:hAnsi="Consolas" w:cs="Courier New"/>
-          <w:sz w:val="21"/>
-          <w:szCs w:val="21"/>
-        </w:rPr>
-      </w:pPr>
-      <w:r>
-        <w:rPr>
-          <w:rFonts w:ascii="Consolas" w:hAnsi="Consolas" w:cs="Courier New"/>
-          <w:color w:val="000000"/>
-          <w:sz w:val="21"/>
-          <w:szCs w:val="21"/>
-        </w:rPr>
-        <w:t> </w:t>
-      </w:r>
-    </w:p>
-    <w:p>
-      <w:pPr>
-        <w:pStyle w:val="NormalWeb"/>
-        <w:pBdr>
-          <w:top w:val="single" w:sz="6" w:space="2" w:color="888888"/>
-          <w:left w:val="single" w:sz="6" w:space="2" w:color="888888"/>
-          <w:bottom w:val="single" w:sz="6" w:space="2" w:color="888888"/>
-          <w:right w:val="single" w:sz="6" w:space="2" w:color="888888"/>
-        </w:pBdr>
-        <w:tabs>
-          <w:tab w:val="left" w:pos="916"/>
-          <w:tab w:val="left" w:pos="1832"/>
-          <w:tab w:val="left" w:pos="2748"/>
-          <w:tab w:val="left" w:pos="3664"/>
-          <w:tab w:val="left" w:pos="4580"/>
-          <w:tab w:val="left" w:pos="5496"/>
-          <w:tab w:val="left" w:pos="6412"/>
-          <w:tab w:val="left" w:pos="7328"/>
-          <w:tab w:val="left" w:pos="8244"/>
-          <w:tab w:val="left" w:pos="9160"/>
-          <w:tab w:val="left" w:pos="10076"/>
-          <w:tab w:val="left" w:pos="10992"/>
-          <w:tab w:val="left" w:pos="11908"/>
-          <w:tab w:val="left" w:pos="12824"/>
-          <w:tab w:val="left" w:pos="13740"/>
-          <w:tab w:val="left" w:pos="14656"/>
-        </w:tabs>
-        <w:spacing w:before="0" w:beforeAutospacing="0" w:after="0" w:afterAutospacing="0"/>
-        <w:divId w:val="1622834897"/>
-        <w:rPr>
-          <w:rFonts w:ascii="Consolas" w:hAnsi="Consolas" w:cs="Courier New"/>
-          <w:sz w:val="21"/>
-          <w:szCs w:val="21"/>
-        </w:rPr>
-      </w:pPr>
-      <w:r>
-        <w:rPr>
-          <w:rFonts w:ascii="Consolas" w:hAnsi="Consolas" w:cs="Courier New"/>
-          <w:color w:val="000000"/>
-          <w:sz w:val="21"/>
-          <w:szCs w:val="21"/>
-        </w:rPr>
-        <w:t>   insufficient_funds EXCEPTION</w:t>
-      </w:r>
-      <w:r>
-        <w:rPr>
-          <w:rFonts w:ascii="Consolas" w:hAnsi="Consolas" w:cs="Courier New"/>
-          <w:color w:val="666600"/>
-          <w:sz w:val="21"/>
-          <w:szCs w:val="21"/>
-        </w:rPr>
-        <w:t>;</w:t>
-      </w:r>
-    </w:p>
-    <w:p>
-      <w:pPr>
-        <w:pStyle w:val="NormalWeb"/>
-        <w:pBdr>
-          <w:top w:val="single" w:sz="6" w:space="2" w:color="888888"/>
-          <w:left w:val="single" w:sz="6" w:space="2" w:color="888888"/>
-          <w:bottom w:val="single" w:sz="6" w:space="2" w:color="888888"/>
-          <w:right w:val="single" w:sz="6" w:space="2" w:color="888888"/>
-        </w:pBdr>
-        <w:tabs>
-          <w:tab w:val="left" w:pos="916"/>
-          <w:tab w:val="left" w:pos="1832"/>
-          <w:tab w:val="left" w:pos="2748"/>
-          <w:tab w:val="left" w:pos="3664"/>
-          <w:tab w:val="left" w:pos="4580"/>
-          <w:tab w:val="left" w:pos="5496"/>
-          <w:tab w:val="left" w:pos="6412"/>
-          <w:tab w:val="left" w:pos="7328"/>
-          <w:tab w:val="left" w:pos="8244"/>
-          <w:tab w:val="left" w:pos="9160"/>
-          <w:tab w:val="left" w:pos="10076"/>
-          <w:tab w:val="left" w:pos="10992"/>
-          <w:tab w:val="left" w:pos="11908"/>
-          <w:tab w:val="left" w:pos="12824"/>
-          <w:tab w:val="left" w:pos="13740"/>
-          <w:tab w:val="left" w:pos="14656"/>
-        </w:tabs>
-        <w:spacing w:before="0" w:beforeAutospacing="0" w:after="0" w:afterAutospacing="0"/>
-        <w:divId w:val="1622834897"/>
-        <w:rPr>
-          <w:rFonts w:ascii="Consolas" w:hAnsi="Consolas" w:cs="Courier New"/>
-          <w:sz w:val="21"/>
-          <w:szCs w:val="21"/>
-        </w:rPr>
-      </w:pPr>
-      <w:r>
-        <w:rPr>
-          <w:rFonts w:ascii="Consolas" w:hAnsi="Consolas" w:cs="Courier New"/>
-          <w:color w:val="000000"/>
-          <w:sz w:val="21"/>
-          <w:szCs w:val="21"/>
-        </w:rPr>
-        <w:t>   invalid_amount     EXCEPTION</w:t>
-      </w:r>
-      <w:r>
-        <w:rPr>
-          <w:rFonts w:ascii="Consolas" w:hAnsi="Consolas" w:cs="Courier New"/>
-          <w:color w:val="666600"/>
-          <w:sz w:val="21"/>
-          <w:szCs w:val="21"/>
-        </w:rPr>
-        <w:t>;</w:t>
-      </w:r>
-    </w:p>
-    <w:p>
-      <w:pPr>
-        <w:pStyle w:val="NormalWeb"/>
-        <w:pBdr>
-          <w:top w:val="single" w:sz="6" w:space="2" w:color="888888"/>
-          <w:left w:val="single" w:sz="6" w:space="2" w:color="888888"/>
-          <w:bottom w:val="single" w:sz="6" w:space="2" w:color="888888"/>
-          <w:right w:val="single" w:sz="6" w:space="2" w:color="888888"/>
-        </w:pBdr>
-        <w:tabs>
-          <w:tab w:val="left" w:pos="916"/>
-          <w:tab w:val="left" w:pos="1832"/>
-          <w:tab w:val="left" w:pos="2748"/>
-          <w:tab w:val="left" w:pos="3664"/>
-          <w:tab w:val="left" w:pos="4580"/>
-          <w:tab w:val="left" w:pos="5496"/>
-          <w:tab w:val="left" w:pos="6412"/>
-          <w:tab w:val="left" w:pos="7328"/>
-          <w:tab w:val="left" w:pos="8244"/>
-          <w:tab w:val="left" w:pos="9160"/>
-          <w:tab w:val="left" w:pos="10076"/>
-          <w:tab w:val="left" w:pos="10992"/>
-          <w:tab w:val="left" w:pos="11908"/>
-          <w:tab w:val="left" w:pos="12824"/>
-          <w:tab w:val="left" w:pos="13740"/>
-          <w:tab w:val="left" w:pos="14656"/>
-        </w:tabs>
-        <w:spacing w:before="0" w:beforeAutospacing="0" w:after="0" w:afterAutospacing="0"/>
-        <w:divId w:val="1622834897"/>
-        <w:rPr>
-          <w:rFonts w:ascii="Consolas" w:hAnsi="Consolas" w:cs="Courier New"/>
-          <w:sz w:val="21"/>
-          <w:szCs w:val="21"/>
-        </w:rPr>
-      </w:pPr>
-      <w:r>
-        <w:rPr>
-          <w:rFonts w:ascii="Consolas" w:hAnsi="Consolas" w:cs="Courier New"/>
-          <w:color w:val="000000"/>
-          <w:sz w:val="21"/>
-          <w:szCs w:val="21"/>
-        </w:rPr>
-        <w:t> </w:t>
-      </w:r>
-    </w:p>
-    <w:p>
-      <w:pPr>
-        <w:pStyle w:val="NormalWeb"/>
-        <w:pBdr>
-          <w:top w:val="single" w:sz="6" w:space="2" w:color="888888"/>
-          <w:left w:val="single" w:sz="6" w:space="2" w:color="888888"/>
-          <w:bottom w:val="single" w:sz="6" w:space="2" w:color="888888"/>
-          <w:right w:val="single" w:sz="6" w:space="2" w:color="888888"/>
-        </w:pBdr>
-        <w:tabs>
-          <w:tab w:val="left" w:pos="916"/>
-          <w:tab w:val="left" w:pos="1832"/>
-          <w:tab w:val="left" w:pos="2748"/>
-          <w:tab w:val="left" w:pos="3664"/>
-          <w:tab w:val="left" w:pos="4580"/>
-          <w:tab w:val="left" w:pos="5496"/>
-          <w:tab w:val="left" w:pos="6412"/>
-          <w:tab w:val="left" w:pos="7328"/>
-          <w:tab w:val="left" w:pos="8244"/>
-          <w:tab w:val="left" w:pos="9160"/>
-          <w:tab w:val="left" w:pos="10076"/>
-          <w:tab w:val="left" w:pos="10992"/>
-          <w:tab w:val="left" w:pos="11908"/>
-          <w:tab w:val="left" w:pos="12824"/>
-          <w:tab w:val="left" w:pos="13740"/>
-          <w:tab w:val="left" w:pos="14656"/>
-        </w:tabs>
-        <w:spacing w:before="0" w:beforeAutospacing="0" w:after="0" w:afterAutospacing="0"/>
-        <w:divId w:val="1622834897"/>
-        <w:rPr>
-          <w:rFonts w:ascii="Consolas" w:hAnsi="Consolas" w:cs="Courier New"/>
-          <w:sz w:val="21"/>
-          <w:szCs w:val="21"/>
-        </w:rPr>
-      </w:pPr>
-      <w:r>
-        <w:rPr>
-          <w:rFonts w:ascii="Consolas" w:hAnsi="Consolas" w:cs="Courier New"/>
-          <w:color w:val="000088"/>
-          <w:sz w:val="21"/>
-          <w:szCs w:val="21"/>
-        </w:rPr>
-        <w:t>BEGIN</w:t>
-      </w:r>
-    </w:p>
-    <w:p>
-      <w:pPr>
-        <w:pStyle w:val="NormalWeb"/>
-        <w:pBdr>
-          <w:top w:val="single" w:sz="6" w:space="2" w:color="888888"/>
-          <w:left w:val="single" w:sz="6" w:space="2" w:color="888888"/>
-          <w:bottom w:val="single" w:sz="6" w:space="2" w:color="888888"/>
-          <w:right w:val="single" w:sz="6" w:space="2" w:color="888888"/>
-        </w:pBdr>
-        <w:tabs>
-          <w:tab w:val="left" w:pos="916"/>
-          <w:tab w:val="left" w:pos="1832"/>
-          <w:tab w:val="left" w:pos="2748"/>
-          <w:tab w:val="left" w:pos="3664"/>
-          <w:tab w:val="left" w:pos="4580"/>
-          <w:tab w:val="left" w:pos="5496"/>
-          <w:tab w:val="left" w:pos="6412"/>
-          <w:tab w:val="left" w:pos="7328"/>
-          <w:tab w:val="left" w:pos="8244"/>
-          <w:tab w:val="left" w:pos="9160"/>
-          <w:tab w:val="left" w:pos="10076"/>
-          <w:tab w:val="left" w:pos="10992"/>
-          <w:tab w:val="left" w:pos="11908"/>
-          <w:tab w:val="left" w:pos="12824"/>
-          <w:tab w:val="left" w:pos="13740"/>
-          <w:tab w:val="left" w:pos="14656"/>
-        </w:tabs>
-        <w:spacing w:before="0" w:beforeAutospacing="0" w:after="0" w:afterAutospacing="0"/>
-        <w:divId w:val="1622834897"/>
-        <w:rPr>
-          <w:rFonts w:ascii="Consolas" w:hAnsi="Consolas" w:cs="Courier New"/>
-          <w:sz w:val="21"/>
-          <w:szCs w:val="21"/>
-        </w:rPr>
-      </w:pPr>
-      <w:r>
-        <w:rPr>
-          <w:rFonts w:ascii="Consolas" w:hAnsi="Consolas" w:cs="Courier New"/>
-          <w:color w:val="000000"/>
-          <w:sz w:val="21"/>
-          <w:szCs w:val="21"/>
-        </w:rPr>
-        <w:t> </w:t>
-      </w:r>
-    </w:p>
-    <w:p>
-      <w:pPr>
-        <w:pStyle w:val="NormalWeb"/>
-        <w:pBdr>
-          <w:top w:val="single" w:sz="6" w:space="2" w:color="888888"/>
-          <w:left w:val="single" w:sz="6" w:space="2" w:color="888888"/>
-          <w:bottom w:val="single" w:sz="6" w:space="2" w:color="888888"/>
-          <w:right w:val="single" w:sz="6" w:space="2" w:color="888888"/>
-        </w:pBdr>
-        <w:tabs>
-          <w:tab w:val="left" w:pos="916"/>
-          <w:tab w:val="left" w:pos="1832"/>
-          <w:tab w:val="left" w:pos="2748"/>
-          <w:tab w:val="left" w:pos="3664"/>
-          <w:tab w:val="left" w:pos="4580"/>
-          <w:tab w:val="left" w:pos="5496"/>
-          <w:tab w:val="left" w:pos="6412"/>
-          <w:tab w:val="left" w:pos="7328"/>
-          <w:tab w:val="left" w:pos="8244"/>
-          <w:tab w:val="left" w:pos="9160"/>
-          <w:tab w:val="left" w:pos="10076"/>
-          <w:tab w:val="left" w:pos="10992"/>
-          <w:tab w:val="left" w:pos="11908"/>
-          <w:tab w:val="left" w:pos="12824"/>
-          <w:tab w:val="left" w:pos="13740"/>
-          <w:tab w:val="left" w:pos="14656"/>
-        </w:tabs>
-        <w:spacing w:before="0" w:beforeAutospacing="0" w:after="0" w:afterAutospacing="0"/>
-        <w:divId w:val="1622834897"/>
-        <w:rPr>
-          <w:rFonts w:ascii="Consolas" w:hAnsi="Consolas" w:cs="Courier New"/>
-          <w:sz w:val="21"/>
-          <w:szCs w:val="21"/>
-        </w:rPr>
-      </w:pPr>
-      <w:r>
-        <w:rPr>
-          <w:rFonts w:ascii="Consolas" w:hAnsi="Consolas" w:cs="Courier New"/>
-          <w:color w:val="000000"/>
-          <w:sz w:val="21"/>
-          <w:szCs w:val="21"/>
-        </w:rPr>
-        <w:t>   SELECT balance INTO sender_balance</w:t>
-      </w:r>
-    </w:p>
-    <w:p>
-      <w:pPr>
-        <w:pStyle w:val="NormalWeb"/>
-        <w:pBdr>
-          <w:top w:val="single" w:sz="6" w:space="2" w:color="888888"/>
-          <w:left w:val="single" w:sz="6" w:space="2" w:color="888888"/>
-          <w:bottom w:val="single" w:sz="6" w:space="2" w:color="888888"/>
-          <w:right w:val="single" w:sz="6" w:space="2" w:color="888888"/>
-        </w:pBdr>
-        <w:tabs>
-          <w:tab w:val="left" w:pos="916"/>
-          <w:tab w:val="left" w:pos="1832"/>
-          <w:tab w:val="left" w:pos="2748"/>
-          <w:tab w:val="left" w:pos="3664"/>
-          <w:tab w:val="left" w:pos="4580"/>
-          <w:tab w:val="left" w:pos="5496"/>
-          <w:tab w:val="left" w:pos="6412"/>
-          <w:tab w:val="left" w:pos="7328"/>
-          <w:tab w:val="left" w:pos="8244"/>
-          <w:tab w:val="left" w:pos="9160"/>
-          <w:tab w:val="left" w:pos="10076"/>
-          <w:tab w:val="left" w:pos="10992"/>
-          <w:tab w:val="left" w:pos="11908"/>
-          <w:tab w:val="left" w:pos="12824"/>
-          <w:tab w:val="left" w:pos="13740"/>
-          <w:tab w:val="left" w:pos="14656"/>
-        </w:tabs>
-        <w:spacing w:before="0" w:beforeAutospacing="0" w:after="0" w:afterAutospacing="0"/>
-        <w:divId w:val="1622834897"/>
-        <w:rPr>
-          <w:rFonts w:ascii="Consolas" w:hAnsi="Consolas" w:cs="Courier New"/>
-          <w:sz w:val="21"/>
-          <w:szCs w:val="21"/>
-        </w:rPr>
-      </w:pPr>
-      <w:r>
-        <w:rPr>
-          <w:rFonts w:ascii="Consolas" w:hAnsi="Consolas" w:cs="Courier New"/>
-          <w:color w:val="000000"/>
-          <w:sz w:val="21"/>
-          <w:szCs w:val="21"/>
-        </w:rPr>
-        <w:t>     FROM accounts</w:t>
-      </w:r>
-    </w:p>
-    <w:p>
-      <w:pPr>
-        <w:pStyle w:val="NormalWeb"/>
-        <w:pBdr>
-          <w:top w:val="single" w:sz="6" w:space="2" w:color="888888"/>
-          <w:left w:val="single" w:sz="6" w:space="2" w:color="888888"/>
-          <w:bottom w:val="single" w:sz="6" w:space="2" w:color="888888"/>
-          <w:right w:val="single" w:sz="6" w:space="2" w:color="888888"/>
-        </w:pBdr>
-        <w:tabs>
-          <w:tab w:val="left" w:pos="916"/>
-          <w:tab w:val="left" w:pos="1832"/>
-          <w:tab w:val="left" w:pos="2748"/>
-          <w:tab w:val="left" w:pos="3664"/>
-          <w:tab w:val="left" w:pos="4580"/>
-          <w:tab w:val="left" w:pos="5496"/>
-          <w:tab w:val="left" w:pos="6412"/>
-          <w:tab w:val="left" w:pos="7328"/>
-          <w:tab w:val="left" w:pos="8244"/>
-          <w:tab w:val="left" w:pos="9160"/>
-          <w:tab w:val="left" w:pos="10076"/>
-          <w:tab w:val="left" w:pos="10992"/>
-          <w:tab w:val="left" w:pos="11908"/>
-          <w:tab w:val="left" w:pos="12824"/>
-          <w:tab w:val="left" w:pos="13740"/>
-          <w:tab w:val="left" w:pos="14656"/>
-        </w:tabs>
-        <w:spacing w:before="0" w:beforeAutospacing="0" w:after="0" w:afterAutospacing="0"/>
-        <w:divId w:val="1622834897"/>
-        <w:rPr>
-          <w:rFonts w:ascii="Consolas" w:hAnsi="Consolas" w:cs="Courier New"/>
-          <w:sz w:val="21"/>
-          <w:szCs w:val="21"/>
-        </w:rPr>
-      </w:pPr>
-      <w:r>
-        <w:rPr>
-          <w:rFonts w:ascii="Consolas" w:hAnsi="Consolas" w:cs="Courier New"/>
-          <w:color w:val="000000"/>
-          <w:sz w:val="21"/>
-          <w:szCs w:val="21"/>
-        </w:rPr>
-        <w:t xml:space="preserve">    WHERE accountid </w:t>
-      </w:r>
-      <w:r>
-        <w:rPr>
-          <w:rFonts w:ascii="Consolas" w:hAnsi="Consolas" w:cs="Courier New"/>
-          <w:color w:val="666600"/>
-          <w:sz w:val="21"/>
-          <w:szCs w:val="21"/>
-        </w:rPr>
-        <w:t>=</w:t>
-      </w:r>
-      <w:r>
-        <w:rPr>
-          <w:rFonts w:ascii="Consolas" w:hAnsi="Consolas" w:cs="Courier New"/>
-          <w:color w:val="000000"/>
-          <w:sz w:val="21"/>
-          <w:szCs w:val="21"/>
-        </w:rPr>
-        <w:t xml:space="preserve"> sender</w:t>
-      </w:r>
-      <w:r>
-        <w:rPr>
-          <w:rFonts w:ascii="Consolas" w:hAnsi="Consolas" w:cs="Courier New"/>
-          <w:color w:val="666600"/>
-          <w:sz w:val="21"/>
-          <w:szCs w:val="21"/>
-        </w:rPr>
-        <w:t>;</w:t>
-      </w:r>
-    </w:p>
-    <w:p>
-      <w:pPr>
-        <w:pStyle w:val="NormalWeb"/>
-        <w:pBdr>
-          <w:top w:val="single" w:sz="6" w:space="2" w:color="888888"/>
-          <w:left w:val="single" w:sz="6" w:space="2" w:color="888888"/>
-          <w:bottom w:val="single" w:sz="6" w:space="2" w:color="888888"/>
-          <w:right w:val="single" w:sz="6" w:space="2" w:color="888888"/>
-        </w:pBdr>
-        <w:tabs>
-          <w:tab w:val="left" w:pos="916"/>
-          <w:tab w:val="left" w:pos="1832"/>
-          <w:tab w:val="left" w:pos="2748"/>
-          <w:tab w:val="left" w:pos="3664"/>
-          <w:tab w:val="left" w:pos="4580"/>
-          <w:tab w:val="left" w:pos="5496"/>
-          <w:tab w:val="left" w:pos="6412"/>
-          <w:tab w:val="left" w:pos="7328"/>
-          <w:tab w:val="left" w:pos="8244"/>
-          <w:tab w:val="left" w:pos="9160"/>
-          <w:tab w:val="left" w:pos="10076"/>
-          <w:tab w:val="left" w:pos="10992"/>
-          <w:tab w:val="left" w:pos="11908"/>
-          <w:tab w:val="left" w:pos="12824"/>
-          <w:tab w:val="left" w:pos="13740"/>
-          <w:tab w:val="left" w:pos="14656"/>
-        </w:tabs>
-        <w:spacing w:before="0" w:beforeAutospacing="0" w:after="0" w:afterAutospacing="0"/>
-        <w:divId w:val="1622834897"/>
-        <w:rPr>
-          <w:rFonts w:ascii="Consolas" w:hAnsi="Consolas" w:cs="Courier New"/>
-          <w:sz w:val="21"/>
-          <w:szCs w:val="21"/>
-        </w:rPr>
-      </w:pPr>
-      <w:r>
-        <w:rPr>
-          <w:rFonts w:ascii="Consolas" w:hAnsi="Consolas" w:cs="Courier New"/>
-          <w:color w:val="000000"/>
-          <w:sz w:val="21"/>
-          <w:szCs w:val="21"/>
-        </w:rPr>
-        <w:t> </w:t>
-      </w:r>
-    </w:p>
-    <w:p>
-      <w:pPr>
-        <w:pStyle w:val="NormalWeb"/>
-        <w:pBdr>
-          <w:top w:val="single" w:sz="6" w:space="2" w:color="888888"/>
-          <w:left w:val="single" w:sz="6" w:space="2" w:color="888888"/>
-          <w:bottom w:val="single" w:sz="6" w:space="2" w:color="888888"/>
-          <w:right w:val="single" w:sz="6" w:space="2" w:color="888888"/>
-        </w:pBdr>
-        <w:tabs>
-          <w:tab w:val="left" w:pos="916"/>
-          <w:tab w:val="left" w:pos="1832"/>
-          <w:tab w:val="left" w:pos="2748"/>
-          <w:tab w:val="left" w:pos="3664"/>
-          <w:tab w:val="left" w:pos="4580"/>
-          <w:tab w:val="left" w:pos="5496"/>
-          <w:tab w:val="left" w:pos="6412"/>
-          <w:tab w:val="left" w:pos="7328"/>
-          <w:tab w:val="left" w:pos="8244"/>
-          <w:tab w:val="left" w:pos="9160"/>
-          <w:tab w:val="left" w:pos="10076"/>
-          <w:tab w:val="left" w:pos="10992"/>
-          <w:tab w:val="left" w:pos="11908"/>
-          <w:tab w:val="left" w:pos="12824"/>
-          <w:tab w:val="left" w:pos="13740"/>
-          <w:tab w:val="left" w:pos="14656"/>
-        </w:tabs>
-        <w:spacing w:before="0" w:beforeAutospacing="0" w:after="0" w:afterAutospacing="0"/>
-        <w:divId w:val="1622834897"/>
-        <w:rPr>
-          <w:rFonts w:ascii="Consolas" w:hAnsi="Consolas" w:cs="Courier New"/>
-          <w:sz w:val="21"/>
-          <w:szCs w:val="21"/>
-        </w:rPr>
-      </w:pPr>
-      <w:r>
-        <w:rPr>
-          <w:rFonts w:ascii="Consolas" w:hAnsi="Consolas" w:cs="Courier New"/>
-          <w:color w:val="000000"/>
-          <w:sz w:val="21"/>
-          <w:szCs w:val="21"/>
-        </w:rPr>
-        <w:t>   SELECT balance INTO receiver_balance</w:t>
-      </w:r>
-    </w:p>
-    <w:p>
-      <w:pPr>
-        <w:pStyle w:val="NormalWeb"/>
-        <w:pBdr>
-          <w:top w:val="single" w:sz="6" w:space="2" w:color="888888"/>
-          <w:left w:val="single" w:sz="6" w:space="2" w:color="888888"/>
-          <w:bottom w:val="single" w:sz="6" w:space="2" w:color="888888"/>
-          <w:right w:val="single" w:sz="6" w:space="2" w:color="888888"/>
-        </w:pBdr>
-        <w:tabs>
-          <w:tab w:val="left" w:pos="916"/>
-          <w:tab w:val="left" w:pos="1832"/>
-          <w:tab w:val="left" w:pos="2748"/>
-          <w:tab w:val="left" w:pos="3664"/>
-          <w:tab w:val="left" w:pos="4580"/>
-          <w:tab w:val="left" w:pos="5496"/>
-          <w:tab w:val="left" w:pos="6412"/>
-          <w:tab w:val="left" w:pos="7328"/>
-          <w:tab w:val="left" w:pos="8244"/>
-          <w:tab w:val="left" w:pos="9160"/>
-          <w:tab w:val="left" w:pos="10076"/>
-          <w:tab w:val="left" w:pos="10992"/>
-          <w:tab w:val="left" w:pos="11908"/>
-          <w:tab w:val="left" w:pos="12824"/>
-          <w:tab w:val="left" w:pos="13740"/>
-          <w:tab w:val="left" w:pos="14656"/>
-        </w:tabs>
-        <w:spacing w:before="0" w:beforeAutospacing="0" w:after="0" w:afterAutospacing="0"/>
-        <w:divId w:val="1622834897"/>
-        <w:rPr>
-          <w:rFonts w:ascii="Consolas" w:hAnsi="Consolas" w:cs="Courier New"/>
-          <w:sz w:val="21"/>
-          <w:szCs w:val="21"/>
-        </w:rPr>
-      </w:pPr>
-      <w:r>
-        <w:rPr>
-          <w:rFonts w:ascii="Consolas" w:hAnsi="Consolas" w:cs="Courier New"/>
-          <w:color w:val="000000"/>
-          <w:sz w:val="21"/>
-          <w:szCs w:val="21"/>
-        </w:rPr>
-        <w:t>     FROM accounts</w:t>
-      </w:r>
-    </w:p>
-    <w:p>
-      <w:pPr>
-        <w:pStyle w:val="NormalWeb"/>
-        <w:pBdr>
-          <w:top w:val="single" w:sz="6" w:space="2" w:color="888888"/>
-          <w:left w:val="single" w:sz="6" w:space="2" w:color="888888"/>
-          <w:bottom w:val="single" w:sz="6" w:space="2" w:color="888888"/>
-          <w:right w:val="single" w:sz="6" w:space="2" w:color="888888"/>
-        </w:pBdr>
-        <w:tabs>
-          <w:tab w:val="left" w:pos="916"/>
-          <w:tab w:val="left" w:pos="1832"/>
-          <w:tab w:val="left" w:pos="2748"/>
-          <w:tab w:val="left" w:pos="3664"/>
-          <w:tab w:val="left" w:pos="4580"/>
-          <w:tab w:val="left" w:pos="5496"/>
-          <w:tab w:val="left" w:pos="6412"/>
-          <w:tab w:val="left" w:pos="7328"/>
-          <w:tab w:val="left" w:pos="8244"/>
-          <w:tab w:val="left" w:pos="9160"/>
-          <w:tab w:val="left" w:pos="10076"/>
-          <w:tab w:val="left" w:pos="10992"/>
-          <w:tab w:val="left" w:pos="11908"/>
-          <w:tab w:val="left" w:pos="12824"/>
-          <w:tab w:val="left" w:pos="13740"/>
-          <w:tab w:val="left" w:pos="14656"/>
-        </w:tabs>
-        <w:spacing w:before="0" w:beforeAutospacing="0" w:after="0" w:afterAutospacing="0"/>
-        <w:divId w:val="1622834897"/>
-        <w:rPr>
-          <w:rFonts w:ascii="Consolas" w:hAnsi="Consolas" w:cs="Courier New"/>
-          <w:sz w:val="21"/>
-          <w:szCs w:val="21"/>
-        </w:rPr>
-      </w:pPr>
-      <w:r>
-        <w:rPr>
-          <w:rFonts w:ascii="Consolas" w:hAnsi="Consolas" w:cs="Courier New"/>
-          <w:color w:val="000000"/>
-          <w:sz w:val="21"/>
-          <w:szCs w:val="21"/>
-        </w:rPr>
-        <w:t xml:space="preserve">    WHERE accountid </w:t>
-      </w:r>
-      <w:r>
-        <w:rPr>
-          <w:rFonts w:ascii="Consolas" w:hAnsi="Consolas" w:cs="Courier New"/>
-          <w:color w:val="666600"/>
-          <w:sz w:val="21"/>
-          <w:szCs w:val="21"/>
-        </w:rPr>
-        <w:t>=</w:t>
-      </w:r>
-      <w:r>
-        <w:rPr>
-          <w:rFonts w:ascii="Consolas" w:hAnsi="Consolas" w:cs="Courier New"/>
-          <w:color w:val="000000"/>
-          <w:sz w:val="21"/>
-          <w:szCs w:val="21"/>
-        </w:rPr>
-        <w:t xml:space="preserve"> receiver</w:t>
-      </w:r>
-      <w:r>
-        <w:rPr>
-          <w:rFonts w:ascii="Consolas" w:hAnsi="Consolas" w:cs="Courier New"/>
-          <w:color w:val="666600"/>
-          <w:sz w:val="21"/>
-          <w:szCs w:val="21"/>
-        </w:rPr>
-        <w:t>;</w:t>
-      </w:r>
-    </w:p>
-    <w:p>
-      <w:pPr>
-        <w:pStyle w:val="NormalWeb"/>
-        <w:pBdr>
-          <w:top w:val="single" w:sz="6" w:space="2" w:color="888888"/>
-          <w:left w:val="single" w:sz="6" w:space="2" w:color="888888"/>
-          <w:bottom w:val="single" w:sz="6" w:space="2" w:color="888888"/>
-          <w:right w:val="single" w:sz="6" w:space="2" w:color="888888"/>
-        </w:pBdr>
-        <w:tabs>
-          <w:tab w:val="left" w:pos="916"/>
-          <w:tab w:val="left" w:pos="1832"/>
-          <w:tab w:val="left" w:pos="2748"/>
-          <w:tab w:val="left" w:pos="3664"/>
-          <w:tab w:val="left" w:pos="4580"/>
-          <w:tab w:val="left" w:pos="5496"/>
-          <w:tab w:val="left" w:pos="6412"/>
-          <w:tab w:val="left" w:pos="7328"/>
-          <w:tab w:val="left" w:pos="8244"/>
-          <w:tab w:val="left" w:pos="9160"/>
-          <w:tab w:val="left" w:pos="10076"/>
-          <w:tab w:val="left" w:pos="10992"/>
-          <w:tab w:val="left" w:pos="11908"/>
-          <w:tab w:val="left" w:pos="12824"/>
-          <w:tab w:val="left" w:pos="13740"/>
-          <w:tab w:val="left" w:pos="14656"/>
-        </w:tabs>
-        <w:spacing w:before="0" w:beforeAutospacing="0" w:after="0" w:afterAutospacing="0"/>
-        <w:divId w:val="1622834897"/>
-        <w:rPr>
-          <w:rFonts w:ascii="Consolas" w:hAnsi="Consolas" w:cs="Courier New"/>
-          <w:sz w:val="21"/>
-          <w:szCs w:val="21"/>
-        </w:rPr>
-      </w:pPr>
-      <w:r>
-        <w:rPr>
-          <w:rFonts w:ascii="Consolas" w:hAnsi="Consolas" w:cs="Courier New"/>
-          <w:color w:val="000000"/>
-          <w:sz w:val="21"/>
-          <w:szCs w:val="21"/>
-        </w:rPr>
-        <w:t> </w:t>
-      </w:r>
-    </w:p>
-    <w:p>
-      <w:pPr>
-        <w:pStyle w:val="NormalWeb"/>
-        <w:pBdr>
-          <w:top w:val="single" w:sz="6" w:space="2" w:color="888888"/>
-          <w:left w:val="single" w:sz="6" w:space="2" w:color="888888"/>
-          <w:bottom w:val="single" w:sz="6" w:space="2" w:color="888888"/>
-          <w:right w:val="single" w:sz="6" w:space="2" w:color="888888"/>
-        </w:pBdr>
-        <w:tabs>
-          <w:tab w:val="left" w:pos="916"/>
-          <w:tab w:val="left" w:pos="1832"/>
-          <w:tab w:val="left" w:pos="2748"/>
-          <w:tab w:val="left" w:pos="3664"/>
-          <w:tab w:val="left" w:pos="4580"/>
-          <w:tab w:val="left" w:pos="5496"/>
-          <w:tab w:val="left" w:pos="6412"/>
-          <w:tab w:val="left" w:pos="7328"/>
-          <w:tab w:val="left" w:pos="8244"/>
-          <w:tab w:val="left" w:pos="9160"/>
-          <w:tab w:val="left" w:pos="10076"/>
-          <w:tab w:val="left" w:pos="10992"/>
-          <w:tab w:val="left" w:pos="11908"/>
-          <w:tab w:val="left" w:pos="12824"/>
-          <w:tab w:val="left" w:pos="13740"/>
-          <w:tab w:val="left" w:pos="14656"/>
-        </w:tabs>
-        <w:spacing w:before="0" w:beforeAutospacing="0" w:after="0" w:afterAutospacing="0"/>
-        <w:divId w:val="1622834897"/>
-        <w:rPr>
-          <w:rFonts w:ascii="Consolas" w:hAnsi="Consolas" w:cs="Courier New"/>
-          <w:sz w:val="21"/>
-          <w:szCs w:val="21"/>
-        </w:rPr>
-      </w:pPr>
-      <w:r>
-        <w:rPr>
-          <w:rFonts w:ascii="Consolas" w:hAnsi="Consolas" w:cs="Courier New"/>
-          <w:color w:val="000000"/>
-          <w:sz w:val="21"/>
-          <w:szCs w:val="21"/>
-        </w:rPr>
-        <w:t xml:space="preserve">   IF amount </w:t>
-      </w:r>
-      <w:r>
-        <w:rPr>
-          <w:rFonts w:ascii="Consolas" w:hAnsi="Consolas" w:cs="Courier New"/>
-          <w:color w:val="666600"/>
-          <w:sz w:val="21"/>
-          <w:szCs w:val="21"/>
-        </w:rPr>
-        <w:t>&lt;=</w:t>
-      </w:r>
-      <w:r>
-        <w:rPr>
-          <w:rFonts w:ascii="Consolas" w:hAnsi="Consolas" w:cs="Courier New"/>
-          <w:color w:val="000000"/>
-          <w:sz w:val="21"/>
-          <w:szCs w:val="21"/>
-        </w:rPr>
-        <w:t xml:space="preserve"> </w:t>
-      </w:r>
-      <w:r>
-        <w:rPr>
-          <w:rFonts w:ascii="Consolas" w:hAnsi="Consolas" w:cs="Courier New"/>
-          <w:color w:val="006666"/>
-          <w:sz w:val="21"/>
-          <w:szCs w:val="21"/>
-        </w:rPr>
-        <w:t>0</w:t>
-      </w:r>
-      <w:r>
-        <w:rPr>
-          <w:rFonts w:ascii="Consolas" w:hAnsi="Consolas" w:cs="Courier New"/>
-          <w:color w:val="000000"/>
-          <w:sz w:val="21"/>
-          <w:szCs w:val="21"/>
-        </w:rPr>
-        <w:t xml:space="preserve"> THEN</w:t>
-      </w:r>
-    </w:p>
-    <w:p>
-      <w:pPr>
-        <w:pStyle w:val="NormalWeb"/>
-        <w:pBdr>
-          <w:top w:val="single" w:sz="6" w:space="2" w:color="888888"/>
-          <w:left w:val="single" w:sz="6" w:space="2" w:color="888888"/>
-          <w:bottom w:val="single" w:sz="6" w:space="2" w:color="888888"/>
-          <w:right w:val="single" w:sz="6" w:space="2" w:color="888888"/>
-        </w:pBdr>
-        <w:tabs>
-          <w:tab w:val="left" w:pos="916"/>
-          <w:tab w:val="left" w:pos="1832"/>
-          <w:tab w:val="left" w:pos="2748"/>
-          <w:tab w:val="left" w:pos="3664"/>
-          <w:tab w:val="left" w:pos="4580"/>
-          <w:tab w:val="left" w:pos="5496"/>
-          <w:tab w:val="left" w:pos="6412"/>
-          <w:tab w:val="left" w:pos="7328"/>
-          <w:tab w:val="left" w:pos="8244"/>
-          <w:tab w:val="left" w:pos="9160"/>
-          <w:tab w:val="left" w:pos="10076"/>
-          <w:tab w:val="left" w:pos="10992"/>
-          <w:tab w:val="left" w:pos="11908"/>
-          <w:tab w:val="left" w:pos="12824"/>
-          <w:tab w:val="left" w:pos="13740"/>
-          <w:tab w:val="left" w:pos="14656"/>
-        </w:tabs>
-        <w:spacing w:before="0" w:beforeAutospacing="0" w:after="0" w:afterAutospacing="0"/>
-        <w:divId w:val="1622834897"/>
-        <w:rPr>
-          <w:rFonts w:ascii="Consolas" w:hAnsi="Consolas" w:cs="Courier New"/>
-          <w:sz w:val="21"/>
-          <w:szCs w:val="21"/>
-        </w:rPr>
-      </w:pPr>
-      <w:r>
-        <w:rPr>
-          <w:rFonts w:ascii="Consolas" w:hAnsi="Consolas" w:cs="Courier New"/>
-          <w:color w:val="000000"/>
-          <w:sz w:val="21"/>
-          <w:szCs w:val="21"/>
-        </w:rPr>
-        <w:t>      RAISE invalid_amount</w:t>
-      </w:r>
-      <w:r>
-        <w:rPr>
-          <w:rFonts w:ascii="Consolas" w:hAnsi="Consolas" w:cs="Courier New"/>
-          <w:color w:val="666600"/>
-          <w:sz w:val="21"/>
-          <w:szCs w:val="21"/>
-        </w:rPr>
-        <w:t>;</w:t>
-      </w:r>
-    </w:p>
-    <w:p>
-      <w:pPr>
-        <w:pStyle w:val="NormalWeb"/>
-        <w:pBdr>
-          <w:top w:val="single" w:sz="6" w:space="2" w:color="888888"/>
-          <w:left w:val="single" w:sz="6" w:space="2" w:color="888888"/>
-          <w:bottom w:val="single" w:sz="6" w:space="2" w:color="888888"/>
-          <w:right w:val="single" w:sz="6" w:space="2" w:color="888888"/>
-        </w:pBdr>
-        <w:tabs>
-          <w:tab w:val="left" w:pos="916"/>
-          <w:tab w:val="left" w:pos="1832"/>
-          <w:tab w:val="left" w:pos="2748"/>
-          <w:tab w:val="left" w:pos="3664"/>
-          <w:tab w:val="left" w:pos="4580"/>
-          <w:tab w:val="left" w:pos="5496"/>
-          <w:tab w:val="left" w:pos="6412"/>
-          <w:tab w:val="left" w:pos="7328"/>
-          <w:tab w:val="left" w:pos="8244"/>
-          <w:tab w:val="left" w:pos="9160"/>
-          <w:tab w:val="left" w:pos="10076"/>
-          <w:tab w:val="left" w:pos="10992"/>
-          <w:tab w:val="left" w:pos="11908"/>
-          <w:tab w:val="left" w:pos="12824"/>
-          <w:tab w:val="left" w:pos="13740"/>
-          <w:tab w:val="left" w:pos="14656"/>
-        </w:tabs>
-        <w:spacing w:before="0" w:beforeAutospacing="0" w:after="0" w:afterAutospacing="0"/>
-        <w:divId w:val="1622834897"/>
-        <w:rPr>
-          <w:rFonts w:ascii="Consolas" w:hAnsi="Consolas" w:cs="Courier New"/>
-          <w:sz w:val="21"/>
-          <w:szCs w:val="21"/>
-        </w:rPr>
-      </w:pPr>
-      <w:r>
-        <w:rPr>
-          <w:rFonts w:ascii="Consolas" w:hAnsi="Consolas" w:cs="Courier New"/>
-          <w:color w:val="000000"/>
-          <w:sz w:val="21"/>
-          <w:szCs w:val="21"/>
-        </w:rPr>
-        <w:t xml:space="preserve">   ELSIF sender_balance </w:t>
-      </w:r>
-      <w:r>
-        <w:rPr>
-          <w:rFonts w:ascii="Consolas" w:hAnsi="Consolas" w:cs="Courier New"/>
-          <w:color w:val="666600"/>
-          <w:sz w:val="21"/>
-          <w:szCs w:val="21"/>
-        </w:rPr>
-        <w:t>&lt;</w:t>
-      </w:r>
-      <w:r>
-        <w:rPr>
-          <w:rFonts w:ascii="Consolas" w:hAnsi="Consolas" w:cs="Courier New"/>
-          <w:color w:val="000000"/>
-          <w:sz w:val="21"/>
-          <w:szCs w:val="21"/>
-        </w:rPr>
-        <w:t xml:space="preserve"> amount THEN</w:t>
-      </w:r>
-    </w:p>
-    <w:p>
-      <w:pPr>
-        <w:pStyle w:val="NormalWeb"/>
-        <w:pBdr>
-          <w:top w:val="single" w:sz="6" w:space="2" w:color="888888"/>
-          <w:left w:val="single" w:sz="6" w:space="2" w:color="888888"/>
-          <w:bottom w:val="single" w:sz="6" w:space="2" w:color="888888"/>
-          <w:right w:val="single" w:sz="6" w:space="2" w:color="888888"/>
-        </w:pBdr>
-        <w:tabs>
-          <w:tab w:val="left" w:pos="916"/>
-          <w:tab w:val="left" w:pos="1832"/>
-          <w:tab w:val="left" w:pos="2748"/>
-          <w:tab w:val="left" w:pos="3664"/>
-          <w:tab w:val="left" w:pos="4580"/>
-          <w:tab w:val="left" w:pos="5496"/>
-          <w:tab w:val="left" w:pos="6412"/>
-          <w:tab w:val="left" w:pos="7328"/>
-          <w:tab w:val="left" w:pos="8244"/>
-          <w:tab w:val="left" w:pos="9160"/>
-          <w:tab w:val="left" w:pos="10076"/>
-          <w:tab w:val="left" w:pos="10992"/>
-          <w:tab w:val="left" w:pos="11908"/>
-          <w:tab w:val="left" w:pos="12824"/>
-          <w:tab w:val="left" w:pos="13740"/>
-          <w:tab w:val="left" w:pos="14656"/>
-        </w:tabs>
-        <w:spacing w:before="0" w:beforeAutospacing="0" w:after="0" w:afterAutospacing="0"/>
-        <w:divId w:val="1622834897"/>
-        <w:rPr>
-          <w:rFonts w:ascii="Consolas" w:hAnsi="Consolas" w:cs="Courier New"/>
-          <w:sz w:val="21"/>
-          <w:szCs w:val="21"/>
-        </w:rPr>
-      </w:pPr>
-      <w:r>
-        <w:rPr>
-          <w:rFonts w:ascii="Consolas" w:hAnsi="Consolas" w:cs="Courier New"/>
-          <w:color w:val="000000"/>
-          <w:sz w:val="21"/>
-          <w:szCs w:val="21"/>
-        </w:rPr>
-        <w:t>      RAISE insufficient_funds</w:t>
-      </w:r>
-      <w:r>
-        <w:rPr>
-          <w:rFonts w:ascii="Consolas" w:hAnsi="Consolas" w:cs="Courier New"/>
-          <w:color w:val="666600"/>
-          <w:sz w:val="21"/>
-          <w:szCs w:val="21"/>
-        </w:rPr>
-        <w:t>;</w:t>
-      </w:r>
-    </w:p>
-    <w:p>
-      <w:pPr>
-        <w:pStyle w:val="NormalWeb"/>
-        <w:pBdr>
-          <w:top w:val="single" w:sz="6" w:space="2" w:color="888888"/>
-          <w:left w:val="single" w:sz="6" w:space="2" w:color="888888"/>
-          <w:bottom w:val="single" w:sz="6" w:space="2" w:color="888888"/>
-          <w:right w:val="single" w:sz="6" w:space="2" w:color="888888"/>
-        </w:pBdr>
-        <w:tabs>
-          <w:tab w:val="left" w:pos="916"/>
-          <w:tab w:val="left" w:pos="1832"/>
-          <w:tab w:val="left" w:pos="2748"/>
-          <w:tab w:val="left" w:pos="3664"/>
-          <w:tab w:val="left" w:pos="4580"/>
-          <w:tab w:val="left" w:pos="5496"/>
-          <w:tab w:val="left" w:pos="6412"/>
-          <w:tab w:val="left" w:pos="7328"/>
-          <w:tab w:val="left" w:pos="8244"/>
-          <w:tab w:val="left" w:pos="9160"/>
-          <w:tab w:val="left" w:pos="10076"/>
-          <w:tab w:val="left" w:pos="10992"/>
-          <w:tab w:val="left" w:pos="11908"/>
-          <w:tab w:val="left" w:pos="12824"/>
-          <w:tab w:val="left" w:pos="13740"/>
-          <w:tab w:val="left" w:pos="14656"/>
-        </w:tabs>
-        <w:spacing w:before="0" w:beforeAutospacing="0" w:after="0" w:afterAutospacing="0"/>
-        <w:divId w:val="1622834897"/>
-        <w:rPr>
-          <w:rFonts w:ascii="Consolas" w:hAnsi="Consolas" w:cs="Courier New"/>
-          <w:sz w:val="21"/>
-          <w:szCs w:val="21"/>
-        </w:rPr>
-      </w:pPr>
-      <w:r>
-        <w:rPr>
-          <w:rFonts w:ascii="Consolas" w:hAnsi="Consolas" w:cs="Courier New"/>
-          <w:color w:val="000000"/>
-          <w:sz w:val="21"/>
-          <w:szCs w:val="21"/>
-        </w:rPr>
-        <w:t>   </w:t>
-      </w:r>
-      <w:r>
-        <w:rPr>
-          <w:rFonts w:ascii="Consolas" w:hAnsi="Consolas" w:cs="Courier New"/>
-          <w:color w:val="000088"/>
-          <w:sz w:val="21"/>
-          <w:szCs w:val="21"/>
-        </w:rPr>
-        <w:t>END</w:t>
-      </w:r>
-      <w:r>
-        <w:rPr>
-          <w:rFonts w:ascii="Consolas" w:hAnsi="Consolas" w:cs="Courier New"/>
-          <w:color w:val="000000"/>
-          <w:sz w:val="21"/>
-          <w:szCs w:val="21"/>
-        </w:rPr>
-        <w:t xml:space="preserve"> IF</w:t>
-      </w:r>
-      <w:r>
-        <w:rPr>
-          <w:rFonts w:ascii="Consolas" w:hAnsi="Consolas" w:cs="Courier New"/>
-          <w:color w:val="666600"/>
-          <w:sz w:val="21"/>
-          <w:szCs w:val="21"/>
-        </w:rPr>
-        <w:t>;</w:t>
-      </w:r>
-    </w:p>
-    <w:p>
-      <w:pPr>
-        <w:pStyle w:val="NormalWeb"/>
-        <w:pBdr>
-          <w:top w:val="single" w:sz="6" w:space="2" w:color="888888"/>
-          <w:left w:val="single" w:sz="6" w:space="2" w:color="888888"/>
-          <w:bottom w:val="single" w:sz="6" w:space="2" w:color="888888"/>
-          <w:right w:val="single" w:sz="6" w:space="2" w:color="888888"/>
-        </w:pBdr>
-        <w:tabs>
-          <w:tab w:val="left" w:pos="916"/>
-          <w:tab w:val="left" w:pos="1832"/>
-          <w:tab w:val="left" w:pos="2748"/>
-          <w:tab w:val="left" w:pos="3664"/>
-          <w:tab w:val="left" w:pos="4580"/>
-          <w:tab w:val="left" w:pos="5496"/>
-          <w:tab w:val="left" w:pos="6412"/>
-          <w:tab w:val="left" w:pos="7328"/>
-          <w:tab w:val="left" w:pos="8244"/>
-          <w:tab w:val="left" w:pos="9160"/>
-          <w:tab w:val="left" w:pos="10076"/>
-          <w:tab w:val="left" w:pos="10992"/>
-          <w:tab w:val="left" w:pos="11908"/>
-          <w:tab w:val="left" w:pos="12824"/>
-          <w:tab w:val="left" w:pos="13740"/>
-          <w:tab w:val="left" w:pos="14656"/>
-        </w:tabs>
-        <w:spacing w:before="0" w:beforeAutospacing="0" w:after="0" w:afterAutospacing="0"/>
-        <w:divId w:val="1622834897"/>
-        <w:rPr>
-          <w:rFonts w:ascii="Consolas" w:hAnsi="Consolas" w:cs="Courier New"/>
-          <w:sz w:val="21"/>
-          <w:szCs w:val="21"/>
-        </w:rPr>
-      </w:pPr>
-      <w:r>
-        <w:rPr>
-          <w:rFonts w:ascii="Consolas" w:hAnsi="Consolas" w:cs="Courier New"/>
-          <w:color w:val="000000"/>
-          <w:sz w:val="21"/>
-          <w:szCs w:val="21"/>
-        </w:rPr>
-        <w:t> </w:t>
-      </w:r>
-    </w:p>
-    <w:p>
-      <w:pPr>
-        <w:pStyle w:val="NormalWeb"/>
-        <w:pBdr>
-          <w:top w:val="single" w:sz="6" w:space="2" w:color="888888"/>
-          <w:left w:val="single" w:sz="6" w:space="2" w:color="888888"/>
-          <w:bottom w:val="single" w:sz="6" w:space="2" w:color="888888"/>
-          <w:right w:val="single" w:sz="6" w:space="2" w:color="888888"/>
-        </w:pBdr>
-        <w:tabs>
-          <w:tab w:val="left" w:pos="916"/>
-          <w:tab w:val="left" w:pos="1832"/>
-          <w:tab w:val="left" w:pos="2748"/>
-          <w:tab w:val="left" w:pos="3664"/>
-          <w:tab w:val="left" w:pos="4580"/>
-          <w:tab w:val="left" w:pos="5496"/>
-          <w:tab w:val="left" w:pos="6412"/>
-          <w:tab w:val="left" w:pos="7328"/>
-          <w:tab w:val="left" w:pos="8244"/>
-          <w:tab w:val="left" w:pos="9160"/>
-          <w:tab w:val="left" w:pos="10076"/>
-          <w:tab w:val="left" w:pos="10992"/>
-          <w:tab w:val="left" w:pos="11908"/>
-          <w:tab w:val="left" w:pos="12824"/>
-          <w:tab w:val="left" w:pos="13740"/>
-          <w:tab w:val="left" w:pos="14656"/>
-        </w:tabs>
-        <w:spacing w:before="0" w:beforeAutospacing="0" w:after="0" w:afterAutospacing="0"/>
-        <w:divId w:val="1622834897"/>
-        <w:rPr>
-          <w:rFonts w:ascii="Consolas" w:hAnsi="Consolas" w:cs="Courier New"/>
-          <w:sz w:val="21"/>
-          <w:szCs w:val="21"/>
-        </w:rPr>
-      </w:pPr>
-      <w:r>
-        <w:rPr>
-          <w:rFonts w:ascii="Consolas" w:hAnsi="Consolas" w:cs="Courier New"/>
-          <w:color w:val="000000"/>
-          <w:sz w:val="21"/>
-          <w:szCs w:val="21"/>
-        </w:rPr>
-        <w:t>   UPDATE accounts</w:t>
-      </w:r>
-    </w:p>
-    <w:p>
-      <w:pPr>
-        <w:pStyle w:val="NormalWeb"/>
-        <w:pBdr>
-          <w:top w:val="single" w:sz="6" w:space="2" w:color="888888"/>
-          <w:left w:val="single" w:sz="6" w:space="2" w:color="888888"/>
-          <w:bottom w:val="single" w:sz="6" w:space="2" w:color="888888"/>
-          <w:right w:val="single" w:sz="6" w:space="2" w:color="888888"/>
-        </w:pBdr>
-        <w:tabs>
-          <w:tab w:val="left" w:pos="916"/>
-          <w:tab w:val="left" w:pos="1832"/>
-          <w:tab w:val="left" w:pos="2748"/>
-          <w:tab w:val="left" w:pos="3664"/>
-          <w:tab w:val="left" w:pos="4580"/>
-          <w:tab w:val="left" w:pos="5496"/>
-          <w:tab w:val="left" w:pos="6412"/>
-          <w:tab w:val="left" w:pos="7328"/>
-          <w:tab w:val="left" w:pos="8244"/>
-          <w:tab w:val="left" w:pos="9160"/>
-          <w:tab w:val="left" w:pos="10076"/>
-          <w:tab w:val="left" w:pos="10992"/>
-          <w:tab w:val="left" w:pos="11908"/>
-          <w:tab w:val="left" w:pos="12824"/>
-          <w:tab w:val="left" w:pos="13740"/>
-          <w:tab w:val="left" w:pos="14656"/>
-        </w:tabs>
-        <w:spacing w:before="0" w:beforeAutospacing="0" w:after="0" w:afterAutospacing="0"/>
-        <w:divId w:val="1622834897"/>
-        <w:rPr>
-          <w:rFonts w:ascii="Consolas" w:hAnsi="Consolas" w:cs="Courier New"/>
-          <w:sz w:val="21"/>
-          <w:szCs w:val="21"/>
-        </w:rPr>
-      </w:pPr>
-      <w:r>
-        <w:rPr>
-          <w:rFonts w:ascii="Consolas" w:hAnsi="Consolas" w:cs="Courier New"/>
-          <w:color w:val="000000"/>
-          <w:sz w:val="21"/>
-          <w:szCs w:val="21"/>
-        </w:rPr>
-        <w:t xml:space="preserve">      SET balance </w:t>
-      </w:r>
-      <w:r>
-        <w:rPr>
-          <w:rFonts w:ascii="Consolas" w:hAnsi="Consolas" w:cs="Courier New"/>
-          <w:color w:val="666600"/>
-          <w:sz w:val="21"/>
-          <w:szCs w:val="21"/>
-        </w:rPr>
-        <w:t>=</w:t>
-      </w:r>
-      <w:r>
-        <w:rPr>
-          <w:rFonts w:ascii="Consolas" w:hAnsi="Consolas" w:cs="Courier New"/>
-          <w:color w:val="000000"/>
-          <w:sz w:val="21"/>
-          <w:szCs w:val="21"/>
-        </w:rPr>
-        <w:t xml:space="preserve"> balance </w:t>
-      </w:r>
-      <w:r>
-        <w:rPr>
-          <w:rFonts w:ascii="Consolas" w:hAnsi="Consolas" w:cs="Courier New"/>
-          <w:color w:val="666600"/>
-          <w:sz w:val="21"/>
-          <w:szCs w:val="21"/>
-        </w:rPr>
-        <w:t>-</w:t>
-      </w:r>
-      <w:r>
-        <w:rPr>
-          <w:rFonts w:ascii="Consolas" w:hAnsi="Consolas" w:cs="Courier New"/>
-          <w:color w:val="000000"/>
-          <w:sz w:val="21"/>
-          <w:szCs w:val="21"/>
-        </w:rPr>
-        <w:t xml:space="preserve"> amount</w:t>
-      </w:r>
-    </w:p>
-    <w:p>
-      <w:pPr>
-        <w:pStyle w:val="NormalWeb"/>
-        <w:pBdr>
-          <w:top w:val="single" w:sz="6" w:space="2" w:color="888888"/>
-          <w:left w:val="single" w:sz="6" w:space="2" w:color="888888"/>
-          <w:bottom w:val="single" w:sz="6" w:space="2" w:color="888888"/>
-          <w:right w:val="single" w:sz="6" w:space="2" w:color="888888"/>
-        </w:pBdr>
-        <w:tabs>
-          <w:tab w:val="left" w:pos="916"/>
-          <w:tab w:val="left" w:pos="1832"/>
-          <w:tab w:val="left" w:pos="2748"/>
-          <w:tab w:val="left" w:pos="3664"/>
-          <w:tab w:val="left" w:pos="4580"/>
-          <w:tab w:val="left" w:pos="5496"/>
-          <w:tab w:val="left" w:pos="6412"/>
-          <w:tab w:val="left" w:pos="7328"/>
-          <w:tab w:val="left" w:pos="8244"/>
-          <w:tab w:val="left" w:pos="9160"/>
-          <w:tab w:val="left" w:pos="10076"/>
-          <w:tab w:val="left" w:pos="10992"/>
-          <w:tab w:val="left" w:pos="11908"/>
-          <w:tab w:val="left" w:pos="12824"/>
-          <w:tab w:val="left" w:pos="13740"/>
-          <w:tab w:val="left" w:pos="14656"/>
-        </w:tabs>
-        <w:spacing w:before="0" w:beforeAutospacing="0" w:after="0" w:afterAutospacing="0"/>
-        <w:divId w:val="1622834897"/>
-        <w:rPr>
-          <w:rFonts w:ascii="Consolas" w:hAnsi="Consolas" w:cs="Courier New"/>
-          <w:sz w:val="21"/>
-          <w:szCs w:val="21"/>
-        </w:rPr>
-      </w:pPr>
-      <w:r>
-        <w:rPr>
-          <w:rFonts w:ascii="Consolas" w:hAnsi="Consolas" w:cs="Courier New"/>
-          <w:color w:val="000000"/>
-          <w:sz w:val="21"/>
-          <w:szCs w:val="21"/>
-        </w:rPr>
-        <w:t xml:space="preserve">    WHERE accountid </w:t>
-      </w:r>
-      <w:r>
-        <w:rPr>
-          <w:rFonts w:ascii="Consolas" w:hAnsi="Consolas" w:cs="Courier New"/>
-          <w:color w:val="666600"/>
-          <w:sz w:val="21"/>
-          <w:szCs w:val="21"/>
-        </w:rPr>
-        <w:t>=</w:t>
-      </w:r>
-      <w:r>
-        <w:rPr>
-          <w:rFonts w:ascii="Consolas" w:hAnsi="Consolas" w:cs="Courier New"/>
-          <w:color w:val="000000"/>
-          <w:sz w:val="21"/>
-          <w:szCs w:val="21"/>
-        </w:rPr>
-        <w:t xml:space="preserve"> sender</w:t>
-      </w:r>
-      <w:r>
-        <w:rPr>
-          <w:rFonts w:ascii="Consolas" w:hAnsi="Consolas" w:cs="Courier New"/>
-          <w:color w:val="666600"/>
-          <w:sz w:val="21"/>
-          <w:szCs w:val="21"/>
-        </w:rPr>
-        <w:t>;</w:t>
-      </w:r>
-    </w:p>
-    <w:p>
-      <w:pPr>
-        <w:pStyle w:val="NormalWeb"/>
-        <w:pBdr>
-          <w:top w:val="single" w:sz="6" w:space="2" w:color="888888"/>
-          <w:left w:val="single" w:sz="6" w:space="2" w:color="888888"/>
-          <w:bottom w:val="single" w:sz="6" w:space="2" w:color="888888"/>
-          <w:right w:val="single" w:sz="6" w:space="2" w:color="888888"/>
-        </w:pBdr>
-        <w:tabs>
-          <w:tab w:val="left" w:pos="916"/>
-          <w:tab w:val="left" w:pos="1832"/>
-          <w:tab w:val="left" w:pos="2748"/>
-          <w:tab w:val="left" w:pos="3664"/>
-          <w:tab w:val="left" w:pos="4580"/>
-          <w:tab w:val="left" w:pos="5496"/>
-          <w:tab w:val="left" w:pos="6412"/>
-          <w:tab w:val="left" w:pos="7328"/>
-          <w:tab w:val="left" w:pos="8244"/>
-          <w:tab w:val="left" w:pos="9160"/>
-          <w:tab w:val="left" w:pos="10076"/>
-          <w:tab w:val="left" w:pos="10992"/>
-          <w:tab w:val="left" w:pos="11908"/>
-          <w:tab w:val="left" w:pos="12824"/>
-          <w:tab w:val="left" w:pos="13740"/>
-          <w:tab w:val="left" w:pos="14656"/>
-        </w:tabs>
-        <w:spacing w:before="0" w:beforeAutospacing="0" w:after="0" w:afterAutospacing="0"/>
-        <w:divId w:val="1622834897"/>
-        <w:rPr>
-          <w:rFonts w:ascii="Consolas" w:hAnsi="Consolas" w:cs="Courier New"/>
-          <w:sz w:val="21"/>
-          <w:szCs w:val="21"/>
-        </w:rPr>
-      </w:pPr>
-      <w:r>
-        <w:rPr>
-          <w:rFonts w:ascii="Consolas" w:hAnsi="Consolas" w:cs="Courier New"/>
-          <w:color w:val="000000"/>
-          <w:sz w:val="21"/>
-          <w:szCs w:val="21"/>
-        </w:rPr>
-        <w:t> </w:t>
-      </w:r>
-    </w:p>
-    <w:p>
-      <w:pPr>
-        <w:pStyle w:val="NormalWeb"/>
-        <w:pBdr>
-          <w:top w:val="single" w:sz="6" w:space="2" w:color="888888"/>
-          <w:left w:val="single" w:sz="6" w:space="2" w:color="888888"/>
-          <w:bottom w:val="single" w:sz="6" w:space="2" w:color="888888"/>
-          <w:right w:val="single" w:sz="6" w:space="2" w:color="888888"/>
-        </w:pBdr>
-        <w:tabs>
-          <w:tab w:val="left" w:pos="916"/>
-          <w:tab w:val="left" w:pos="1832"/>
-          <w:tab w:val="left" w:pos="2748"/>
-          <w:tab w:val="left" w:pos="3664"/>
-          <w:tab w:val="left" w:pos="4580"/>
-          <w:tab w:val="left" w:pos="5496"/>
-          <w:tab w:val="left" w:pos="6412"/>
-          <w:tab w:val="left" w:pos="7328"/>
-          <w:tab w:val="left" w:pos="8244"/>
-          <w:tab w:val="left" w:pos="9160"/>
-          <w:tab w:val="left" w:pos="10076"/>
-          <w:tab w:val="left" w:pos="10992"/>
-          <w:tab w:val="left" w:pos="11908"/>
-          <w:tab w:val="left" w:pos="12824"/>
-          <w:tab w:val="left" w:pos="13740"/>
-          <w:tab w:val="left" w:pos="14656"/>
-        </w:tabs>
-        <w:spacing w:before="0" w:beforeAutospacing="0" w:after="0" w:afterAutospacing="0"/>
-        <w:divId w:val="1622834897"/>
-        <w:rPr>
-          <w:rFonts w:ascii="Consolas" w:hAnsi="Consolas" w:cs="Courier New"/>
-          <w:sz w:val="21"/>
-          <w:szCs w:val="21"/>
-        </w:rPr>
-      </w:pPr>
-      <w:r>
-        <w:rPr>
-          <w:rFonts w:ascii="Consolas" w:hAnsi="Consolas" w:cs="Courier New"/>
-          <w:color w:val="000000"/>
-          <w:sz w:val="21"/>
-          <w:szCs w:val="21"/>
-        </w:rPr>
-        <w:t>   UPDATE accounts</w:t>
-      </w:r>
-    </w:p>
-    <w:p>
-      <w:pPr>
-        <w:pStyle w:val="NormalWeb"/>
-        <w:pBdr>
-          <w:top w:val="single" w:sz="6" w:space="2" w:color="888888"/>
-          <w:left w:val="single" w:sz="6" w:space="2" w:color="888888"/>
-          <w:bottom w:val="single" w:sz="6" w:space="2" w:color="888888"/>
-          <w:right w:val="single" w:sz="6" w:space="2" w:color="888888"/>
-        </w:pBdr>
-        <w:tabs>
-          <w:tab w:val="left" w:pos="916"/>
-          <w:tab w:val="left" w:pos="1832"/>
-          <w:tab w:val="left" w:pos="2748"/>
-          <w:tab w:val="left" w:pos="3664"/>
-          <w:tab w:val="left" w:pos="4580"/>
-          <w:tab w:val="left" w:pos="5496"/>
-          <w:tab w:val="left" w:pos="6412"/>
-          <w:tab w:val="left" w:pos="7328"/>
-          <w:tab w:val="left" w:pos="8244"/>
-          <w:tab w:val="left" w:pos="9160"/>
-          <w:tab w:val="left" w:pos="10076"/>
-          <w:tab w:val="left" w:pos="10992"/>
-          <w:tab w:val="left" w:pos="11908"/>
-          <w:tab w:val="left" w:pos="12824"/>
-          <w:tab w:val="left" w:pos="13740"/>
-          <w:tab w:val="left" w:pos="14656"/>
-        </w:tabs>
-        <w:spacing w:before="0" w:beforeAutospacing="0" w:after="0" w:afterAutospacing="0"/>
-        <w:divId w:val="1622834897"/>
-        <w:rPr>
-          <w:rFonts w:ascii="Consolas" w:hAnsi="Consolas" w:cs="Courier New"/>
-          <w:sz w:val="21"/>
-          <w:szCs w:val="21"/>
-        </w:rPr>
-      </w:pPr>
-      <w:r>
-        <w:rPr>
-          <w:rFonts w:ascii="Consolas" w:hAnsi="Consolas" w:cs="Courier New"/>
-          <w:color w:val="000000"/>
-          <w:sz w:val="21"/>
-          <w:szCs w:val="21"/>
-        </w:rPr>
-        <w:t xml:space="preserve">      SET balance </w:t>
-      </w:r>
-      <w:r>
-        <w:rPr>
-          <w:rFonts w:ascii="Consolas" w:hAnsi="Consolas" w:cs="Courier New"/>
-          <w:color w:val="666600"/>
-          <w:sz w:val="21"/>
-          <w:szCs w:val="21"/>
-        </w:rPr>
-        <w:t>=</w:t>
-      </w:r>
-      <w:r>
-        <w:rPr>
-          <w:rFonts w:ascii="Consolas" w:hAnsi="Consolas" w:cs="Courier New"/>
-          <w:color w:val="000000"/>
-          <w:sz w:val="21"/>
-          <w:szCs w:val="21"/>
-        </w:rPr>
-        <w:t xml:space="preserve"> balance </w:t>
-      </w:r>
-      <w:r>
-        <w:rPr>
-          <w:rFonts w:ascii="Consolas" w:hAnsi="Consolas" w:cs="Courier New"/>
-          <w:color w:val="666600"/>
-          <w:sz w:val="21"/>
-          <w:szCs w:val="21"/>
-        </w:rPr>
-        <w:t>+</w:t>
-      </w:r>
-      <w:r>
-        <w:rPr>
-          <w:rFonts w:ascii="Consolas" w:hAnsi="Consolas" w:cs="Courier New"/>
-          <w:color w:val="000000"/>
-          <w:sz w:val="21"/>
-          <w:szCs w:val="21"/>
-        </w:rPr>
-        <w:t xml:space="preserve"> amount</w:t>
-      </w:r>
-    </w:p>
-    <w:p>
-      <w:pPr>
-        <w:pStyle w:val="NormalWeb"/>
-        <w:pBdr>
-          <w:top w:val="single" w:sz="6" w:space="2" w:color="888888"/>
-          <w:left w:val="single" w:sz="6" w:space="2" w:color="888888"/>
-          <w:bottom w:val="single" w:sz="6" w:space="2" w:color="888888"/>
-          <w:right w:val="single" w:sz="6" w:space="2" w:color="888888"/>
-        </w:pBdr>
-        <w:tabs>
-          <w:tab w:val="left" w:pos="916"/>
-          <w:tab w:val="left" w:pos="1832"/>
-          <w:tab w:val="left" w:pos="2748"/>
-          <w:tab w:val="left" w:pos="3664"/>
-          <w:tab w:val="left" w:pos="4580"/>
-          <w:tab w:val="left" w:pos="5496"/>
-          <w:tab w:val="left" w:pos="6412"/>
-          <w:tab w:val="left" w:pos="7328"/>
-          <w:tab w:val="left" w:pos="8244"/>
-          <w:tab w:val="left" w:pos="9160"/>
-          <w:tab w:val="left" w:pos="10076"/>
-          <w:tab w:val="left" w:pos="10992"/>
-          <w:tab w:val="left" w:pos="11908"/>
-          <w:tab w:val="left" w:pos="12824"/>
-          <w:tab w:val="left" w:pos="13740"/>
-          <w:tab w:val="left" w:pos="14656"/>
-        </w:tabs>
-        <w:spacing w:before="0" w:beforeAutospacing="0" w:after="0" w:afterAutospacing="0"/>
-        <w:divId w:val="1622834897"/>
-        <w:rPr>
-          <w:rFonts w:ascii="Consolas" w:hAnsi="Consolas" w:cs="Courier New"/>
-          <w:sz w:val="21"/>
-          <w:szCs w:val="21"/>
-        </w:rPr>
-      </w:pPr>
-      <w:r>
-        <w:rPr>
-          <w:rFonts w:ascii="Consolas" w:hAnsi="Consolas" w:cs="Courier New"/>
-          <w:color w:val="000000"/>
-          <w:sz w:val="21"/>
-          <w:szCs w:val="21"/>
-        </w:rPr>
-        <w:t xml:space="preserve">    WHERE accountid </w:t>
-      </w:r>
-      <w:r>
-        <w:rPr>
-          <w:rFonts w:ascii="Consolas" w:hAnsi="Consolas" w:cs="Courier New"/>
-          <w:color w:val="666600"/>
-          <w:sz w:val="21"/>
-          <w:szCs w:val="21"/>
-        </w:rPr>
-        <w:t>=</w:t>
-      </w:r>
-      <w:r>
-        <w:rPr>
-          <w:rFonts w:ascii="Consolas" w:hAnsi="Consolas" w:cs="Courier New"/>
-          <w:color w:val="000000"/>
-          <w:sz w:val="21"/>
-          <w:szCs w:val="21"/>
-        </w:rPr>
-        <w:t xml:space="preserve"> receiver</w:t>
-      </w:r>
-      <w:r>
-        <w:rPr>
-          <w:rFonts w:ascii="Consolas" w:hAnsi="Consolas" w:cs="Courier New"/>
-          <w:color w:val="666600"/>
-          <w:sz w:val="21"/>
-          <w:szCs w:val="21"/>
-        </w:rPr>
-        <w:t>;</w:t>
-      </w:r>
-    </w:p>
-    <w:p>
-      <w:pPr>
-        <w:pStyle w:val="NormalWeb"/>
-        <w:pBdr>
-          <w:top w:val="single" w:sz="6" w:space="2" w:color="888888"/>
-          <w:left w:val="single" w:sz="6" w:space="2" w:color="888888"/>
-          <w:bottom w:val="single" w:sz="6" w:space="2" w:color="888888"/>
-          <w:right w:val="single" w:sz="6" w:space="2" w:color="888888"/>
-        </w:pBdr>
-        <w:tabs>
-          <w:tab w:val="left" w:pos="916"/>
-          <w:tab w:val="left" w:pos="1832"/>
-          <w:tab w:val="left" w:pos="2748"/>
-          <w:tab w:val="left" w:pos="3664"/>
-          <w:tab w:val="left" w:pos="4580"/>
-          <w:tab w:val="left" w:pos="5496"/>
-          <w:tab w:val="left" w:pos="6412"/>
-          <w:tab w:val="left" w:pos="7328"/>
-          <w:tab w:val="left" w:pos="8244"/>
-          <w:tab w:val="left" w:pos="9160"/>
-          <w:tab w:val="left" w:pos="10076"/>
-          <w:tab w:val="left" w:pos="10992"/>
-          <w:tab w:val="left" w:pos="11908"/>
-          <w:tab w:val="left" w:pos="12824"/>
-          <w:tab w:val="left" w:pos="13740"/>
-          <w:tab w:val="left" w:pos="14656"/>
-        </w:tabs>
-        <w:spacing w:before="0" w:beforeAutospacing="0" w:after="0" w:afterAutospacing="0"/>
-        <w:divId w:val="1622834897"/>
-        <w:rPr>
-          <w:rFonts w:ascii="Consolas" w:hAnsi="Consolas" w:cs="Courier New"/>
-          <w:sz w:val="21"/>
-          <w:szCs w:val="21"/>
-        </w:rPr>
-      </w:pPr>
-      <w:r>
-        <w:rPr>
-          <w:rFonts w:ascii="Consolas" w:hAnsi="Consolas" w:cs="Courier New"/>
-          <w:color w:val="000000"/>
-          <w:sz w:val="21"/>
-          <w:szCs w:val="21"/>
-        </w:rPr>
-        <w:t> </w:t>
-      </w:r>
-    </w:p>
-    <w:p>
-      <w:pPr>
-        <w:pStyle w:val="NormalWeb"/>
-        <w:pBdr>
-          <w:top w:val="single" w:sz="6" w:space="2" w:color="888888"/>
-          <w:left w:val="single" w:sz="6" w:space="2" w:color="888888"/>
-          <w:bottom w:val="single" w:sz="6" w:space="2" w:color="888888"/>
-          <w:right w:val="single" w:sz="6" w:space="2" w:color="888888"/>
-        </w:pBdr>
-        <w:tabs>
-          <w:tab w:val="left" w:pos="916"/>
-          <w:tab w:val="left" w:pos="1832"/>
-          <w:tab w:val="left" w:pos="2748"/>
-          <w:tab w:val="left" w:pos="3664"/>
-          <w:tab w:val="left" w:pos="4580"/>
-          <w:tab w:val="left" w:pos="5496"/>
-          <w:tab w:val="left" w:pos="6412"/>
-          <w:tab w:val="left" w:pos="7328"/>
-          <w:tab w:val="left" w:pos="8244"/>
-          <w:tab w:val="left" w:pos="9160"/>
-          <w:tab w:val="left" w:pos="10076"/>
-          <w:tab w:val="left" w:pos="10992"/>
-          <w:tab w:val="left" w:pos="11908"/>
-          <w:tab w:val="left" w:pos="12824"/>
-          <w:tab w:val="left" w:pos="13740"/>
-          <w:tab w:val="left" w:pos="14656"/>
-        </w:tabs>
-        <w:spacing w:before="0" w:beforeAutospacing="0" w:after="0" w:afterAutospacing="0"/>
-        <w:divId w:val="1622834897"/>
-        <w:rPr>
-          <w:rFonts w:ascii="Consolas" w:hAnsi="Consolas" w:cs="Courier New"/>
-          <w:sz w:val="21"/>
-          <w:szCs w:val="21"/>
-        </w:rPr>
-      </w:pPr>
-      <w:r>
-        <w:rPr>
-          <w:rFonts w:ascii="Consolas" w:hAnsi="Consolas" w:cs="Courier New"/>
-          <w:color w:val="000000"/>
-          <w:sz w:val="21"/>
-          <w:szCs w:val="21"/>
-        </w:rPr>
-        <w:t>   COMMIT</w:t>
-      </w:r>
-      <w:r>
-        <w:rPr>
-          <w:rFonts w:ascii="Consolas" w:hAnsi="Consolas" w:cs="Courier New"/>
-          <w:color w:val="666600"/>
-          <w:sz w:val="21"/>
-          <w:szCs w:val="21"/>
-        </w:rPr>
-        <w:t>;</w:t>
-      </w:r>
-    </w:p>
-    <w:p>
-      <w:pPr>
-        <w:pStyle w:val="NormalWeb"/>
-        <w:pBdr>
-          <w:top w:val="single" w:sz="6" w:space="2" w:color="888888"/>
-          <w:left w:val="single" w:sz="6" w:space="2" w:color="888888"/>
-          <w:bottom w:val="single" w:sz="6" w:space="2" w:color="888888"/>
-          <w:right w:val="single" w:sz="6" w:space="2" w:color="888888"/>
-        </w:pBdr>
-        <w:tabs>
-          <w:tab w:val="left" w:pos="916"/>
-          <w:tab w:val="left" w:pos="1832"/>
-          <w:tab w:val="left" w:pos="2748"/>
-          <w:tab w:val="left" w:pos="3664"/>
-          <w:tab w:val="left" w:pos="4580"/>
-          <w:tab w:val="left" w:pos="5496"/>
-          <w:tab w:val="left" w:pos="6412"/>
-          <w:tab w:val="left" w:pos="7328"/>
-          <w:tab w:val="left" w:pos="8244"/>
-          <w:tab w:val="left" w:pos="9160"/>
-          <w:tab w:val="left" w:pos="10076"/>
-          <w:tab w:val="left" w:pos="10992"/>
-          <w:tab w:val="left" w:pos="11908"/>
-          <w:tab w:val="left" w:pos="12824"/>
-          <w:tab w:val="left" w:pos="13740"/>
-          <w:tab w:val="left" w:pos="14656"/>
-        </w:tabs>
-        <w:spacing w:before="0" w:beforeAutospacing="0" w:after="0" w:afterAutospacing="0"/>
-        <w:divId w:val="1622834897"/>
-        <w:rPr>
-          <w:rFonts w:ascii="Consolas" w:hAnsi="Consolas" w:cs="Courier New"/>
-          <w:sz w:val="21"/>
-          <w:szCs w:val="21"/>
-        </w:rPr>
-      </w:pPr>
-      <w:r>
-        <w:rPr>
-          <w:rFonts w:ascii="Consolas" w:hAnsi="Consolas" w:cs="Courier New"/>
-          <w:color w:val="000000"/>
-          <w:sz w:val="21"/>
-          <w:szCs w:val="21"/>
-        </w:rPr>
-        <w:t>   DBMS_OUTPUT</w:t>
-      </w:r>
-      <w:r>
-        <w:rPr>
-          <w:rFonts w:ascii="Consolas" w:hAnsi="Consolas" w:cs="Courier New"/>
-          <w:color w:val="666600"/>
-          <w:sz w:val="21"/>
-          <w:szCs w:val="21"/>
-        </w:rPr>
-        <w:t>.</w:t>
-      </w:r>
-      <w:r>
-        <w:rPr>
-          <w:rFonts w:ascii="Consolas" w:hAnsi="Consolas" w:cs="Courier New"/>
-          <w:color w:val="000000"/>
-          <w:sz w:val="21"/>
-          <w:szCs w:val="21"/>
-        </w:rPr>
-        <w:t>PUT_LINE</w:t>
-      </w:r>
-      <w:r>
-        <w:rPr>
-          <w:rFonts w:ascii="Consolas" w:hAnsi="Consolas" w:cs="Courier New"/>
-          <w:color w:val="666600"/>
-          <w:sz w:val="21"/>
-          <w:szCs w:val="21"/>
-        </w:rPr>
-        <w:t>(</w:t>
-      </w:r>
-      <w:r>
-        <w:rPr>
-          <w:rFonts w:ascii="Consolas" w:hAnsi="Consolas" w:cs="Courier New"/>
-          <w:color w:val="008800"/>
-          <w:sz w:val="21"/>
-          <w:szCs w:val="21"/>
-        </w:rPr>
-        <w:t>'Transfer successful.'</w:t>
-      </w:r>
-      <w:r>
-        <w:rPr>
-          <w:rFonts w:ascii="Consolas" w:hAnsi="Consolas" w:cs="Courier New"/>
-          <w:color w:val="666600"/>
-          <w:sz w:val="21"/>
-          <w:szCs w:val="21"/>
-        </w:rPr>
-        <w:t>);</w:t>
-      </w:r>
-    </w:p>
-    <w:p>
-      <w:pPr>
-        <w:pStyle w:val="NormalWeb"/>
-        <w:pBdr>
-          <w:top w:val="single" w:sz="6" w:space="2" w:color="888888"/>
-          <w:left w:val="single" w:sz="6" w:space="2" w:color="888888"/>
-          <w:bottom w:val="single" w:sz="6" w:space="2" w:color="888888"/>
-          <w:right w:val="single" w:sz="6" w:space="2" w:color="888888"/>
-        </w:pBdr>
-        <w:tabs>
-          <w:tab w:val="left" w:pos="916"/>
-          <w:tab w:val="left" w:pos="1832"/>
-          <w:tab w:val="left" w:pos="2748"/>
-          <w:tab w:val="left" w:pos="3664"/>
-          <w:tab w:val="left" w:pos="4580"/>
-          <w:tab w:val="left" w:pos="5496"/>
-          <w:tab w:val="left" w:pos="6412"/>
-          <w:tab w:val="left" w:pos="7328"/>
-          <w:tab w:val="left" w:pos="8244"/>
-          <w:tab w:val="left" w:pos="9160"/>
-          <w:tab w:val="left" w:pos="10076"/>
-          <w:tab w:val="left" w:pos="10992"/>
-          <w:tab w:val="left" w:pos="11908"/>
-          <w:tab w:val="left" w:pos="12824"/>
-          <w:tab w:val="left" w:pos="13740"/>
-          <w:tab w:val="left" w:pos="14656"/>
-        </w:tabs>
-        <w:spacing w:before="0" w:beforeAutospacing="0" w:after="0" w:afterAutospacing="0"/>
-        <w:divId w:val="1622834897"/>
-        <w:rPr>
-          <w:rFonts w:ascii="Consolas" w:hAnsi="Consolas" w:cs="Courier New"/>
-          <w:sz w:val="21"/>
-          <w:szCs w:val="21"/>
-        </w:rPr>
-      </w:pPr>
-      <w:r>
-        <w:rPr>
-          <w:rFonts w:ascii="Consolas" w:hAnsi="Consolas" w:cs="Courier New"/>
-          <w:color w:val="000000"/>
-          <w:sz w:val="21"/>
-          <w:szCs w:val="21"/>
-        </w:rPr>
-        <w:t> </w:t>
-      </w:r>
-    </w:p>
-    <w:p>
-      <w:pPr>
-        <w:pStyle w:val="NormalWeb"/>
-        <w:pBdr>
-          <w:top w:val="single" w:sz="6" w:space="2" w:color="888888"/>
-          <w:left w:val="single" w:sz="6" w:space="2" w:color="888888"/>
-          <w:bottom w:val="single" w:sz="6" w:space="2" w:color="888888"/>
-          <w:right w:val="single" w:sz="6" w:space="2" w:color="888888"/>
-        </w:pBdr>
-        <w:tabs>
-          <w:tab w:val="left" w:pos="916"/>
-          <w:tab w:val="left" w:pos="1832"/>
-          <w:tab w:val="left" w:pos="2748"/>
-          <w:tab w:val="left" w:pos="3664"/>
-          <w:tab w:val="left" w:pos="4580"/>
-          <w:tab w:val="left" w:pos="5496"/>
-          <w:tab w:val="left" w:pos="6412"/>
-          <w:tab w:val="left" w:pos="7328"/>
-          <w:tab w:val="left" w:pos="8244"/>
-          <w:tab w:val="left" w:pos="9160"/>
-          <w:tab w:val="left" w:pos="10076"/>
-          <w:tab w:val="left" w:pos="10992"/>
-          <w:tab w:val="left" w:pos="11908"/>
-          <w:tab w:val="left" w:pos="12824"/>
-          <w:tab w:val="left" w:pos="13740"/>
-          <w:tab w:val="left" w:pos="14656"/>
-        </w:tabs>
-        <w:spacing w:before="0" w:beforeAutospacing="0" w:after="0" w:afterAutospacing="0"/>
-        <w:divId w:val="1622834897"/>
-        <w:rPr>
-          <w:rFonts w:ascii="Consolas" w:hAnsi="Consolas" w:cs="Courier New"/>
-          <w:sz w:val="21"/>
-          <w:szCs w:val="21"/>
-        </w:rPr>
-      </w:pPr>
-      <w:r>
-        <w:rPr>
-          <w:rFonts w:ascii="Consolas" w:hAnsi="Consolas" w:cs="Courier New"/>
-          <w:color w:val="000000"/>
-          <w:sz w:val="21"/>
-          <w:szCs w:val="21"/>
-        </w:rPr>
-        <w:t>EXCEPTION</w:t>
-      </w:r>
-    </w:p>
-    <w:p>
-      <w:pPr>
-        <w:pStyle w:val="NormalWeb"/>
-        <w:pBdr>
-          <w:top w:val="single" w:sz="6" w:space="2" w:color="888888"/>
-          <w:left w:val="single" w:sz="6" w:space="2" w:color="888888"/>
-          <w:bottom w:val="single" w:sz="6" w:space="2" w:color="888888"/>
-          <w:right w:val="single" w:sz="6" w:space="2" w:color="888888"/>
-        </w:pBdr>
-        <w:tabs>
-          <w:tab w:val="left" w:pos="916"/>
-          <w:tab w:val="left" w:pos="1832"/>
-          <w:tab w:val="left" w:pos="2748"/>
-          <w:tab w:val="left" w:pos="3664"/>
-          <w:tab w:val="left" w:pos="4580"/>
-          <w:tab w:val="left" w:pos="5496"/>
-          <w:tab w:val="left" w:pos="6412"/>
-          <w:tab w:val="left" w:pos="7328"/>
-          <w:tab w:val="left" w:pos="8244"/>
-          <w:tab w:val="left" w:pos="9160"/>
-          <w:tab w:val="left" w:pos="10076"/>
-          <w:tab w:val="left" w:pos="10992"/>
-          <w:tab w:val="left" w:pos="11908"/>
-          <w:tab w:val="left" w:pos="12824"/>
-          <w:tab w:val="left" w:pos="13740"/>
-          <w:tab w:val="left" w:pos="14656"/>
-        </w:tabs>
-        <w:spacing w:before="0" w:beforeAutospacing="0" w:after="0" w:afterAutospacing="0"/>
-        <w:divId w:val="1622834897"/>
-        <w:rPr>
-          <w:rFonts w:ascii="Consolas" w:hAnsi="Consolas" w:cs="Courier New"/>
-          <w:sz w:val="21"/>
-          <w:szCs w:val="21"/>
-        </w:rPr>
-      </w:pPr>
-      <w:r>
-        <w:rPr>
-          <w:rFonts w:ascii="Consolas" w:hAnsi="Consolas" w:cs="Courier New"/>
-          <w:color w:val="000000"/>
-          <w:sz w:val="21"/>
-          <w:szCs w:val="21"/>
-        </w:rPr>
-        <w:t>   WHEN NO_DATA_FOUND THEN</w:t>
-      </w:r>
-    </w:p>
-    <w:p>
-      <w:pPr>
-        <w:pStyle w:val="NormalWeb"/>
-        <w:pBdr>
-          <w:top w:val="single" w:sz="6" w:space="2" w:color="888888"/>
-          <w:left w:val="single" w:sz="6" w:space="2" w:color="888888"/>
-          <w:bottom w:val="single" w:sz="6" w:space="2" w:color="888888"/>
-          <w:right w:val="single" w:sz="6" w:space="2" w:color="888888"/>
-        </w:pBdr>
-        <w:tabs>
-          <w:tab w:val="left" w:pos="916"/>
-          <w:tab w:val="left" w:pos="1832"/>
-          <w:tab w:val="left" w:pos="2748"/>
-          <w:tab w:val="left" w:pos="3664"/>
-          <w:tab w:val="left" w:pos="4580"/>
-          <w:tab w:val="left" w:pos="5496"/>
-          <w:tab w:val="left" w:pos="6412"/>
-          <w:tab w:val="left" w:pos="7328"/>
-          <w:tab w:val="left" w:pos="8244"/>
-          <w:tab w:val="left" w:pos="9160"/>
-          <w:tab w:val="left" w:pos="10076"/>
-          <w:tab w:val="left" w:pos="10992"/>
-          <w:tab w:val="left" w:pos="11908"/>
-          <w:tab w:val="left" w:pos="12824"/>
-          <w:tab w:val="left" w:pos="13740"/>
-          <w:tab w:val="left" w:pos="14656"/>
-        </w:tabs>
-        <w:spacing w:before="0" w:beforeAutospacing="0" w:after="0" w:afterAutospacing="0"/>
-        <w:divId w:val="1622834897"/>
-        <w:rPr>
-          <w:rFonts w:ascii="Consolas" w:hAnsi="Consolas" w:cs="Courier New"/>
-          <w:sz w:val="21"/>
-          <w:szCs w:val="21"/>
-        </w:rPr>
-      </w:pPr>
-      <w:r>
-        <w:rPr>
-          <w:rFonts w:ascii="Consolas" w:hAnsi="Consolas" w:cs="Courier New"/>
-          <w:color w:val="000000"/>
-          <w:sz w:val="21"/>
-          <w:szCs w:val="21"/>
-        </w:rPr>
-        <w:t>      DBMS_OUTPUT</w:t>
-      </w:r>
-      <w:r>
-        <w:rPr>
-          <w:rFonts w:ascii="Consolas" w:hAnsi="Consolas" w:cs="Courier New"/>
-          <w:color w:val="666600"/>
-          <w:sz w:val="21"/>
-          <w:szCs w:val="21"/>
-        </w:rPr>
-        <w:t>.</w:t>
-      </w:r>
-      <w:r>
-        <w:rPr>
-          <w:rFonts w:ascii="Consolas" w:hAnsi="Consolas" w:cs="Courier New"/>
-          <w:color w:val="000000"/>
-          <w:sz w:val="21"/>
-          <w:szCs w:val="21"/>
-        </w:rPr>
-        <w:t>PUT_LINE</w:t>
-      </w:r>
-      <w:r>
-        <w:rPr>
-          <w:rFonts w:ascii="Consolas" w:hAnsi="Consolas" w:cs="Courier New"/>
-          <w:color w:val="666600"/>
-          <w:sz w:val="21"/>
-          <w:szCs w:val="21"/>
-        </w:rPr>
-        <w:t>(</w:t>
-      </w:r>
-      <w:r>
-        <w:rPr>
-          <w:rFonts w:ascii="Consolas" w:hAnsi="Consolas" w:cs="Courier New"/>
-          <w:color w:val="008800"/>
-          <w:sz w:val="21"/>
-          <w:szCs w:val="21"/>
-        </w:rPr>
-        <w:t>'Sender or receiver account does not exist.'</w:t>
-      </w:r>
-      <w:r>
-        <w:rPr>
-          <w:rFonts w:ascii="Consolas" w:hAnsi="Consolas" w:cs="Courier New"/>
-          <w:color w:val="666600"/>
-          <w:sz w:val="21"/>
-          <w:szCs w:val="21"/>
-        </w:rPr>
-        <w:t>);</w:t>
-      </w:r>
-    </w:p>
-    <w:p>
-      <w:pPr>
-        <w:pStyle w:val="NormalWeb"/>
-        <w:pBdr>
-          <w:top w:val="single" w:sz="6" w:space="2" w:color="888888"/>
-          <w:left w:val="single" w:sz="6" w:space="2" w:color="888888"/>
-          <w:bottom w:val="single" w:sz="6" w:space="2" w:color="888888"/>
-          <w:right w:val="single" w:sz="6" w:space="2" w:color="888888"/>
-        </w:pBdr>
-        <w:tabs>
-          <w:tab w:val="left" w:pos="916"/>
-          <w:tab w:val="left" w:pos="1832"/>
-          <w:tab w:val="left" w:pos="2748"/>
-          <w:tab w:val="left" w:pos="3664"/>
-          <w:tab w:val="left" w:pos="4580"/>
-          <w:tab w:val="left" w:pos="5496"/>
-          <w:tab w:val="left" w:pos="6412"/>
-          <w:tab w:val="left" w:pos="7328"/>
-          <w:tab w:val="left" w:pos="8244"/>
-          <w:tab w:val="left" w:pos="9160"/>
-          <w:tab w:val="left" w:pos="10076"/>
-          <w:tab w:val="left" w:pos="10992"/>
-          <w:tab w:val="left" w:pos="11908"/>
-          <w:tab w:val="left" w:pos="12824"/>
-          <w:tab w:val="left" w:pos="13740"/>
-          <w:tab w:val="left" w:pos="14656"/>
-        </w:tabs>
-        <w:spacing w:before="0" w:beforeAutospacing="0" w:after="0" w:afterAutospacing="0"/>
-        <w:divId w:val="1622834897"/>
-        <w:rPr>
-          <w:rFonts w:ascii="Consolas" w:hAnsi="Consolas" w:cs="Courier New"/>
-          <w:sz w:val="21"/>
-          <w:szCs w:val="21"/>
-        </w:rPr>
-      </w:pPr>
-      <w:r>
-        <w:rPr>
-          <w:rFonts w:ascii="Consolas" w:hAnsi="Consolas" w:cs="Courier New"/>
-          <w:color w:val="000000"/>
-          <w:sz w:val="21"/>
-          <w:szCs w:val="21"/>
-        </w:rPr>
-        <w:t>   WHEN insufficient_funds THEN</w:t>
-      </w:r>
-    </w:p>
-    <w:p>
-      <w:pPr>
-        <w:pStyle w:val="NormalWeb"/>
-        <w:pBdr>
-          <w:top w:val="single" w:sz="6" w:space="2" w:color="888888"/>
-          <w:left w:val="single" w:sz="6" w:space="2" w:color="888888"/>
-          <w:bottom w:val="single" w:sz="6" w:space="2" w:color="888888"/>
-          <w:right w:val="single" w:sz="6" w:space="2" w:color="888888"/>
-        </w:pBdr>
-        <w:tabs>
-          <w:tab w:val="left" w:pos="916"/>
-          <w:tab w:val="left" w:pos="1832"/>
-          <w:tab w:val="left" w:pos="2748"/>
-          <w:tab w:val="left" w:pos="3664"/>
-          <w:tab w:val="left" w:pos="4580"/>
-          <w:tab w:val="left" w:pos="5496"/>
-          <w:tab w:val="left" w:pos="6412"/>
-          <w:tab w:val="left" w:pos="7328"/>
-          <w:tab w:val="left" w:pos="8244"/>
-          <w:tab w:val="left" w:pos="9160"/>
-          <w:tab w:val="left" w:pos="10076"/>
-          <w:tab w:val="left" w:pos="10992"/>
-          <w:tab w:val="left" w:pos="11908"/>
-          <w:tab w:val="left" w:pos="12824"/>
-          <w:tab w:val="left" w:pos="13740"/>
-          <w:tab w:val="left" w:pos="14656"/>
-        </w:tabs>
-        <w:spacing w:before="0" w:beforeAutospacing="0" w:after="0" w:afterAutospacing="0"/>
-        <w:divId w:val="1622834897"/>
-        <w:rPr>
-          <w:rFonts w:ascii="Consolas" w:hAnsi="Consolas" w:cs="Courier New"/>
-          <w:sz w:val="21"/>
-          <w:szCs w:val="21"/>
-        </w:rPr>
-      </w:pPr>
-      <w:r>
-        <w:rPr>
-          <w:rFonts w:ascii="Consolas" w:hAnsi="Consolas" w:cs="Courier New"/>
-          <w:color w:val="000000"/>
-          <w:sz w:val="21"/>
-          <w:szCs w:val="21"/>
-        </w:rPr>
-        <w:t>      DBMS_OUTPUT</w:t>
-      </w:r>
-      <w:r>
-        <w:rPr>
-          <w:rFonts w:ascii="Consolas" w:hAnsi="Consolas" w:cs="Courier New"/>
-          <w:color w:val="666600"/>
-          <w:sz w:val="21"/>
-          <w:szCs w:val="21"/>
-        </w:rPr>
-        <w:t>.</w:t>
-      </w:r>
-      <w:r>
-        <w:rPr>
-          <w:rFonts w:ascii="Consolas" w:hAnsi="Consolas" w:cs="Courier New"/>
-          <w:color w:val="000000"/>
-          <w:sz w:val="21"/>
-          <w:szCs w:val="21"/>
-        </w:rPr>
-        <w:t>PUT_LINE</w:t>
-      </w:r>
-      <w:r>
-        <w:rPr>
-          <w:rFonts w:ascii="Consolas" w:hAnsi="Consolas" w:cs="Courier New"/>
-          <w:color w:val="666600"/>
-          <w:sz w:val="21"/>
-          <w:szCs w:val="21"/>
-        </w:rPr>
-        <w:t>(</w:t>
-      </w:r>
-      <w:r>
-        <w:rPr>
-          <w:rFonts w:ascii="Consolas" w:hAnsi="Consolas" w:cs="Courier New"/>
-          <w:color w:val="008800"/>
-          <w:sz w:val="21"/>
-          <w:szCs w:val="21"/>
-        </w:rPr>
-        <w:t>'Insufficient balance.'</w:t>
-      </w:r>
-      <w:r>
-        <w:rPr>
-          <w:rFonts w:ascii="Consolas" w:hAnsi="Consolas" w:cs="Courier New"/>
-          <w:color w:val="666600"/>
-          <w:sz w:val="21"/>
-          <w:szCs w:val="21"/>
-        </w:rPr>
-        <w:t>);</w:t>
-      </w:r>
-    </w:p>
-    <w:p>
-      <w:pPr>
-        <w:pStyle w:val="NormalWeb"/>
-        <w:pBdr>
-          <w:top w:val="single" w:sz="6" w:space="2" w:color="888888"/>
-          <w:left w:val="single" w:sz="6" w:space="2" w:color="888888"/>
-          <w:bottom w:val="single" w:sz="6" w:space="2" w:color="888888"/>
-          <w:right w:val="single" w:sz="6" w:space="2" w:color="888888"/>
-        </w:pBdr>
-        <w:tabs>
-          <w:tab w:val="left" w:pos="916"/>
-          <w:tab w:val="left" w:pos="1832"/>
-          <w:tab w:val="left" w:pos="2748"/>
-          <w:tab w:val="left" w:pos="3664"/>
-          <w:tab w:val="left" w:pos="4580"/>
-          <w:tab w:val="left" w:pos="5496"/>
-          <w:tab w:val="left" w:pos="6412"/>
-          <w:tab w:val="left" w:pos="7328"/>
-          <w:tab w:val="left" w:pos="8244"/>
-          <w:tab w:val="left" w:pos="9160"/>
-          <w:tab w:val="left" w:pos="10076"/>
-          <w:tab w:val="left" w:pos="10992"/>
-          <w:tab w:val="left" w:pos="11908"/>
-          <w:tab w:val="left" w:pos="12824"/>
-          <w:tab w:val="left" w:pos="13740"/>
-          <w:tab w:val="left" w:pos="14656"/>
-        </w:tabs>
-        <w:spacing w:before="0" w:beforeAutospacing="0" w:after="0" w:afterAutospacing="0"/>
-        <w:divId w:val="1622834897"/>
-        <w:rPr>
-          <w:rFonts w:ascii="Consolas" w:hAnsi="Consolas" w:cs="Courier New"/>
-          <w:sz w:val="21"/>
-          <w:szCs w:val="21"/>
-        </w:rPr>
-      </w:pPr>
-      <w:r>
-        <w:rPr>
-          <w:rFonts w:ascii="Consolas" w:hAnsi="Consolas" w:cs="Courier New"/>
-          <w:color w:val="000000"/>
-          <w:sz w:val="21"/>
-          <w:szCs w:val="21"/>
-        </w:rPr>
-        <w:t>   WHEN invalid_amount THEN</w:t>
-      </w:r>
-    </w:p>
-    <w:p>
-      <w:pPr>
-        <w:pStyle w:val="NormalWeb"/>
-        <w:pBdr>
-          <w:top w:val="single" w:sz="6" w:space="2" w:color="888888"/>
-          <w:left w:val="single" w:sz="6" w:space="2" w:color="888888"/>
-          <w:bottom w:val="single" w:sz="6" w:space="2" w:color="888888"/>
-          <w:right w:val="single" w:sz="6" w:space="2" w:color="888888"/>
-        </w:pBdr>
-        <w:tabs>
-          <w:tab w:val="left" w:pos="916"/>
-          <w:tab w:val="left" w:pos="1832"/>
-          <w:tab w:val="left" w:pos="2748"/>
-          <w:tab w:val="left" w:pos="3664"/>
-          <w:tab w:val="left" w:pos="4580"/>
-          <w:tab w:val="left" w:pos="5496"/>
-          <w:tab w:val="left" w:pos="6412"/>
-          <w:tab w:val="left" w:pos="7328"/>
-          <w:tab w:val="left" w:pos="8244"/>
-          <w:tab w:val="left" w:pos="9160"/>
-          <w:tab w:val="left" w:pos="10076"/>
-          <w:tab w:val="left" w:pos="10992"/>
-          <w:tab w:val="left" w:pos="11908"/>
-          <w:tab w:val="left" w:pos="12824"/>
-          <w:tab w:val="left" w:pos="13740"/>
-          <w:tab w:val="left" w:pos="14656"/>
-        </w:tabs>
-        <w:spacing w:before="0" w:beforeAutospacing="0" w:after="0" w:afterAutospacing="0"/>
-        <w:divId w:val="1622834897"/>
-        <w:rPr>
-          <w:rFonts w:ascii="Consolas" w:hAnsi="Consolas" w:cs="Courier New"/>
-          <w:sz w:val="21"/>
-          <w:szCs w:val="21"/>
-        </w:rPr>
-      </w:pPr>
-      <w:r>
-        <w:rPr>
-          <w:rFonts w:ascii="Consolas" w:hAnsi="Consolas" w:cs="Courier New"/>
-          <w:color w:val="000000"/>
-          <w:sz w:val="21"/>
-          <w:szCs w:val="21"/>
-        </w:rPr>
-        <w:t>      DBMS_OUTPUT</w:t>
-      </w:r>
-      <w:r>
-        <w:rPr>
-          <w:rFonts w:ascii="Consolas" w:hAnsi="Consolas" w:cs="Courier New"/>
-          <w:color w:val="666600"/>
-          <w:sz w:val="21"/>
-          <w:szCs w:val="21"/>
-        </w:rPr>
-        <w:t>.</w:t>
-      </w:r>
-      <w:r>
-        <w:rPr>
-          <w:rFonts w:ascii="Consolas" w:hAnsi="Consolas" w:cs="Courier New"/>
-          <w:color w:val="000000"/>
-          <w:sz w:val="21"/>
-          <w:szCs w:val="21"/>
-        </w:rPr>
-        <w:t>PUT_LINE</w:t>
-      </w:r>
-      <w:r>
-        <w:rPr>
-          <w:rFonts w:ascii="Consolas" w:hAnsi="Consolas" w:cs="Courier New"/>
-          <w:color w:val="666600"/>
-          <w:sz w:val="21"/>
-          <w:szCs w:val="21"/>
-        </w:rPr>
-        <w:t>(</w:t>
-      </w:r>
-      <w:r>
-        <w:rPr>
-          <w:rFonts w:ascii="Consolas" w:hAnsi="Consolas" w:cs="Courier New"/>
-          <w:color w:val="008800"/>
-          <w:sz w:val="21"/>
-          <w:szCs w:val="21"/>
-        </w:rPr>
-        <w:t>'Amount must be greater than zero.'</w:t>
-      </w:r>
-      <w:r>
-        <w:rPr>
-          <w:rFonts w:ascii="Consolas" w:hAnsi="Consolas" w:cs="Courier New"/>
-          <w:color w:val="666600"/>
-          <w:sz w:val="21"/>
-          <w:szCs w:val="21"/>
-        </w:rPr>
-        <w:t>);</w:t>
-      </w:r>
-    </w:p>
-    <w:p>
-      <w:pPr>
-        <w:pStyle w:val="NormalWeb"/>
-        <w:pBdr>
-          <w:top w:val="single" w:sz="6" w:space="2" w:color="888888"/>
-          <w:left w:val="single" w:sz="6" w:space="2" w:color="888888"/>
-          <w:bottom w:val="single" w:sz="6" w:space="2" w:color="888888"/>
-          <w:right w:val="single" w:sz="6" w:space="2" w:color="888888"/>
-        </w:pBdr>
-        <w:tabs>
-          <w:tab w:val="left" w:pos="916"/>
-          <w:tab w:val="left" w:pos="1832"/>
-          <w:tab w:val="left" w:pos="2748"/>
-          <w:tab w:val="left" w:pos="3664"/>
-          <w:tab w:val="left" w:pos="4580"/>
-          <w:tab w:val="left" w:pos="5496"/>
-          <w:tab w:val="left" w:pos="6412"/>
-          <w:tab w:val="left" w:pos="7328"/>
-          <w:tab w:val="left" w:pos="8244"/>
-          <w:tab w:val="left" w:pos="9160"/>
-          <w:tab w:val="left" w:pos="10076"/>
-          <w:tab w:val="left" w:pos="10992"/>
-          <w:tab w:val="left" w:pos="11908"/>
-          <w:tab w:val="left" w:pos="12824"/>
-          <w:tab w:val="left" w:pos="13740"/>
-          <w:tab w:val="left" w:pos="14656"/>
-        </w:tabs>
-        <w:spacing w:before="0" w:beforeAutospacing="0" w:after="0" w:afterAutospacing="0"/>
-        <w:divId w:val="1622834897"/>
-        <w:rPr>
-          <w:rFonts w:ascii="Consolas" w:hAnsi="Consolas" w:cs="Courier New"/>
-          <w:sz w:val="21"/>
-          <w:szCs w:val="21"/>
-        </w:rPr>
-      </w:pPr>
-      <w:r>
-        <w:rPr>
-          <w:rFonts w:ascii="Consolas" w:hAnsi="Consolas" w:cs="Courier New"/>
-          <w:color w:val="000000"/>
-          <w:sz w:val="21"/>
-          <w:szCs w:val="21"/>
-        </w:rPr>
-        <w:t>   WHEN OTHERS THEN</w:t>
-      </w:r>
-    </w:p>
-    <w:p>
-      <w:pPr>
-        <w:pStyle w:val="NormalWeb"/>
-        <w:pBdr>
-          <w:top w:val="single" w:sz="6" w:space="2" w:color="888888"/>
-          <w:left w:val="single" w:sz="6" w:space="2" w:color="888888"/>
-          <w:bottom w:val="single" w:sz="6" w:space="2" w:color="888888"/>
-          <w:right w:val="single" w:sz="6" w:space="2" w:color="888888"/>
-        </w:pBdr>
-        <w:tabs>
-          <w:tab w:val="left" w:pos="916"/>
-          <w:tab w:val="left" w:pos="1832"/>
-          <w:tab w:val="left" w:pos="2748"/>
-          <w:tab w:val="left" w:pos="3664"/>
-          <w:tab w:val="left" w:pos="4580"/>
-          <w:tab w:val="left" w:pos="5496"/>
-          <w:tab w:val="left" w:pos="6412"/>
-          <w:tab w:val="left" w:pos="7328"/>
-          <w:tab w:val="left" w:pos="8244"/>
-          <w:tab w:val="left" w:pos="9160"/>
-          <w:tab w:val="left" w:pos="10076"/>
-          <w:tab w:val="left" w:pos="10992"/>
-          <w:tab w:val="left" w:pos="11908"/>
-          <w:tab w:val="left" w:pos="12824"/>
-          <w:tab w:val="left" w:pos="13740"/>
-          <w:tab w:val="left" w:pos="14656"/>
-        </w:tabs>
-        <w:spacing w:before="0" w:beforeAutospacing="0" w:after="0" w:afterAutospacing="0"/>
-        <w:divId w:val="1622834897"/>
-        <w:rPr>
-          <w:rFonts w:ascii="Consolas" w:hAnsi="Consolas" w:cs="Courier New"/>
-          <w:sz w:val="21"/>
-          <w:szCs w:val="21"/>
-        </w:rPr>
-      </w:pPr>
-      <w:r>
-        <w:rPr>
-          <w:rFonts w:ascii="Consolas" w:hAnsi="Consolas" w:cs="Courier New"/>
-          <w:color w:val="000000"/>
-          <w:sz w:val="21"/>
-          <w:szCs w:val="21"/>
-        </w:rPr>
-        <w:lastRenderedPageBreak/>
-        <w:t>      DBMS_OUTPUT</w:t>
-      </w:r>
-      <w:r>
-        <w:rPr>
-          <w:rFonts w:ascii="Consolas" w:hAnsi="Consolas" w:cs="Courier New"/>
-          <w:color w:val="666600"/>
-          <w:sz w:val="21"/>
-          <w:szCs w:val="21"/>
-        </w:rPr>
-        <w:t>.</w:t>
-      </w:r>
-      <w:r>
-        <w:rPr>
-          <w:rFonts w:ascii="Consolas" w:hAnsi="Consolas" w:cs="Courier New"/>
-          <w:color w:val="000000"/>
-          <w:sz w:val="21"/>
-          <w:szCs w:val="21"/>
-        </w:rPr>
-        <w:t>PUT_LINE</w:t>
-      </w:r>
-      <w:r>
-        <w:rPr>
-          <w:rFonts w:ascii="Consolas" w:hAnsi="Consolas" w:cs="Courier New"/>
-          <w:color w:val="666600"/>
-          <w:sz w:val="21"/>
-          <w:szCs w:val="21"/>
-        </w:rPr>
-        <w:t>(</w:t>
-      </w:r>
-      <w:r>
-        <w:rPr>
-          <w:rFonts w:ascii="Consolas" w:hAnsi="Consolas" w:cs="Courier New"/>
-          <w:color w:val="008800"/>
-          <w:sz w:val="21"/>
-          <w:szCs w:val="21"/>
-        </w:rPr>
-        <w:t>'An unexpected error occurred: '</w:t>
-      </w:r>
-      <w:r>
-        <w:rPr>
-          <w:rFonts w:ascii="Consolas" w:hAnsi="Consolas" w:cs="Courier New"/>
-          <w:color w:val="000000"/>
-          <w:sz w:val="21"/>
-          <w:szCs w:val="21"/>
-        </w:rPr>
-        <w:t xml:space="preserve"> </w:t>
-      </w:r>
-      <w:r>
-        <w:rPr>
-          <w:rFonts w:ascii="Consolas" w:hAnsi="Consolas" w:cs="Courier New"/>
-          <w:color w:val="666600"/>
-          <w:sz w:val="21"/>
-          <w:szCs w:val="21"/>
-        </w:rPr>
-        <w:t>||</w:t>
-      </w:r>
-      <w:r>
-        <w:rPr>
-          <w:rFonts w:ascii="Consolas" w:hAnsi="Consolas" w:cs="Courier New"/>
-          <w:color w:val="000000"/>
-          <w:sz w:val="21"/>
-          <w:szCs w:val="21"/>
-        </w:rPr>
-        <w:t xml:space="preserve"> SQLERRM</w:t>
-      </w:r>
-      <w:r>
-        <w:rPr>
-          <w:rFonts w:ascii="Consolas" w:hAnsi="Consolas" w:cs="Courier New"/>
-          <w:color w:val="666600"/>
-          <w:sz w:val="21"/>
-          <w:szCs w:val="21"/>
-        </w:rPr>
-        <w:t>);</w:t>
-      </w:r>
-    </w:p>
-    <w:p>
-      <w:pPr>
-        <w:pStyle w:val="NormalWeb"/>
-        <w:pBdr>
-          <w:top w:val="single" w:sz="6" w:space="2" w:color="888888"/>
-          <w:left w:val="single" w:sz="6" w:space="2" w:color="888888"/>
-          <w:bottom w:val="single" w:sz="6" w:space="2" w:color="888888"/>
-          <w:right w:val="single" w:sz="6" w:space="2" w:color="888888"/>
-        </w:pBdr>
-        <w:tabs>
-          <w:tab w:val="left" w:pos="916"/>
-          <w:tab w:val="left" w:pos="1832"/>
-          <w:tab w:val="left" w:pos="2748"/>
-          <w:tab w:val="left" w:pos="3664"/>
-          <w:tab w:val="left" w:pos="4580"/>
-          <w:tab w:val="left" w:pos="5496"/>
-          <w:tab w:val="left" w:pos="6412"/>
-          <w:tab w:val="left" w:pos="7328"/>
-          <w:tab w:val="left" w:pos="8244"/>
-          <w:tab w:val="left" w:pos="9160"/>
-          <w:tab w:val="left" w:pos="10076"/>
-          <w:tab w:val="left" w:pos="10992"/>
-          <w:tab w:val="left" w:pos="11908"/>
-          <w:tab w:val="left" w:pos="12824"/>
-          <w:tab w:val="left" w:pos="13740"/>
-          <w:tab w:val="left" w:pos="14656"/>
-        </w:tabs>
-        <w:spacing w:before="0" w:beforeAutospacing="0" w:after="0" w:afterAutospacing="0"/>
-        <w:divId w:val="1622834897"/>
-        <w:rPr>
-          <w:rFonts w:ascii="Consolas" w:hAnsi="Consolas" w:cs="Courier New"/>
-          <w:sz w:val="21"/>
-          <w:szCs w:val="21"/>
-        </w:rPr>
-      </w:pPr>
-      <w:r>
-        <w:rPr>
-          <w:rFonts w:ascii="Consolas" w:hAnsi="Consolas" w:cs="Courier New"/>
-          <w:color w:val="000088"/>
-          <w:sz w:val="21"/>
-          <w:szCs w:val="21"/>
-        </w:rPr>
-        <w:t>END</w:t>
-      </w:r>
-      <w:r>
-        <w:rPr>
-          <w:rFonts w:ascii="Consolas" w:hAnsi="Consolas" w:cs="Courier New"/>
-          <w:color w:val="666600"/>
-          <w:sz w:val="21"/>
-          <w:szCs w:val="21"/>
-        </w:rPr>
-        <w:t>;</w:t>
-      </w:r>
-    </w:p>
-    <w:p>
-      <w:pPr>
-        <w:pStyle w:val="NormalWeb"/>
-        <w:pBdr>
-          <w:top w:val="single" w:sz="6" w:space="2" w:color="888888"/>
-          <w:left w:val="single" w:sz="6" w:space="2" w:color="888888"/>
-          <w:bottom w:val="single" w:sz="6" w:space="2" w:color="888888"/>
-          <w:right w:val="single" w:sz="6" w:space="2" w:color="888888"/>
-        </w:pBdr>
-        <w:tabs>
-          <w:tab w:val="left" w:pos="916"/>
-          <w:tab w:val="left" w:pos="1832"/>
-          <w:tab w:val="left" w:pos="2748"/>
-          <w:tab w:val="left" w:pos="3664"/>
-          <w:tab w:val="left" w:pos="4580"/>
-          <w:tab w:val="left" w:pos="5496"/>
-          <w:tab w:val="left" w:pos="6412"/>
-          <w:tab w:val="left" w:pos="7328"/>
-          <w:tab w:val="left" w:pos="8244"/>
-          <w:tab w:val="left" w:pos="9160"/>
-          <w:tab w:val="left" w:pos="10076"/>
-          <w:tab w:val="left" w:pos="10992"/>
-          <w:tab w:val="left" w:pos="11908"/>
-          <w:tab w:val="left" w:pos="12824"/>
-          <w:tab w:val="left" w:pos="13740"/>
-          <w:tab w:val="left" w:pos="14656"/>
-        </w:tabs>
-        <w:spacing w:before="0" w:beforeAutospacing="0" w:after="0" w:afterAutospacing="0"/>
-        <w:divId w:val="1622834897"/>
-        <w:rPr>
-          <w:rFonts w:ascii="Consolas" w:hAnsi="Consolas" w:cs="Courier New"/>
-          <w:sz w:val="21"/>
-          <w:szCs w:val="21"/>
-        </w:rPr>
-      </w:pPr>
-      <w:r>
-        <w:rPr>
-          <w:rFonts w:ascii="Consolas" w:hAnsi="Consolas" w:cs="Courier New"/>
-          <w:color w:val="666600"/>
-          <w:sz w:val="21"/>
-          <w:szCs w:val="21"/>
-        </w:rPr>
         <w:t>/</w:t>
       </w:r>
-    </w:p>
-    <w:p>
-      <w:pPr>
-        <w:pStyle w:val="NormalWeb"/>
-        <w:pBdr>
-          <w:top w:val="single" w:sz="6" w:space="2" w:color="888888"/>
-          <w:left w:val="single" w:sz="6" w:space="2" w:color="888888"/>
-          <w:bottom w:val="single" w:sz="6" w:space="2" w:color="888888"/>
-          <w:right w:val="single" w:sz="6" w:space="2" w:color="888888"/>
-        </w:pBdr>
-        <w:tabs>
-          <w:tab w:val="left" w:pos="916"/>
-          <w:tab w:val="left" w:pos="1832"/>
-          <w:tab w:val="left" w:pos="2748"/>
-          <w:tab w:val="left" w:pos="3664"/>
-          <w:tab w:val="left" w:pos="4580"/>
-          <w:tab w:val="left" w:pos="5496"/>
-          <w:tab w:val="left" w:pos="6412"/>
-          <w:tab w:val="left" w:pos="7328"/>
-          <w:tab w:val="left" w:pos="8244"/>
-          <w:tab w:val="left" w:pos="9160"/>
-          <w:tab w:val="left" w:pos="10076"/>
-          <w:tab w:val="left" w:pos="10992"/>
-          <w:tab w:val="left" w:pos="11908"/>
-          <w:tab w:val="left" w:pos="12824"/>
-          <w:tab w:val="left" w:pos="13740"/>
-          <w:tab w:val="left" w:pos="14656"/>
-        </w:tabs>
-        <w:spacing w:before="0" w:beforeAutospacing="0" w:after="0" w:afterAutospacing="0"/>
-        <w:divId w:val="1622834897"/>
-        <w:rPr>
-          <w:rFonts w:ascii="Consolas" w:hAnsi="Consolas" w:cs="Courier New"/>
-          <w:sz w:val="21"/>
-          <w:szCs w:val="21"/>
-        </w:rPr>
-      </w:pPr>
       <w:r>
         <w:rPr>
           <w:rFonts w:ascii="Consolas" w:hAnsi="Consolas" w:cs="Courier New"/>
@@ -7832,6 +8622,7 @@
           <w:noProof/>
           <w:sz w:val="28"/>
           <w:szCs w:val="22"/>
+          <w:lang w:val="en-IN" w:eastAsia="en-IN" w:bidi="ar-SA"/>
         </w:rPr>
         <w:drawing>
           <wp:inline distT="0" distB="0" distL="0" distR="0" wp14:anchorId="326B931D" wp14:editId="1D022105">
@@ -7928,6 +8719,7 @@
           <w:noProof/>
           <w:sz w:val="28"/>
           <w:szCs w:val="22"/>
+          <w:lang w:val="en-IN" w:eastAsia="en-IN" w:bidi="ar-SA"/>
         </w:rPr>
         <w:drawing>
           <wp:inline distT="0" distB="0" distL="0" distR="0" wp14:anchorId="211A90D6" wp14:editId="4524CA6B">
@@ -8015,6 +8807,7 @@
           <w:noProof/>
           <w:sz w:val="28"/>
           <w:szCs w:val="22"/>
+          <w:lang w:val="en-IN" w:eastAsia="en-IN" w:bidi="ar-SA"/>
         </w:rPr>
         <w:drawing>
           <wp:inline distT="0" distB="0" distL="0" distR="0" wp14:anchorId="47F0D458" wp14:editId="0D4B7633">
@@ -8097,8 +8890,8 @@
 </file>
 
 <file path=word/numbering.xml><?xml version="1.0" encoding="utf-8"?>
-<w:numbering xmlns:wpc="http://schemas.microsoft.com/office/word/2010/wordprocessingCanvas" xmlns:cx="http://schemas.microsoft.com/office/drawing/2014/chartex" xmlns:cx1="http://schemas.microsoft.com/office/drawing/2015/9/8/chartex" xmlns:cx2="http://schemas.microsoft.com/office/drawing/2015/10/21/chartex" xmlns:cx3="http://schemas.microsoft.com/office/drawing/2016/5/9/chartex" xmlns:cx4="http://schemas.microsoft.com/office/drawing/2016/5/10/chartex" xmlns:cx5="http://schemas.microsoft.com/office/drawing/2016/5/11/chartex" xmlns:cx6="http://schemas.microsoft.com/office/drawing/2016/5/12/chartex" xmlns:cx7="http://schemas.microsoft.com/office/drawing/2016/5/13/chartex" xmlns:cx8="http://schemas.microsoft.com/office/drawing/2016/5/14/chartex" xmlns:mc="http://schemas.openxmlformats.org/markup-compatibility/2006" xmlns:aink="http://schemas.microsoft.com/office/drawing/2016/ink" xmlns:am3d="http://schemas.microsoft.com/office/drawing/2017/model3d" xmlns:o="urn:schemas-microsoft-com:office:office" xmlns:oel="http://schemas.microsoft.com/office/2019/extlst" xmlns:r="http://schemas.openxmlformats.org/officeDocument/2006/relationships" xmlns:m="http://schemas.openxmlformats.org/officeDocument/2006/math" xmlns:v="urn:schemas-microsoft-com:vml" xmlns:wp14="http://schemas.microsoft.com/office/word/2010/wordprocessingDrawing" xmlns:wp="http://schemas.openxmlformats.org/drawingml/2006/wordprocessingDrawing" xmlns:w10="urn:schemas-microsoft-com:office:word" xmlns:w="http://schemas.openxmlformats.org/wordprocessingml/2006/main" xmlns:w14="http://schemas.microsoft.com/office/word/2010/wordml" xmlns:w15="http://schemas.microsoft.com/office/word/2012/wordml" xmlns:w16cex="http://schemas.microsoft.com/office/word/2018/wordml/cex" xmlns:w16cid="http://schemas.microsoft.com/office/word/2016/wordml/cid" xmlns:w16="http://schemas.microsoft.com/office/word/2018/wordml" xmlns:w16du="http://schemas.microsoft.com/office/word/2023/wordml/word16du" xmlns:w16sdtdh="http://schemas.microsoft.com/office/word/2020/wordml/sdtdatahash" xmlns:w16sdtfl="http://schemas.microsoft.com/office/word/2024/wordml/sdtformatlock" xmlns:w16se="http://schemas.microsoft.com/office/word/2015/wordml/symex" xmlns:wpg="http://schemas.microsoft.com/office/word/2010/wordprocessingGroup" xmlns:wpi="http://schemas.microsoft.com/office/word/2010/wordprocessingInk" xmlns:wne="http://schemas.microsoft.com/office/word/2006/wordml" xmlns:wps="http://schemas.microsoft.com/office/word/2010/wordprocessingShape" mc:Ignorable="w14 w15 w16se w16cid w16 w16cex w16sdtdh w16sdtfl w16du wp14">
-  <w:abstractNum w:abstractNumId="0" w15:restartNumberingAfterBreak="0">
+<w:numbering xmlns:wpc="http://schemas.microsoft.com/office/word/2010/wordprocessingCanvas" xmlns:mc="http://schemas.openxmlformats.org/markup-compatibility/2006" xmlns:o="urn:schemas-microsoft-com:office:office" xmlns:r="http://schemas.openxmlformats.org/officeDocument/2006/relationships" xmlns:m="http://schemas.openxmlformats.org/officeDocument/2006/math" xmlns:v="urn:schemas-microsoft-com:vml" xmlns:wp14="http://schemas.microsoft.com/office/word/2010/wordprocessingDrawing" xmlns:wp="http://schemas.openxmlformats.org/drawingml/2006/wordprocessingDrawing" xmlns:w10="urn:schemas-microsoft-com:office:word" xmlns:w="http://schemas.openxmlformats.org/wordprocessingml/2006/main" xmlns:w14="http://schemas.microsoft.com/office/word/2010/wordml" xmlns:w15="http://schemas.microsoft.com/office/word/2012/wordml" xmlns:wpg="http://schemas.microsoft.com/office/word/2010/wordprocessingGroup" xmlns:wpi="http://schemas.microsoft.com/office/word/2010/wordprocessingInk" xmlns:wne="http://schemas.microsoft.com/office/word/2006/wordml" xmlns:wps="http://schemas.microsoft.com/office/word/2010/wordprocessingShape" mc:Ignorable="w14 w15 wp14">
+  <w:abstractNum w:abstractNumId="0">
     <w:nsid w:val="1BCD4DE6"/>
     <w:multiLevelType w:val="multilevel"/>
     <w:tmpl w:val="7AE64FB2"/>
@@ -8215,7 +9008,7 @@
       </w:pPr>
     </w:lvl>
   </w:abstractNum>
-  <w:num w:numId="1" w16cid:durableId="1237203393">
+  <w:num w:numId="1">
     <w:abstractNumId w:val="0"/>
     <w:lvlOverride w:ilvl="0">
       <w:startOverride w:val="1"/>
@@ -8247,7 +9040,7 @@
 </file>
 
 <file path=word/styles.xml><?xml version="1.0" encoding="utf-8"?>
-<w:styles xmlns:mc="http://schemas.openxmlformats.org/markup-compatibility/2006" xmlns:r="http://schemas.openxmlformats.org/officeDocument/2006/relationships" xmlns:w="http://schemas.openxmlformats.org/wordprocessingml/2006/main" xmlns:w14="http://schemas.microsoft.com/office/word/2010/wordml" xmlns:w15="http://schemas.microsoft.com/office/word/2012/wordml" xmlns:w16cex="http://schemas.microsoft.com/office/word/2018/wordml/cex" xmlns:w16cid="http://schemas.microsoft.com/office/word/2016/wordml/cid" xmlns:w16="http://schemas.microsoft.com/office/word/2018/wordml" xmlns:w16du="http://schemas.microsoft.com/office/word/2023/wordml/word16du" xmlns:w16sdtdh="http://schemas.microsoft.com/office/word/2020/wordml/sdtdatahash" xmlns:w16sdtfl="http://schemas.microsoft.com/office/word/2024/wordml/sdtformatlock" xmlns:w16se="http://schemas.microsoft.com/office/word/2015/wordml/symex" mc:Ignorable="w14 w15 w16se w16cid w16 w16cex w16sdtdh w16sdtfl w16du">
+<w:styles xmlns:mc="http://schemas.openxmlformats.org/markup-compatibility/2006" xmlns:r="http://schemas.openxmlformats.org/officeDocument/2006/relationships" xmlns:w="http://schemas.openxmlformats.org/wordprocessingml/2006/main" xmlns:w14="http://schemas.microsoft.com/office/word/2010/wordml" xmlns:w15="http://schemas.microsoft.com/office/word/2012/wordml" mc:Ignorable="w14 w15">
   <w:docDefaults>
     <w:rPrDefault>
       <w:rPr>
@@ -8265,7 +9058,7 @@
       </w:pPr>
     </w:pPrDefault>
   </w:docDefaults>
-  <w:latentStyles w:defLockedState="0" w:defUIPriority="99" w:defSemiHidden="0" w:defUnhideWhenUsed="0" w:defQFormat="0" w:count="376">
+  <w:latentStyles w:defLockedState="0" w:defUIPriority="99" w:defSemiHidden="0" w:defUnhideWhenUsed="0" w:defQFormat="0" w:count="371">
     <w:lsdException w:name="Normal" w:uiPriority="0" w:qFormat="1"/>
     <w:lsdException w:name="heading 1" w:uiPriority="9" w:qFormat="1"/>
     <w:lsdException w:name="heading 2" w:semiHidden="1" w:uiPriority="9" w:unhideWhenUsed="1" w:qFormat="1"/>
@@ -8637,11 +9430,6 @@
     <w:lsdException w:name="List Table 5 Dark Accent 6" w:uiPriority="50"/>
     <w:lsdException w:name="List Table 6 Colorful Accent 6" w:uiPriority="51"/>
     <w:lsdException w:name="List Table 7 Colorful Accent 6" w:uiPriority="52"/>
-    <w:lsdException w:name="Mention" w:semiHidden="1" w:unhideWhenUsed="1"/>
-    <w:lsdException w:name="Smart Hyperlink" w:semiHidden="1" w:unhideWhenUsed="1"/>
-    <w:lsdException w:name="Hashtag" w:semiHidden="1" w:unhideWhenUsed="1"/>
-    <w:lsdException w:name="Unresolved Mention" w:semiHidden="1" w:unhideWhenUsed="1"/>
-    <w:lsdException w:name="Smart Link" w:semiHidden="1" w:unhideWhenUsed="1"/>
   </w:latentStyles>
   <w:style w:type="paragraph" w:default="1" w:styleId="Normal">
     <w:name w:val="Normal"/>
@@ -8849,6 +9637,7 @@
   <w:style w:type="character" w:default="1" w:styleId="DefaultParagraphFont">
     <w:name w:val="Default Paragraph Font"/>
     <w:uiPriority w:val="1"/>
+    <w:semiHidden/>
     <w:unhideWhenUsed/>
   </w:style>
   <w:style w:type="table" w:default="1" w:styleId="TableNormal">
